--- a/temp/prints testes performance.docx
+++ b/temp/prints testes performance.docx
@@ -2,15 +2,1530 @@
 <file path=word/document.xml><?xml version="1.0" encoding="utf-8"?>
 <w:document xmlns:wpc="http://schemas.microsoft.com/office/word/2010/wordprocessingCanvas" xmlns:cx="http://schemas.microsoft.com/office/drawing/2014/chartex" xmlns:cx1="http://schemas.microsoft.com/office/drawing/2015/9/8/chartex" xmlns:cx2="http://schemas.microsoft.com/office/drawing/2015/10/21/chartex" xmlns:cx3="http://schemas.microsoft.com/office/drawing/2016/5/9/chartex" xmlns:cx4="http://schemas.microsoft.com/office/drawing/2016/5/10/chartex" xmlns:cx5="http://schemas.microsoft.com/office/drawing/2016/5/11/chartex" xmlns:cx6="http://schemas.microsoft.com/office/drawing/2016/5/12/chartex" xmlns:cx7="http://schemas.microsoft.com/office/drawing/2016/5/13/chartex" xmlns:cx8="http://schemas.microsoft.com/office/drawing/2016/5/14/chartex" xmlns:mc="http://schemas.openxmlformats.org/markup-compatibility/2006" xmlns:aink="http://schemas.microsoft.com/office/drawing/2016/ink" xmlns:am3d="http://schemas.microsoft.com/office/drawing/2017/model3d" xmlns:o="urn:schemas-microsoft-com:office:office" xmlns:oel="http://schemas.microsoft.com/office/2019/extlst" xmlns:r="http://schemas.openxmlformats.org/officeDocument/2006/relationships" xmlns:m="http://schemas.openxmlformats.org/officeDocument/2006/math" xmlns:v="urn:schemas-microsoft-com:vml" xmlns:wp14="http://schemas.microsoft.com/office/word/2010/wordprocessingDrawing" xmlns:wp="http://schemas.openxmlformats.org/drawingml/2006/wordprocessingDrawing" xmlns:w10="urn:schemas-microsoft-com:office:word" xmlns:w="http://schemas.openxmlformats.org/wordprocessingml/2006/main" xmlns:w14="http://schemas.microsoft.com/office/word/2010/wordml" xmlns:w15="http://schemas.microsoft.com/office/word/2012/wordml" xmlns:w16cex="http://schemas.microsoft.com/office/word/2018/wordml/cex" xmlns:w16cid="http://schemas.microsoft.com/office/word/2016/wordml/cid" xmlns:w16="http://schemas.microsoft.com/office/word/2018/wordml" xmlns:w16sdtdh="http://schemas.microsoft.com/office/word/2020/wordml/sdtdatahash" xmlns:w16se="http://schemas.microsoft.com/office/word/2015/wordml/symex" xmlns:wpg="http://schemas.microsoft.com/office/word/2010/wordprocessingGroup" xmlns:wpi="http://schemas.microsoft.com/office/word/2010/wordprocessingInk" xmlns:wne="http://schemas.microsoft.com/office/word/2006/wordml" xmlns:wps="http://schemas.microsoft.com/office/word/2010/wordprocessingShape" mc:Ignorable="w14 w15 w16se w16cid w16 w16cex w16sdtdh wp14">
   <w:body>
+    <w:sdt>
+      <w:sdtPr>
+        <w:rPr>
+          <w:rFonts w:asciiTheme="minorHAnsi" w:eastAsiaTheme="minorHAnsi" w:hAnsiTheme="minorHAnsi" w:cstheme="minorBidi"/>
+          <w:color w:val="auto"/>
+          <w:kern w:val="2"/>
+          <w:sz w:val="22"/>
+          <w:szCs w:val="22"/>
+          <w:lang w:eastAsia="en-US"/>
+          <w14:ligatures w14:val="standardContextual"/>
+        </w:rPr>
+        <w:id w:val="20365586"/>
+        <w:docPartObj>
+          <w:docPartGallery w:val="Table of Contents"/>
+          <w:docPartUnique/>
+        </w:docPartObj>
+      </w:sdtPr>
+      <w:sdtEndPr>
+        <w:rPr>
+          <w:b/>
+          <w:bCs/>
+        </w:rPr>
+      </w:sdtEndPr>
+      <w:sdtContent>
+        <w:p>
+          <w:pPr>
+            <w:pStyle w:val="CabealhodoSumrio"/>
+          </w:pPr>
+          <w:r>
+            <w:t>Sumário</w:t>
+          </w:r>
+        </w:p>
+        <w:p>
+          <w:pPr>
+            <w:pStyle w:val="Sumrio1"/>
+            <w:rPr>
+              <w:rFonts w:eastAsiaTheme="minorEastAsia"/>
+              <w:noProof/>
+              <w:lang w:eastAsia="pt-BR"/>
+            </w:rPr>
+          </w:pPr>
+          <w:r>
+            <w:fldChar w:fldCharType="begin"/>
+          </w:r>
+          <w:r>
+            <w:instrText xml:space="preserve"> TOC \o "1-3" \h \z \u </w:instrText>
+          </w:r>
+          <w:r>
+            <w:fldChar w:fldCharType="separate"/>
+          </w:r>
+          <w:hyperlink w:anchor="_Toc144656212" w:history="1">
+            <w:r>
+              <w:rPr>
+                <w:rStyle w:val="Hyperlink"/>
+                <w:noProof/>
+              </w:rPr>
+              <w:t>Avaliacao</w:t>
+            </w:r>
+            <w:r>
+              <w:rPr>
+                <w:noProof/>
+                <w:webHidden/>
+              </w:rPr>
+              <w:tab/>
+            </w:r>
+            <w:r>
+              <w:rPr>
+                <w:noProof/>
+                <w:webHidden/>
+              </w:rPr>
+              <w:fldChar w:fldCharType="begin"/>
+            </w:r>
+            <w:r>
+              <w:rPr>
+                <w:noProof/>
+                <w:webHidden/>
+              </w:rPr>
+              <w:instrText xml:space="preserve"> PAGEREF _Toc144656212 \h </w:instrText>
+            </w:r>
+            <w:r>
+              <w:rPr>
+                <w:noProof/>
+                <w:webHidden/>
+              </w:rPr>
+            </w:r>
+            <w:r>
+              <w:rPr>
+                <w:noProof/>
+                <w:webHidden/>
+              </w:rPr>
+              <w:fldChar w:fldCharType="separate"/>
+            </w:r>
+            <w:r>
+              <w:rPr>
+                <w:noProof/>
+                <w:webHidden/>
+              </w:rPr>
+              <w:t>2</w:t>
+            </w:r>
+            <w:r>
+              <w:rPr>
+                <w:noProof/>
+                <w:webHidden/>
+              </w:rPr>
+              <w:fldChar w:fldCharType="end"/>
+            </w:r>
+          </w:hyperlink>
+        </w:p>
+        <w:p>
+          <w:pPr>
+            <w:pStyle w:val="Sumrio1"/>
+            <w:rPr>
+              <w:rFonts w:eastAsiaTheme="minorEastAsia"/>
+              <w:noProof/>
+              <w:lang w:eastAsia="pt-BR"/>
+            </w:rPr>
+          </w:pPr>
+          <w:hyperlink w:anchor="_Toc144656213" w:history="1">
+            <w:r>
+              <w:rPr>
+                <w:rStyle w:val="Hyperlink"/>
+                <w:noProof/>
+              </w:rPr>
+              <w:t>QUERY PARA AVALIAR NOTAS DOS QUARTOS</w:t>
+            </w:r>
+            <w:r>
+              <w:rPr>
+                <w:noProof/>
+                <w:webHidden/>
+              </w:rPr>
+              <w:tab/>
+            </w:r>
+            <w:r>
+              <w:rPr>
+                <w:noProof/>
+                <w:webHidden/>
+              </w:rPr>
+              <w:fldChar w:fldCharType="begin"/>
+            </w:r>
+            <w:r>
+              <w:rPr>
+                <w:noProof/>
+                <w:webHidden/>
+              </w:rPr>
+              <w:instrText xml:space="preserve"> PAGEREF _Toc144656213 \h </w:instrText>
+            </w:r>
+            <w:r>
+              <w:rPr>
+                <w:noProof/>
+                <w:webHidden/>
+              </w:rPr>
+            </w:r>
+            <w:r>
+              <w:rPr>
+                <w:noProof/>
+                <w:webHidden/>
+              </w:rPr>
+              <w:fldChar w:fldCharType="separate"/>
+            </w:r>
+            <w:r>
+              <w:rPr>
+                <w:noProof/>
+                <w:webHidden/>
+              </w:rPr>
+              <w:t>2</w:t>
+            </w:r>
+            <w:r>
+              <w:rPr>
+                <w:noProof/>
+                <w:webHidden/>
+              </w:rPr>
+              <w:fldChar w:fldCharType="end"/>
+            </w:r>
+          </w:hyperlink>
+        </w:p>
+        <w:p>
+          <w:pPr>
+            <w:pStyle w:val="Sumrio1"/>
+            <w:rPr>
+              <w:rFonts w:eastAsiaTheme="minorEastAsia"/>
+              <w:noProof/>
+              <w:lang w:eastAsia="pt-BR"/>
+            </w:rPr>
+          </w:pPr>
+          <w:hyperlink w:anchor="_Toc144656214" w:history="1">
+            <w:r>
+              <w:rPr>
+                <w:rStyle w:val="Hyperlink"/>
+                <w:noProof/>
+              </w:rPr>
+              <w:t>QUERY PARA ANALISAR OS PRINCIPAIS TIPOS DE AVALIAÇÃO</w:t>
+            </w:r>
+            <w:r>
+              <w:rPr>
+                <w:noProof/>
+                <w:webHidden/>
+              </w:rPr>
+              <w:tab/>
+            </w:r>
+            <w:r>
+              <w:rPr>
+                <w:noProof/>
+                <w:webHidden/>
+              </w:rPr>
+              <w:fldChar w:fldCharType="begin"/>
+            </w:r>
+            <w:r>
+              <w:rPr>
+                <w:noProof/>
+                <w:webHidden/>
+              </w:rPr>
+              <w:instrText xml:space="preserve"> PAGEREF _Toc144656214 \h </w:instrText>
+            </w:r>
+            <w:r>
+              <w:rPr>
+                <w:noProof/>
+                <w:webHidden/>
+              </w:rPr>
+            </w:r>
+            <w:r>
+              <w:rPr>
+                <w:noProof/>
+                <w:webHidden/>
+              </w:rPr>
+              <w:fldChar w:fldCharType="separate"/>
+            </w:r>
+            <w:r>
+              <w:rPr>
+                <w:noProof/>
+                <w:webHidden/>
+              </w:rPr>
+              <w:t>2</w:t>
+            </w:r>
+            <w:r>
+              <w:rPr>
+                <w:noProof/>
+                <w:webHidden/>
+              </w:rPr>
+              <w:fldChar w:fldCharType="end"/>
+            </w:r>
+          </w:hyperlink>
+        </w:p>
+        <w:p>
+          <w:pPr>
+            <w:pStyle w:val="Sumrio2"/>
+            <w:tabs>
+              <w:tab w:val="right" w:leader="dot" w:pos="8494"/>
+            </w:tabs>
+            <w:rPr>
+              <w:rFonts w:eastAsiaTheme="minorEastAsia"/>
+              <w:noProof/>
+              <w:lang w:eastAsia="pt-BR"/>
+            </w:rPr>
+          </w:pPr>
+          <w:hyperlink w:anchor="_Toc144656215" w:history="1">
+            <w:r>
+              <w:rPr>
+                <w:rStyle w:val="Hyperlink"/>
+                <w:noProof/>
+                <w:lang w:val="en-US"/>
+              </w:rPr>
+              <w:t>ÍNDICE: Primary Key (tipo_contato, id_reserva)</w:t>
+            </w:r>
+            <w:r>
+              <w:rPr>
+                <w:noProof/>
+                <w:webHidden/>
+              </w:rPr>
+              <w:tab/>
+            </w:r>
+            <w:r>
+              <w:rPr>
+                <w:noProof/>
+                <w:webHidden/>
+              </w:rPr>
+              <w:fldChar w:fldCharType="begin"/>
+            </w:r>
+            <w:r>
+              <w:rPr>
+                <w:noProof/>
+                <w:webHidden/>
+              </w:rPr>
+              <w:instrText xml:space="preserve"> PAGEREF _Toc144656215 \h </w:instrText>
+            </w:r>
+            <w:r>
+              <w:rPr>
+                <w:noProof/>
+                <w:webHidden/>
+              </w:rPr>
+            </w:r>
+            <w:r>
+              <w:rPr>
+                <w:noProof/>
+                <w:webHidden/>
+              </w:rPr>
+              <w:fldChar w:fldCharType="separate"/>
+            </w:r>
+            <w:r>
+              <w:rPr>
+                <w:noProof/>
+                <w:webHidden/>
+              </w:rPr>
+              <w:t>3</w:t>
+            </w:r>
+            <w:r>
+              <w:rPr>
+                <w:noProof/>
+                <w:webHidden/>
+              </w:rPr>
+              <w:fldChar w:fldCharType="end"/>
+            </w:r>
+          </w:hyperlink>
+        </w:p>
+        <w:p>
+          <w:pPr>
+            <w:pStyle w:val="Sumrio3"/>
+            <w:tabs>
+              <w:tab w:val="right" w:leader="dot" w:pos="8494"/>
+            </w:tabs>
+            <w:rPr>
+              <w:rFonts w:eastAsiaTheme="minorEastAsia"/>
+              <w:noProof/>
+              <w:lang w:eastAsia="pt-BR"/>
+            </w:rPr>
+          </w:pPr>
+          <w:hyperlink w:anchor="_Toc144656216" w:history="1">
+            <w:r>
+              <w:rPr>
+                <w:rStyle w:val="Hyperlink"/>
+                <w:noProof/>
+                <w:lang w:val="en-US"/>
+              </w:rPr>
+              <w:t>1º SELECT</w:t>
+            </w:r>
+            <w:r>
+              <w:rPr>
+                <w:noProof/>
+                <w:webHidden/>
+              </w:rPr>
+              <w:tab/>
+            </w:r>
+            <w:r>
+              <w:rPr>
+                <w:noProof/>
+                <w:webHidden/>
+              </w:rPr>
+              <w:fldChar w:fldCharType="begin"/>
+            </w:r>
+            <w:r>
+              <w:rPr>
+                <w:noProof/>
+                <w:webHidden/>
+              </w:rPr>
+              <w:instrText xml:space="preserve"> PAGEREF _Toc144656216 \h </w:instrText>
+            </w:r>
+            <w:r>
+              <w:rPr>
+                <w:noProof/>
+                <w:webHidden/>
+              </w:rPr>
+            </w:r>
+            <w:r>
+              <w:rPr>
+                <w:noProof/>
+                <w:webHidden/>
+              </w:rPr>
+              <w:fldChar w:fldCharType="separate"/>
+            </w:r>
+            <w:r>
+              <w:rPr>
+                <w:noProof/>
+                <w:webHidden/>
+              </w:rPr>
+              <w:t>3</w:t>
+            </w:r>
+            <w:r>
+              <w:rPr>
+                <w:noProof/>
+                <w:webHidden/>
+              </w:rPr>
+              <w:fldChar w:fldCharType="end"/>
+            </w:r>
+          </w:hyperlink>
+        </w:p>
+        <w:p>
+          <w:pPr>
+            <w:pStyle w:val="Sumrio3"/>
+            <w:tabs>
+              <w:tab w:val="right" w:leader="dot" w:pos="8494"/>
+            </w:tabs>
+            <w:rPr>
+              <w:rFonts w:eastAsiaTheme="minorEastAsia"/>
+              <w:noProof/>
+              <w:lang w:eastAsia="pt-BR"/>
+            </w:rPr>
+          </w:pPr>
+          <w:hyperlink w:anchor="_Toc144656217" w:history="1">
+            <w:r>
+              <w:rPr>
+                <w:rStyle w:val="Hyperlink"/>
+                <w:noProof/>
+                <w:lang w:val="en-US"/>
+              </w:rPr>
+              <w:t>2º SELECT</w:t>
+            </w:r>
+            <w:r>
+              <w:rPr>
+                <w:noProof/>
+                <w:webHidden/>
+              </w:rPr>
+              <w:tab/>
+            </w:r>
+            <w:r>
+              <w:rPr>
+                <w:noProof/>
+                <w:webHidden/>
+              </w:rPr>
+              <w:fldChar w:fldCharType="begin"/>
+            </w:r>
+            <w:r>
+              <w:rPr>
+                <w:noProof/>
+                <w:webHidden/>
+              </w:rPr>
+              <w:instrText xml:space="preserve"> PAGEREF _Toc144656217 \h </w:instrText>
+            </w:r>
+            <w:r>
+              <w:rPr>
+                <w:noProof/>
+                <w:webHidden/>
+              </w:rPr>
+            </w:r>
+            <w:r>
+              <w:rPr>
+                <w:noProof/>
+                <w:webHidden/>
+              </w:rPr>
+              <w:fldChar w:fldCharType="separate"/>
+            </w:r>
+            <w:r>
+              <w:rPr>
+                <w:noProof/>
+                <w:webHidden/>
+              </w:rPr>
+              <w:t>3</w:t>
+            </w:r>
+            <w:r>
+              <w:rPr>
+                <w:noProof/>
+                <w:webHidden/>
+              </w:rPr>
+              <w:fldChar w:fldCharType="end"/>
+            </w:r>
+          </w:hyperlink>
+        </w:p>
+        <w:p>
+          <w:pPr>
+            <w:pStyle w:val="Sumrio3"/>
+            <w:tabs>
+              <w:tab w:val="right" w:leader="dot" w:pos="8494"/>
+            </w:tabs>
+            <w:rPr>
+              <w:rFonts w:eastAsiaTheme="minorEastAsia"/>
+              <w:noProof/>
+              <w:lang w:eastAsia="pt-BR"/>
+            </w:rPr>
+          </w:pPr>
+          <w:hyperlink w:anchor="_Toc144656218" w:history="1">
+            <w:r>
+              <w:rPr>
+                <w:rStyle w:val="Hyperlink"/>
+                <w:noProof/>
+              </w:rPr>
+              <w:t>Resultado</w:t>
+            </w:r>
+            <w:r>
+              <w:rPr>
+                <w:noProof/>
+                <w:webHidden/>
+              </w:rPr>
+              <w:tab/>
+            </w:r>
+            <w:r>
+              <w:rPr>
+                <w:noProof/>
+                <w:webHidden/>
+              </w:rPr>
+              <w:fldChar w:fldCharType="begin"/>
+            </w:r>
+            <w:r>
+              <w:rPr>
+                <w:noProof/>
+                <w:webHidden/>
+              </w:rPr>
+              <w:instrText xml:space="preserve"> PAGEREF _Toc144656218 \h </w:instrText>
+            </w:r>
+            <w:r>
+              <w:rPr>
+                <w:noProof/>
+                <w:webHidden/>
+              </w:rPr>
+            </w:r>
+            <w:r>
+              <w:rPr>
+                <w:noProof/>
+                <w:webHidden/>
+              </w:rPr>
+              <w:fldChar w:fldCharType="separate"/>
+            </w:r>
+            <w:r>
+              <w:rPr>
+                <w:noProof/>
+                <w:webHidden/>
+              </w:rPr>
+              <w:t>4</w:t>
+            </w:r>
+            <w:r>
+              <w:rPr>
+                <w:noProof/>
+                <w:webHidden/>
+              </w:rPr>
+              <w:fldChar w:fldCharType="end"/>
+            </w:r>
+          </w:hyperlink>
+        </w:p>
+        <w:p>
+          <w:pPr>
+            <w:pStyle w:val="Sumrio1"/>
+            <w:rPr>
+              <w:rFonts w:eastAsiaTheme="minorEastAsia"/>
+              <w:noProof/>
+              <w:lang w:eastAsia="pt-BR"/>
+            </w:rPr>
+          </w:pPr>
+          <w:hyperlink w:anchor="_Toc144656219" w:history="1">
+            <w:r>
+              <w:rPr>
+                <w:rStyle w:val="Hyperlink"/>
+                <w:noProof/>
+              </w:rPr>
+              <w:t>Quarto</w:t>
+            </w:r>
+            <w:r>
+              <w:rPr>
+                <w:noProof/>
+                <w:webHidden/>
+              </w:rPr>
+              <w:tab/>
+            </w:r>
+            <w:r>
+              <w:rPr>
+                <w:noProof/>
+                <w:webHidden/>
+              </w:rPr>
+              <w:fldChar w:fldCharType="begin"/>
+            </w:r>
+            <w:r>
+              <w:rPr>
+                <w:noProof/>
+                <w:webHidden/>
+              </w:rPr>
+              <w:instrText xml:space="preserve"> PAGEREF _Toc144656219 \h </w:instrText>
+            </w:r>
+            <w:r>
+              <w:rPr>
+                <w:noProof/>
+                <w:webHidden/>
+              </w:rPr>
+            </w:r>
+            <w:r>
+              <w:rPr>
+                <w:noProof/>
+                <w:webHidden/>
+              </w:rPr>
+              <w:fldChar w:fldCharType="separate"/>
+            </w:r>
+            <w:r>
+              <w:rPr>
+                <w:noProof/>
+                <w:webHidden/>
+              </w:rPr>
+              <w:t>4</w:t>
+            </w:r>
+            <w:r>
+              <w:rPr>
+                <w:noProof/>
+                <w:webHidden/>
+              </w:rPr>
+              <w:fldChar w:fldCharType="end"/>
+            </w:r>
+          </w:hyperlink>
+        </w:p>
+        <w:p>
+          <w:pPr>
+            <w:pStyle w:val="Sumrio1"/>
+            <w:rPr>
+              <w:rFonts w:eastAsiaTheme="minorEastAsia"/>
+              <w:noProof/>
+              <w:lang w:eastAsia="pt-BR"/>
+            </w:rPr>
+          </w:pPr>
+          <w:hyperlink w:anchor="_Toc144656220" w:history="1">
+            <w:r>
+              <w:rPr>
+                <w:rStyle w:val="Hyperlink"/>
+                <w:noProof/>
+              </w:rPr>
+              <w:t>QUERY PARA ANALISAR O USO DO QUARTO</w:t>
+            </w:r>
+            <w:r>
+              <w:rPr>
+                <w:noProof/>
+                <w:webHidden/>
+              </w:rPr>
+              <w:tab/>
+            </w:r>
+            <w:r>
+              <w:rPr>
+                <w:noProof/>
+                <w:webHidden/>
+              </w:rPr>
+              <w:fldChar w:fldCharType="begin"/>
+            </w:r>
+            <w:r>
+              <w:rPr>
+                <w:noProof/>
+                <w:webHidden/>
+              </w:rPr>
+              <w:instrText xml:space="preserve"> PAGEREF _Toc144656220 \h </w:instrText>
+            </w:r>
+            <w:r>
+              <w:rPr>
+                <w:noProof/>
+                <w:webHidden/>
+              </w:rPr>
+            </w:r>
+            <w:r>
+              <w:rPr>
+                <w:noProof/>
+                <w:webHidden/>
+              </w:rPr>
+              <w:fldChar w:fldCharType="separate"/>
+            </w:r>
+            <w:r>
+              <w:rPr>
+                <w:noProof/>
+                <w:webHidden/>
+              </w:rPr>
+              <w:t>4</w:t>
+            </w:r>
+            <w:r>
+              <w:rPr>
+                <w:noProof/>
+                <w:webHidden/>
+              </w:rPr>
+              <w:fldChar w:fldCharType="end"/>
+            </w:r>
+          </w:hyperlink>
+        </w:p>
+        <w:p>
+          <w:pPr>
+            <w:pStyle w:val="Sumrio2"/>
+            <w:tabs>
+              <w:tab w:val="right" w:leader="dot" w:pos="8494"/>
+            </w:tabs>
+            <w:rPr>
+              <w:rFonts w:eastAsiaTheme="minorEastAsia"/>
+              <w:noProof/>
+              <w:lang w:eastAsia="pt-BR"/>
+            </w:rPr>
+          </w:pPr>
+          <w:hyperlink w:anchor="_Toc144656221" w:history="1">
+            <w:r>
+              <w:rPr>
+                <w:rStyle w:val="Hyperlink"/>
+                <w:rFonts w:asciiTheme="majorHAnsi" w:eastAsiaTheme="majorEastAsia" w:hAnsiTheme="majorHAnsi" w:cstheme="majorBidi"/>
+                <w:noProof/>
+                <w:lang w:val="en-US"/>
+              </w:rPr>
+              <w:t>ÍNDICE: Primary Key (id_quarto)</w:t>
+            </w:r>
+            <w:r>
+              <w:rPr>
+                <w:noProof/>
+                <w:webHidden/>
+              </w:rPr>
+              <w:tab/>
+            </w:r>
+            <w:r>
+              <w:rPr>
+                <w:noProof/>
+                <w:webHidden/>
+              </w:rPr>
+              <w:fldChar w:fldCharType="begin"/>
+            </w:r>
+            <w:r>
+              <w:rPr>
+                <w:noProof/>
+                <w:webHidden/>
+              </w:rPr>
+              <w:instrText xml:space="preserve"> PAGEREF _Toc144656221 \h </w:instrText>
+            </w:r>
+            <w:r>
+              <w:rPr>
+                <w:noProof/>
+                <w:webHidden/>
+              </w:rPr>
+            </w:r>
+            <w:r>
+              <w:rPr>
+                <w:noProof/>
+                <w:webHidden/>
+              </w:rPr>
+              <w:fldChar w:fldCharType="separate"/>
+            </w:r>
+            <w:r>
+              <w:rPr>
+                <w:noProof/>
+                <w:webHidden/>
+              </w:rPr>
+              <w:t>5</w:t>
+            </w:r>
+            <w:r>
+              <w:rPr>
+                <w:noProof/>
+                <w:webHidden/>
+              </w:rPr>
+              <w:fldChar w:fldCharType="end"/>
+            </w:r>
+          </w:hyperlink>
+        </w:p>
+        <w:p>
+          <w:pPr>
+            <w:pStyle w:val="Sumrio3"/>
+            <w:tabs>
+              <w:tab w:val="right" w:leader="dot" w:pos="8494"/>
+            </w:tabs>
+            <w:rPr>
+              <w:rFonts w:eastAsiaTheme="minorEastAsia"/>
+              <w:noProof/>
+              <w:lang w:eastAsia="pt-BR"/>
+            </w:rPr>
+          </w:pPr>
+          <w:hyperlink w:anchor="_Toc144656222" w:history="1">
+            <w:r>
+              <w:rPr>
+                <w:rStyle w:val="Hyperlink"/>
+                <w:rFonts w:asciiTheme="majorHAnsi" w:eastAsiaTheme="majorEastAsia" w:hAnsiTheme="majorHAnsi" w:cstheme="majorBidi"/>
+                <w:noProof/>
+              </w:rPr>
+              <w:t>Resultado</w:t>
+            </w:r>
+            <w:r>
+              <w:rPr>
+                <w:noProof/>
+                <w:webHidden/>
+              </w:rPr>
+              <w:tab/>
+            </w:r>
+            <w:r>
+              <w:rPr>
+                <w:noProof/>
+                <w:webHidden/>
+              </w:rPr>
+              <w:fldChar w:fldCharType="begin"/>
+            </w:r>
+            <w:r>
+              <w:rPr>
+                <w:noProof/>
+                <w:webHidden/>
+              </w:rPr>
+              <w:instrText xml:space="preserve"> PAGEREF _Toc144656222 \h </w:instrText>
+            </w:r>
+            <w:r>
+              <w:rPr>
+                <w:noProof/>
+                <w:webHidden/>
+              </w:rPr>
+            </w:r>
+            <w:r>
+              <w:rPr>
+                <w:noProof/>
+                <w:webHidden/>
+              </w:rPr>
+              <w:fldChar w:fldCharType="separate"/>
+            </w:r>
+            <w:r>
+              <w:rPr>
+                <w:noProof/>
+                <w:webHidden/>
+              </w:rPr>
+              <w:t>5</w:t>
+            </w:r>
+            <w:r>
+              <w:rPr>
+                <w:noProof/>
+                <w:webHidden/>
+              </w:rPr>
+              <w:fldChar w:fldCharType="end"/>
+            </w:r>
+          </w:hyperlink>
+        </w:p>
+        <w:p>
+          <w:pPr>
+            <w:pStyle w:val="Sumrio1"/>
+            <w:rPr>
+              <w:rFonts w:eastAsiaTheme="minorEastAsia"/>
+              <w:noProof/>
+              <w:lang w:eastAsia="pt-BR"/>
+            </w:rPr>
+          </w:pPr>
+          <w:hyperlink w:anchor="_Toc144656223" w:history="1">
+            <w:r>
+              <w:rPr>
+                <w:rStyle w:val="Hyperlink"/>
+                <w:noProof/>
+              </w:rPr>
+              <w:t>Reserva</w:t>
+            </w:r>
+            <w:r>
+              <w:rPr>
+                <w:noProof/>
+                <w:webHidden/>
+              </w:rPr>
+              <w:tab/>
+            </w:r>
+            <w:r>
+              <w:rPr>
+                <w:noProof/>
+                <w:webHidden/>
+              </w:rPr>
+              <w:fldChar w:fldCharType="begin"/>
+            </w:r>
+            <w:r>
+              <w:rPr>
+                <w:noProof/>
+                <w:webHidden/>
+              </w:rPr>
+              <w:instrText xml:space="preserve"> PAGEREF _Toc144656223 \h </w:instrText>
+            </w:r>
+            <w:r>
+              <w:rPr>
+                <w:noProof/>
+                <w:webHidden/>
+              </w:rPr>
+            </w:r>
+            <w:r>
+              <w:rPr>
+                <w:noProof/>
+                <w:webHidden/>
+              </w:rPr>
+              <w:fldChar w:fldCharType="separate"/>
+            </w:r>
+            <w:r>
+              <w:rPr>
+                <w:noProof/>
+                <w:webHidden/>
+              </w:rPr>
+              <w:t>6</w:t>
+            </w:r>
+            <w:r>
+              <w:rPr>
+                <w:noProof/>
+                <w:webHidden/>
+              </w:rPr>
+              <w:fldChar w:fldCharType="end"/>
+            </w:r>
+          </w:hyperlink>
+        </w:p>
+        <w:p>
+          <w:pPr>
+            <w:pStyle w:val="Sumrio1"/>
+            <w:rPr>
+              <w:rFonts w:eastAsiaTheme="minorEastAsia"/>
+              <w:noProof/>
+              <w:lang w:eastAsia="pt-BR"/>
+            </w:rPr>
+          </w:pPr>
+          <w:hyperlink w:anchor="_Toc144656224" w:history="1">
+            <w:r>
+              <w:rPr>
+                <w:rStyle w:val="Hyperlink"/>
+                <w:noProof/>
+              </w:rPr>
+              <w:t>QUERY PARA ANALISAR O TIPO DE HÓSPEDE E SEUS PRINCIPAIS SERVIÇOS SOLICITADOS</w:t>
+            </w:r>
+            <w:r>
+              <w:rPr>
+                <w:noProof/>
+                <w:webHidden/>
+              </w:rPr>
+              <w:tab/>
+            </w:r>
+            <w:r>
+              <w:rPr>
+                <w:noProof/>
+                <w:webHidden/>
+              </w:rPr>
+              <w:fldChar w:fldCharType="begin"/>
+            </w:r>
+            <w:r>
+              <w:rPr>
+                <w:noProof/>
+                <w:webHidden/>
+              </w:rPr>
+              <w:instrText xml:space="preserve"> PAGEREF _Toc144656224 \h </w:instrText>
+            </w:r>
+            <w:r>
+              <w:rPr>
+                <w:noProof/>
+                <w:webHidden/>
+              </w:rPr>
+            </w:r>
+            <w:r>
+              <w:rPr>
+                <w:noProof/>
+                <w:webHidden/>
+              </w:rPr>
+              <w:fldChar w:fldCharType="separate"/>
+            </w:r>
+            <w:r>
+              <w:rPr>
+                <w:noProof/>
+                <w:webHidden/>
+              </w:rPr>
+              <w:t>6</w:t>
+            </w:r>
+            <w:r>
+              <w:rPr>
+                <w:noProof/>
+                <w:webHidden/>
+              </w:rPr>
+              <w:fldChar w:fldCharType="end"/>
+            </w:r>
+          </w:hyperlink>
+        </w:p>
+        <w:p>
+          <w:pPr>
+            <w:pStyle w:val="Sumrio1"/>
+            <w:rPr>
+              <w:rFonts w:eastAsiaTheme="minorEastAsia"/>
+              <w:noProof/>
+              <w:lang w:eastAsia="pt-BR"/>
+            </w:rPr>
+          </w:pPr>
+          <w:hyperlink w:anchor="_Toc144656225" w:history="1">
+            <w:r>
+              <w:rPr>
+                <w:rStyle w:val="Hyperlink"/>
+                <w:noProof/>
+              </w:rPr>
+              <w:t>QUERY PARA DETERMINAR MOVIMENTO E LUCRO DE CADA ÉPOCA</w:t>
+            </w:r>
+            <w:r>
+              <w:rPr>
+                <w:noProof/>
+                <w:webHidden/>
+              </w:rPr>
+              <w:tab/>
+            </w:r>
+            <w:r>
+              <w:rPr>
+                <w:noProof/>
+                <w:webHidden/>
+              </w:rPr>
+              <w:fldChar w:fldCharType="begin"/>
+            </w:r>
+            <w:r>
+              <w:rPr>
+                <w:noProof/>
+                <w:webHidden/>
+              </w:rPr>
+              <w:instrText xml:space="preserve"> PAGEREF _Toc144656225 \h </w:instrText>
+            </w:r>
+            <w:r>
+              <w:rPr>
+                <w:noProof/>
+                <w:webHidden/>
+              </w:rPr>
+            </w:r>
+            <w:r>
+              <w:rPr>
+                <w:noProof/>
+                <w:webHidden/>
+              </w:rPr>
+              <w:fldChar w:fldCharType="separate"/>
+            </w:r>
+            <w:r>
+              <w:rPr>
+                <w:noProof/>
+                <w:webHidden/>
+              </w:rPr>
+              <w:t>7</w:t>
+            </w:r>
+            <w:r>
+              <w:rPr>
+                <w:noProof/>
+                <w:webHidden/>
+              </w:rPr>
+              <w:fldChar w:fldCharType="end"/>
+            </w:r>
+          </w:hyperlink>
+        </w:p>
+        <w:p>
+          <w:pPr>
+            <w:pStyle w:val="Sumrio1"/>
+            <w:rPr>
+              <w:rFonts w:eastAsiaTheme="minorEastAsia"/>
+              <w:noProof/>
+              <w:lang w:eastAsia="pt-BR"/>
+            </w:rPr>
+          </w:pPr>
+          <w:hyperlink w:anchor="_Toc144656226" w:history="1">
+            <w:r>
+              <w:rPr>
+                <w:rStyle w:val="Hyperlink"/>
+                <w:noProof/>
+              </w:rPr>
+              <w:t>QUERY PARA DETERMINAR PRINCIPAIS CANCELAMENTOS, CONTATOS E PAGAMENTOS</w:t>
+            </w:r>
+            <w:r>
+              <w:rPr>
+                <w:noProof/>
+                <w:webHidden/>
+              </w:rPr>
+              <w:tab/>
+            </w:r>
+            <w:r>
+              <w:rPr>
+                <w:noProof/>
+                <w:webHidden/>
+              </w:rPr>
+              <w:fldChar w:fldCharType="begin"/>
+            </w:r>
+            <w:r>
+              <w:rPr>
+                <w:noProof/>
+                <w:webHidden/>
+              </w:rPr>
+              <w:instrText xml:space="preserve"> PAGEREF _Toc144656226 \h </w:instrText>
+            </w:r>
+            <w:r>
+              <w:rPr>
+                <w:noProof/>
+                <w:webHidden/>
+              </w:rPr>
+            </w:r>
+            <w:r>
+              <w:rPr>
+                <w:noProof/>
+                <w:webHidden/>
+              </w:rPr>
+              <w:fldChar w:fldCharType="separate"/>
+            </w:r>
+            <w:r>
+              <w:rPr>
+                <w:noProof/>
+                <w:webHidden/>
+              </w:rPr>
+              <w:t>8</w:t>
+            </w:r>
+            <w:r>
+              <w:rPr>
+                <w:noProof/>
+                <w:webHidden/>
+              </w:rPr>
+              <w:fldChar w:fldCharType="end"/>
+            </w:r>
+          </w:hyperlink>
+        </w:p>
+        <w:p>
+          <w:pPr>
+            <w:pStyle w:val="Sumrio2"/>
+            <w:tabs>
+              <w:tab w:val="right" w:leader="dot" w:pos="8494"/>
+            </w:tabs>
+            <w:rPr>
+              <w:rFonts w:eastAsiaTheme="minorEastAsia"/>
+              <w:noProof/>
+              <w:lang w:eastAsia="pt-BR"/>
+            </w:rPr>
+          </w:pPr>
+          <w:hyperlink w:anchor="_Toc144656227" w:history="1">
+            <w:r>
+              <w:rPr>
+                <w:rStyle w:val="Hyperlink"/>
+                <w:rFonts w:asciiTheme="majorHAnsi" w:eastAsiaTheme="majorEastAsia" w:hAnsiTheme="majorHAnsi" w:cstheme="majorBidi"/>
+                <w:noProof/>
+                <w:lang w:val="en-US"/>
+              </w:rPr>
+              <w:t>ÍNDICE: Primary Key (id_reserva)</w:t>
+            </w:r>
+            <w:r>
+              <w:rPr>
+                <w:noProof/>
+                <w:webHidden/>
+              </w:rPr>
+              <w:tab/>
+            </w:r>
+            <w:r>
+              <w:rPr>
+                <w:noProof/>
+                <w:webHidden/>
+              </w:rPr>
+              <w:fldChar w:fldCharType="begin"/>
+            </w:r>
+            <w:r>
+              <w:rPr>
+                <w:noProof/>
+                <w:webHidden/>
+              </w:rPr>
+              <w:instrText xml:space="preserve"> PAGEREF _Toc144656227 \h </w:instrText>
+            </w:r>
+            <w:r>
+              <w:rPr>
+                <w:noProof/>
+                <w:webHidden/>
+              </w:rPr>
+            </w:r>
+            <w:r>
+              <w:rPr>
+                <w:noProof/>
+                <w:webHidden/>
+              </w:rPr>
+              <w:fldChar w:fldCharType="separate"/>
+            </w:r>
+            <w:r>
+              <w:rPr>
+                <w:noProof/>
+                <w:webHidden/>
+              </w:rPr>
+              <w:t>10</w:t>
+            </w:r>
+            <w:r>
+              <w:rPr>
+                <w:noProof/>
+                <w:webHidden/>
+              </w:rPr>
+              <w:fldChar w:fldCharType="end"/>
+            </w:r>
+          </w:hyperlink>
+        </w:p>
+        <w:p>
+          <w:pPr>
+            <w:pStyle w:val="Sumrio3"/>
+            <w:tabs>
+              <w:tab w:val="right" w:leader="dot" w:pos="8494"/>
+            </w:tabs>
+            <w:rPr>
+              <w:rFonts w:eastAsiaTheme="minorEastAsia"/>
+              <w:noProof/>
+              <w:lang w:eastAsia="pt-BR"/>
+            </w:rPr>
+          </w:pPr>
+          <w:hyperlink w:anchor="_Toc144656228" w:history="1">
+            <w:r>
+              <w:rPr>
+                <w:rStyle w:val="Hyperlink"/>
+                <w:rFonts w:asciiTheme="majorHAnsi" w:eastAsiaTheme="majorEastAsia" w:hAnsiTheme="majorHAnsi" w:cstheme="majorBidi"/>
+                <w:noProof/>
+                <w:lang w:val="en-US"/>
+              </w:rPr>
+              <w:t>1º SELECT</w:t>
+            </w:r>
+            <w:r>
+              <w:rPr>
+                <w:noProof/>
+                <w:webHidden/>
+              </w:rPr>
+              <w:tab/>
+            </w:r>
+            <w:r>
+              <w:rPr>
+                <w:noProof/>
+                <w:webHidden/>
+              </w:rPr>
+              <w:fldChar w:fldCharType="begin"/>
+            </w:r>
+            <w:r>
+              <w:rPr>
+                <w:noProof/>
+                <w:webHidden/>
+              </w:rPr>
+              <w:instrText xml:space="preserve"> PAGEREF _Toc144656228 \h </w:instrText>
+            </w:r>
+            <w:r>
+              <w:rPr>
+                <w:noProof/>
+                <w:webHidden/>
+              </w:rPr>
+            </w:r>
+            <w:r>
+              <w:rPr>
+                <w:noProof/>
+                <w:webHidden/>
+              </w:rPr>
+              <w:fldChar w:fldCharType="separate"/>
+            </w:r>
+            <w:r>
+              <w:rPr>
+                <w:noProof/>
+                <w:webHidden/>
+              </w:rPr>
+              <w:t>10</w:t>
+            </w:r>
+            <w:r>
+              <w:rPr>
+                <w:noProof/>
+                <w:webHidden/>
+              </w:rPr>
+              <w:fldChar w:fldCharType="end"/>
+            </w:r>
+          </w:hyperlink>
+        </w:p>
+        <w:p>
+          <w:pPr>
+            <w:pStyle w:val="Sumrio3"/>
+            <w:tabs>
+              <w:tab w:val="right" w:leader="dot" w:pos="8494"/>
+            </w:tabs>
+            <w:rPr>
+              <w:rFonts w:eastAsiaTheme="minorEastAsia"/>
+              <w:noProof/>
+              <w:lang w:eastAsia="pt-BR"/>
+            </w:rPr>
+          </w:pPr>
+          <w:hyperlink w:anchor="_Toc144656229" w:history="1">
+            <w:r>
+              <w:rPr>
+                <w:rStyle w:val="Hyperlink"/>
+                <w:rFonts w:asciiTheme="majorHAnsi" w:eastAsiaTheme="majorEastAsia" w:hAnsiTheme="majorHAnsi" w:cstheme="majorBidi"/>
+                <w:noProof/>
+                <w:lang w:val="en-US"/>
+              </w:rPr>
+              <w:t>2º SELECT</w:t>
+            </w:r>
+            <w:r>
+              <w:rPr>
+                <w:noProof/>
+                <w:webHidden/>
+              </w:rPr>
+              <w:tab/>
+            </w:r>
+            <w:r>
+              <w:rPr>
+                <w:noProof/>
+                <w:webHidden/>
+              </w:rPr>
+              <w:fldChar w:fldCharType="begin"/>
+            </w:r>
+            <w:r>
+              <w:rPr>
+                <w:noProof/>
+                <w:webHidden/>
+              </w:rPr>
+              <w:instrText xml:space="preserve"> PAGEREF _Toc144656229 \h </w:instrText>
+            </w:r>
+            <w:r>
+              <w:rPr>
+                <w:noProof/>
+                <w:webHidden/>
+              </w:rPr>
+            </w:r>
+            <w:r>
+              <w:rPr>
+                <w:noProof/>
+                <w:webHidden/>
+              </w:rPr>
+              <w:fldChar w:fldCharType="separate"/>
+            </w:r>
+            <w:r>
+              <w:rPr>
+                <w:noProof/>
+                <w:webHidden/>
+              </w:rPr>
+              <w:t>10</w:t>
+            </w:r>
+            <w:r>
+              <w:rPr>
+                <w:noProof/>
+                <w:webHidden/>
+              </w:rPr>
+              <w:fldChar w:fldCharType="end"/>
+            </w:r>
+          </w:hyperlink>
+        </w:p>
+        <w:p>
+          <w:pPr>
+            <w:pStyle w:val="Sumrio3"/>
+            <w:tabs>
+              <w:tab w:val="right" w:leader="dot" w:pos="8494"/>
+            </w:tabs>
+            <w:rPr>
+              <w:rFonts w:eastAsiaTheme="minorEastAsia"/>
+              <w:noProof/>
+              <w:lang w:eastAsia="pt-BR"/>
+            </w:rPr>
+          </w:pPr>
+          <w:hyperlink w:anchor="_Toc144656230" w:history="1">
+            <w:r>
+              <w:rPr>
+                <w:rStyle w:val="Hyperlink"/>
+                <w:rFonts w:asciiTheme="majorHAnsi" w:eastAsiaTheme="majorEastAsia" w:hAnsiTheme="majorHAnsi" w:cstheme="majorBidi"/>
+                <w:noProof/>
+                <w:lang w:val="en-US"/>
+              </w:rPr>
+              <w:t>3º SELECT</w:t>
+            </w:r>
+            <w:r>
+              <w:rPr>
+                <w:noProof/>
+                <w:webHidden/>
+              </w:rPr>
+              <w:tab/>
+            </w:r>
+            <w:r>
+              <w:rPr>
+                <w:noProof/>
+                <w:webHidden/>
+              </w:rPr>
+              <w:fldChar w:fldCharType="begin"/>
+            </w:r>
+            <w:r>
+              <w:rPr>
+                <w:noProof/>
+                <w:webHidden/>
+              </w:rPr>
+              <w:instrText xml:space="preserve"> PAGEREF _Toc144656230 \h </w:instrText>
+            </w:r>
+            <w:r>
+              <w:rPr>
+                <w:noProof/>
+                <w:webHidden/>
+              </w:rPr>
+            </w:r>
+            <w:r>
+              <w:rPr>
+                <w:noProof/>
+                <w:webHidden/>
+              </w:rPr>
+              <w:fldChar w:fldCharType="separate"/>
+            </w:r>
+            <w:r>
+              <w:rPr>
+                <w:noProof/>
+                <w:webHidden/>
+              </w:rPr>
+              <w:t>11</w:t>
+            </w:r>
+            <w:r>
+              <w:rPr>
+                <w:noProof/>
+                <w:webHidden/>
+              </w:rPr>
+              <w:fldChar w:fldCharType="end"/>
+            </w:r>
+          </w:hyperlink>
+        </w:p>
+        <w:p>
+          <w:pPr>
+            <w:pStyle w:val="Sumrio3"/>
+            <w:tabs>
+              <w:tab w:val="right" w:leader="dot" w:pos="8494"/>
+            </w:tabs>
+            <w:rPr>
+              <w:rFonts w:eastAsiaTheme="minorEastAsia"/>
+              <w:noProof/>
+              <w:lang w:eastAsia="pt-BR"/>
+            </w:rPr>
+          </w:pPr>
+          <w:hyperlink w:anchor="_Toc144656231" w:history="1">
+            <w:r>
+              <w:rPr>
+                <w:rStyle w:val="Hyperlink"/>
+                <w:rFonts w:asciiTheme="majorHAnsi" w:eastAsiaTheme="majorEastAsia" w:hAnsiTheme="majorHAnsi" w:cstheme="majorBidi"/>
+                <w:noProof/>
+              </w:rPr>
+              <w:t>Resultado</w:t>
+            </w:r>
+            <w:r>
+              <w:rPr>
+                <w:noProof/>
+                <w:webHidden/>
+              </w:rPr>
+              <w:tab/>
+            </w:r>
+            <w:r>
+              <w:rPr>
+                <w:noProof/>
+                <w:webHidden/>
+              </w:rPr>
+              <w:fldChar w:fldCharType="begin"/>
+            </w:r>
+            <w:r>
+              <w:rPr>
+                <w:noProof/>
+                <w:webHidden/>
+              </w:rPr>
+              <w:instrText xml:space="preserve"> PAGEREF _Toc144656231 \h </w:instrText>
+            </w:r>
+            <w:r>
+              <w:rPr>
+                <w:noProof/>
+                <w:webHidden/>
+              </w:rPr>
+            </w:r>
+            <w:r>
+              <w:rPr>
+                <w:noProof/>
+                <w:webHidden/>
+              </w:rPr>
+              <w:fldChar w:fldCharType="separate"/>
+            </w:r>
+            <w:r>
+              <w:rPr>
+                <w:noProof/>
+                <w:webHidden/>
+              </w:rPr>
+              <w:t>12</w:t>
+            </w:r>
+            <w:r>
+              <w:rPr>
+                <w:noProof/>
+                <w:webHidden/>
+              </w:rPr>
+              <w:fldChar w:fldCharType="end"/>
+            </w:r>
+          </w:hyperlink>
+        </w:p>
+        <w:p>
+          <w:pPr>
+            <w:pStyle w:val="Sumrio1"/>
+            <w:rPr>
+              <w:rFonts w:eastAsiaTheme="minorEastAsia"/>
+              <w:noProof/>
+              <w:lang w:eastAsia="pt-BR"/>
+            </w:rPr>
+          </w:pPr>
+          <w:hyperlink w:anchor="_Toc144656232" w:history="1">
+            <w:r>
+              <w:rPr>
+                <w:rStyle w:val="Hyperlink"/>
+                <w:noProof/>
+              </w:rPr>
+              <w:t>TABELAS DESCRITIVAS</w:t>
+            </w:r>
+            <w:r>
+              <w:rPr>
+                <w:noProof/>
+                <w:webHidden/>
+              </w:rPr>
+              <w:tab/>
+            </w:r>
+            <w:r>
+              <w:rPr>
+                <w:noProof/>
+                <w:webHidden/>
+              </w:rPr>
+              <w:fldChar w:fldCharType="begin"/>
+            </w:r>
+            <w:r>
+              <w:rPr>
+                <w:noProof/>
+                <w:webHidden/>
+              </w:rPr>
+              <w:instrText xml:space="preserve"> PAGEREF _Toc144656232 \h </w:instrText>
+            </w:r>
+            <w:r>
+              <w:rPr>
+                <w:noProof/>
+                <w:webHidden/>
+              </w:rPr>
+            </w:r>
+            <w:r>
+              <w:rPr>
+                <w:noProof/>
+                <w:webHidden/>
+              </w:rPr>
+              <w:fldChar w:fldCharType="separate"/>
+            </w:r>
+            <w:r>
+              <w:rPr>
+                <w:noProof/>
+                <w:webHidden/>
+              </w:rPr>
+              <w:t>13</w:t>
+            </w:r>
+            <w:r>
+              <w:rPr>
+                <w:noProof/>
+                <w:webHidden/>
+              </w:rPr>
+              <w:fldChar w:fldCharType="end"/>
+            </w:r>
+          </w:hyperlink>
+        </w:p>
+        <w:p>
+          <w:r>
+            <w:rPr>
+              <w:b/>
+              <w:bCs/>
+            </w:rPr>
+            <w:fldChar w:fldCharType="end"/>
+          </w:r>
+        </w:p>
+      </w:sdtContent>
+    </w:sdt>
+    <w:p/>
+    <w:p>
+      <w:r>
+        <w:br w:type="page"/>
+      </w:r>
+    </w:p>
     <w:p>
       <w:pPr>
         <w:pStyle w:val="Ttulo"/>
-        <w:jc w:val="center"/>
-      </w:pPr>
-      <w:proofErr w:type="spellStart"/>
-      <w:r>
+      </w:pPr>
+      <w:bookmarkStart w:id="0" w:name="_Toc144656212"/>
+      <w:proofErr w:type="spellStart"/>
+      <w:r>
+        <w:lastRenderedPageBreak/>
         <w:t>Avaliacao</w:t>
       </w:r>
+      <w:bookmarkEnd w:id="0"/>
       <w:proofErr w:type="spellEnd"/>
     </w:p>
     <w:p>
@@ -18,9 +1533,11 @@
         <w:pStyle w:val="Ttulo1"/>
         <w:jc w:val="center"/>
       </w:pPr>
+      <w:bookmarkStart w:id="1" w:name="_Toc144656213"/>
       <w:r>
         <w:t>QUERY PARA AVALIAR NOTAS DOS QUARTOS</w:t>
       </w:r>
+      <w:bookmarkEnd w:id="1"/>
     </w:p>
     <w:p>
       <w:r>
@@ -75,14 +1592,9 @@
       </w:r>
       <w:proofErr w:type="spellStart"/>
       <w:r>
-        <w:t>av.custo_</w:t>
-      </w:r>
-      <w:proofErr w:type="gramStart"/>
-      <w:r>
-        <w:t>beneficio</w:t>
-      </w:r>
-      <w:proofErr w:type="spellEnd"/>
-      <w:proofErr w:type="gramEnd"/>
+        <w:t>av.custo_beneficio</w:t>
+      </w:r>
+      <w:proofErr w:type="spellEnd"/>
       <w:r>
         <w:t xml:space="preserve">), 2) </w:t>
       </w:r>
@@ -156,14 +1668,9 @@
       </w:r>
       <w:proofErr w:type="spellStart"/>
       <w:r>
-        <w:t>av.custo_</w:t>
-      </w:r>
-      <w:proofErr w:type="gramStart"/>
-      <w:r>
-        <w:t>beneficio</w:t>
-      </w:r>
-      <w:proofErr w:type="spellEnd"/>
-      <w:proofErr w:type="gramEnd"/>
+        <w:t>av.custo_beneficio</w:t>
+      </w:r>
+      <w:proofErr w:type="spellEnd"/>
       <w:r>
         <w:t>) + AVG(</w:t>
       </w:r>
@@ -356,9 +1863,11 @@
         <w:pStyle w:val="Ttulo1"/>
         <w:jc w:val="center"/>
       </w:pPr>
+      <w:bookmarkStart w:id="2" w:name="_Toc144656214"/>
       <w:r>
         <w:t>QUERY PARA ANALISAR OS PRINCIPAIS TIPOS DE AVALIAÇÃO</w:t>
       </w:r>
+      <w:bookmarkEnd w:id="2"/>
     </w:p>
     <w:p>
       <w:r>
@@ -459,7 +1968,6 @@
         <w:t>scReserva</w:t>
       </w:r>
       <w:proofErr w:type="spellEnd"/>
-      <w:proofErr w:type="gramStart"/>
       <w:r>
         <w:rPr>
           <w:lang w:val="en-US"/>
@@ -467,7 +1975,6 @@
         <w:t>].[</w:t>
       </w:r>
       <w:proofErr w:type="spellStart"/>
-      <w:proofErr w:type="gramEnd"/>
       <w:r>
         <w:rPr>
           <w:lang w:val="en-US"/>
@@ -518,19 +2025,11 @@
         <w:t xml:space="preserve"> = </w:t>
       </w:r>
       <w:proofErr w:type="spellStart"/>
-      <w:proofErr w:type="gramStart"/>
-      <w:r>
-        <w:rPr>
-          <w:lang w:val="en-US"/>
-        </w:rPr>
-        <w:t>av.tipo</w:t>
-      </w:r>
-      <w:proofErr w:type="gramEnd"/>
-      <w:r>
-        <w:rPr>
-          <w:lang w:val="en-US"/>
-        </w:rPr>
-        <w:t>_contato</w:t>
+      <w:r>
+        <w:rPr>
+          <w:lang w:val="en-US"/>
+        </w:rPr>
+        <w:t>av.tipo_contato</w:t>
       </w:r>
       <w:proofErr w:type="spellEnd"/>
     </w:p>
@@ -547,7 +2046,6 @@
         <w:t xml:space="preserve">GROUP BY </w:t>
       </w:r>
       <w:proofErr w:type="spellStart"/>
-      <w:proofErr w:type="gramStart"/>
       <w:r>
         <w:rPr>
           <w:lang w:val="en-US"/>
@@ -555,7 +2053,6 @@
         <w:t>ct.descricao</w:t>
       </w:r>
       <w:proofErr w:type="spellEnd"/>
-      <w:proofErr w:type="gramEnd"/>
     </w:p>
     <w:p>
       <w:pPr>
@@ -593,7 +2090,9 @@
           <w:lang w:val="en-US"/>
         </w:rPr>
       </w:pPr>
-      <w:bookmarkStart w:id="0" w:name="_Hlk144385546"/>
+      <w:bookmarkStart w:id="3" w:name="_Toc144656215"/>
+      <w:bookmarkStart w:id="4" w:name="_Hlk144385546"/>
+      <w:bookmarkStart w:id="5" w:name="_Hlk144653666"/>
       <w:r>
         <w:rPr>
           <w:lang w:val="en-US"/>
@@ -628,6 +2127,7 @@
         </w:rPr>
         <w:t>)</w:t>
       </w:r>
+      <w:bookmarkEnd w:id="3"/>
     </w:p>
     <w:p>
       <w:pPr>
@@ -637,24 +2137,19 @@
           <w:lang w:val="en-US"/>
         </w:rPr>
       </w:pPr>
-      <w:bookmarkStart w:id="1" w:name="_Hlk144328907"/>
-      <w:bookmarkEnd w:id="0"/>
-      <w:r>
-        <w:rPr>
-          <w:lang w:val="en-US"/>
-        </w:rPr>
-        <w:t xml:space="preserve">1º </w:t>
-      </w:r>
-      <w:proofErr w:type="gramStart"/>
-      <w:r>
-        <w:rPr>
-          <w:lang w:val="en-US"/>
-        </w:rPr>
-        <w:t>SELECT</w:t>
-      </w:r>
-      <w:proofErr w:type="gramEnd"/>
-    </w:p>
-    <w:bookmarkEnd w:id="1"/>
+      <w:bookmarkStart w:id="6" w:name="_Toc144656216"/>
+      <w:bookmarkStart w:id="7" w:name="_Hlk144328907"/>
+      <w:bookmarkEnd w:id="4"/>
+      <w:r>
+        <w:rPr>
+          <w:lang w:val="en-US"/>
+        </w:rPr>
+        <w:t>1º SELECT</w:t>
+      </w:r>
+      <w:bookmarkEnd w:id="6"/>
+    </w:p>
+    <w:bookmarkEnd w:id="5"/>
+    <w:bookmarkEnd w:id="7"/>
     <w:p>
       <w:pPr>
         <w:rPr>
@@ -789,7 +2284,7 @@
                     <pic:cNvPicPr/>
                   </pic:nvPicPr>
                   <pic:blipFill>
-                    <a:blip r:embed="rId4"/>
+                    <a:blip r:embed="rId5"/>
                     <a:stretch>
                       <a:fillRect/>
                     </a:stretch>
@@ -848,20 +2343,14 @@
           <w:lang w:val="en-US"/>
         </w:rPr>
       </w:pPr>
-      <w:r>
-        <w:rPr>
-          <w:lang w:val="en-US"/>
-        </w:rPr>
-        <w:t xml:space="preserve">2º </w:t>
-      </w:r>
-      <w:proofErr w:type="gramStart"/>
-      <w:r>
-        <w:rPr>
-          <w:lang w:val="en-US"/>
-        </w:rPr>
-        <w:t>SELECT</w:t>
-      </w:r>
-      <w:proofErr w:type="gramEnd"/>
+      <w:bookmarkStart w:id="8" w:name="_Toc144656217"/>
+      <w:r>
+        <w:rPr>
+          <w:lang w:val="en-US"/>
+        </w:rPr>
+        <w:t>2º SELECT</w:t>
+      </w:r>
+      <w:bookmarkEnd w:id="8"/>
     </w:p>
     <w:p>
       <w:pPr>
@@ -959,7 +2448,7 @@
                     <pic:cNvPicPr/>
                   </pic:nvPicPr>
                   <pic:blipFill>
-                    <a:blip r:embed="rId5"/>
+                    <a:blip r:embed="rId6"/>
                     <a:stretch>
                       <a:fillRect/>
                     </a:stretch>
@@ -1011,9 +2500,11 @@
         <w:pStyle w:val="Ttulo3"/>
         <w:jc w:val="center"/>
       </w:pPr>
+      <w:bookmarkStart w:id="9" w:name="_Toc144656218"/>
       <w:r>
         <w:t>Resultado</w:t>
       </w:r>
+      <w:bookmarkEnd w:id="9"/>
     </w:p>
     <w:p>
       <w:r>
@@ -1041,7 +2532,39 @@
         <w:t>Na 1ª query, a</w:t>
       </w:r>
       <w:r>
-        <w:t xml:space="preserve">pós a implementação do fillfactor e rebuild do índice, foi verificado a diminuição de logical reads na tabela “avaliação” de 11 para 10 e um custo de 0.001s a menos no </w:t>
+        <w:t xml:space="preserve">pós a implementação do </w:t>
+      </w:r>
+      <w:proofErr w:type="spellStart"/>
+      <w:r>
+        <w:t>fillfactor</w:t>
+      </w:r>
+      <w:proofErr w:type="spellEnd"/>
+      <w:r>
+        <w:t xml:space="preserve"> e </w:t>
+      </w:r>
+      <w:proofErr w:type="spellStart"/>
+      <w:r>
+        <w:t>rebuild</w:t>
+      </w:r>
+      <w:proofErr w:type="spellEnd"/>
+      <w:r>
+        <w:t xml:space="preserve"> do índice, foi verificado a diminuição de </w:t>
+      </w:r>
+      <w:proofErr w:type="spellStart"/>
+      <w:r>
+        <w:t>logical</w:t>
+      </w:r>
+      <w:proofErr w:type="spellEnd"/>
+      <w:r>
+        <w:t xml:space="preserve"> </w:t>
+      </w:r>
+      <w:proofErr w:type="spellStart"/>
+      <w:r>
+        <w:t>reads</w:t>
+      </w:r>
+      <w:proofErr w:type="spellEnd"/>
+      <w:r>
+        <w:t xml:space="preserve"> na tabela “avaliação” de 11 para 10 e um custo de 0.001s a menos no </w:t>
       </w:r>
       <w:proofErr w:type="spellStart"/>
       <w:r>
@@ -1074,23 +2597,26 @@
     <w:p>
       <w:pPr>
         <w:pStyle w:val="Ttulo"/>
-        <w:jc w:val="center"/>
-      </w:pPr>
+      </w:pPr>
+      <w:bookmarkStart w:id="10" w:name="_Toc144656219"/>
       <w:r>
         <w:t>Quarto</w:t>
       </w:r>
+      <w:bookmarkEnd w:id="10"/>
     </w:p>
     <w:p>
       <w:pPr>
         <w:pStyle w:val="Ttulo1"/>
         <w:jc w:val="center"/>
       </w:pPr>
+      <w:bookmarkStart w:id="11" w:name="_Toc144656220"/>
       <w:r>
         <w:t xml:space="preserve">QUERY PARA </w:t>
       </w:r>
       <w:r>
         <w:t>ANALISAR O USO DO QUARTO</w:t>
       </w:r>
+      <w:bookmarkEnd w:id="11"/>
     </w:p>
     <w:p>
       <w:r>
@@ -1106,7 +2632,6 @@
         <w:t xml:space="preserve"> </w:t>
       </w:r>
     </w:p>
-    <w:p/>
     <w:p>
       <w:r>
         <w:t>SELECT</w:t>
@@ -1171,29 +2696,269 @@
       </w:r>
       <w:proofErr w:type="spellEnd"/>
       <w:r>
+        <w:t>) reservas,</w:t>
+      </w:r>
+    </w:p>
+    <w:p>
+      <w:r>
+        <w:tab/>
+      </w:r>
+      <w:r>
+        <w:t>AVG(</w:t>
+      </w:r>
+      <w:proofErr w:type="spellStart"/>
+      <w:r>
+        <w:t>rs.id_servico</w:t>
+      </w:r>
+      <w:proofErr w:type="spellEnd"/>
+      <w:r>
         <w:t xml:space="preserve">) </w:t>
       </w:r>
       <w:proofErr w:type="spellStart"/>
       <w:r>
-        <w:t>solicitacoes</w:t>
-      </w:r>
-      <w:proofErr w:type="spellEnd"/>
-      <w:r>
-        <w:t>,</w:t>
-      </w:r>
-    </w:p>
-    <w:p>
-      <w:r>
-        <w:tab/>
-        <w:t>CONCAT(</w:t>
-      </w:r>
-      <w:proofErr w:type="spellStart"/>
-      <w:r>
-        <w:t>qu.num_camas</w:t>
-      </w:r>
-      <w:proofErr w:type="spellEnd"/>
-      <w:r>
-        <w:t>, '-', AVG(</w:t>
+        <w:t>media_cama_extra</w:t>
+      </w:r>
+      <w:proofErr w:type="spellEnd"/>
+    </w:p>
+    <w:p>
+      <w:r>
+        <w:t>FROM [</w:t>
+      </w:r>
+      <w:proofErr w:type="spellStart"/>
+      <w:r>
+        <w:t>scComodo</w:t>
+      </w:r>
+      <w:proofErr w:type="spellEnd"/>
+      <w:r>
+        <w:t xml:space="preserve">].[Quarto] </w:t>
+      </w:r>
+      <w:proofErr w:type="spellStart"/>
+      <w:r>
+        <w:t>qu</w:t>
+      </w:r>
+      <w:proofErr w:type="spellEnd"/>
+    </w:p>
+    <w:p>
+      <w:r>
+        <w:t>INNER JOIN [</w:t>
+      </w:r>
+      <w:proofErr w:type="spellStart"/>
+      <w:r>
+        <w:t>scComodo</w:t>
+      </w:r>
+      <w:proofErr w:type="spellEnd"/>
+      <w:r>
+        <w:t>].[</w:t>
+      </w:r>
+      <w:proofErr w:type="spellStart"/>
+      <w:r>
+        <w:t>Tipo_Quarto</w:t>
+      </w:r>
+      <w:proofErr w:type="spellEnd"/>
+      <w:r>
+        <w:t xml:space="preserve">] </w:t>
+      </w:r>
+      <w:proofErr w:type="spellStart"/>
+      <w:r>
+        <w:t>tq</w:t>
+      </w:r>
+      <w:proofErr w:type="spellEnd"/>
+    </w:p>
+    <w:p>
+      <w:r>
+        <w:tab/>
+        <w:t xml:space="preserve">ON </w:t>
+      </w:r>
+      <w:proofErr w:type="spellStart"/>
+      <w:r>
+        <w:t>tq.id_tp_quarto</w:t>
+      </w:r>
+      <w:proofErr w:type="spellEnd"/>
+      <w:r>
+        <w:t xml:space="preserve"> = </w:t>
+      </w:r>
+      <w:proofErr w:type="spellStart"/>
+      <w:r>
+        <w:t>qu.tipo_quarto</w:t>
+      </w:r>
+      <w:proofErr w:type="spellEnd"/>
+    </w:p>
+    <w:p>
+      <w:pPr>
+        <w:rPr>
+          <w:lang w:val="en-US"/>
+        </w:rPr>
+      </w:pPr>
+      <w:r>
+        <w:rPr>
+          <w:lang w:val="en-US"/>
+        </w:rPr>
+        <w:t>INNER JOIN [</w:t>
+      </w:r>
+      <w:proofErr w:type="spellStart"/>
+      <w:r>
+        <w:rPr>
+          <w:lang w:val="en-US"/>
+        </w:rPr>
+        <w:t>scReserva</w:t>
+      </w:r>
+      <w:proofErr w:type="spellEnd"/>
+      <w:r>
+        <w:rPr>
+          <w:lang w:val="en-US"/>
+        </w:rPr>
+        <w:t>].[</w:t>
+      </w:r>
+      <w:proofErr w:type="spellStart"/>
+      <w:r>
+        <w:rPr>
+          <w:lang w:val="en-US"/>
+        </w:rPr>
+        <w:t>Reserva</w:t>
+      </w:r>
+      <w:proofErr w:type="spellEnd"/>
+      <w:r>
+        <w:rPr>
+          <w:lang w:val="en-US"/>
+        </w:rPr>
+        <w:t xml:space="preserve">] </w:t>
+      </w:r>
+      <w:proofErr w:type="spellStart"/>
+      <w:r>
+        <w:rPr>
+          <w:lang w:val="en-US"/>
+        </w:rPr>
+        <w:t>rv</w:t>
+      </w:r>
+      <w:proofErr w:type="spellEnd"/>
+    </w:p>
+    <w:p>
+      <w:pPr>
+        <w:rPr>
+          <w:lang w:val="en-US"/>
+        </w:rPr>
+      </w:pPr>
+      <w:r>
+        <w:rPr>
+          <w:lang w:val="en-US"/>
+        </w:rPr>
+        <w:tab/>
+        <w:t xml:space="preserve">ON </w:t>
+      </w:r>
+      <w:proofErr w:type="spellStart"/>
+      <w:r>
+        <w:rPr>
+          <w:lang w:val="en-US"/>
+        </w:rPr>
+        <w:t>rv.id_quarto</w:t>
+      </w:r>
+      <w:proofErr w:type="spellEnd"/>
+      <w:r>
+        <w:rPr>
+          <w:lang w:val="en-US"/>
+        </w:rPr>
+        <w:t xml:space="preserve"> = </w:t>
+      </w:r>
+      <w:proofErr w:type="spellStart"/>
+      <w:r>
+        <w:rPr>
+          <w:lang w:val="en-US"/>
+        </w:rPr>
+        <w:t>qu.id_quarto</w:t>
+      </w:r>
+      <w:proofErr w:type="spellEnd"/>
+    </w:p>
+    <w:p>
+      <w:pPr>
+        <w:rPr>
+          <w:lang w:val="en-US"/>
+        </w:rPr>
+      </w:pPr>
+      <w:r>
+        <w:rPr>
+          <w:lang w:val="en-US"/>
+        </w:rPr>
+        <w:t>INNER JOIN [</w:t>
+      </w:r>
+      <w:proofErr w:type="spellStart"/>
+      <w:r>
+        <w:rPr>
+          <w:lang w:val="en-US"/>
+        </w:rPr>
+        <w:t>scReserva</w:t>
+      </w:r>
+      <w:proofErr w:type="spellEnd"/>
+      <w:r>
+        <w:rPr>
+          <w:lang w:val="en-US"/>
+        </w:rPr>
+        <w:t>].[</w:t>
+      </w:r>
+      <w:proofErr w:type="spellStart"/>
+      <w:r>
+        <w:rPr>
+          <w:lang w:val="en-US"/>
+        </w:rPr>
+        <w:t>Reserva_Servico</w:t>
+      </w:r>
+      <w:proofErr w:type="spellEnd"/>
+      <w:r>
+        <w:rPr>
+          <w:lang w:val="en-US"/>
+        </w:rPr>
+        <w:t xml:space="preserve">] </w:t>
+      </w:r>
+      <w:proofErr w:type="spellStart"/>
+      <w:r>
+        <w:rPr>
+          <w:lang w:val="en-US"/>
+        </w:rPr>
+        <w:t>rs</w:t>
+      </w:r>
+      <w:proofErr w:type="spellEnd"/>
+    </w:p>
+    <w:p>
+      <w:pPr>
+        <w:rPr>
+          <w:lang w:val="en-US"/>
+        </w:rPr>
+      </w:pPr>
+      <w:r>
+        <w:rPr>
+          <w:lang w:val="en-US"/>
+        </w:rPr>
+        <w:tab/>
+        <w:t xml:space="preserve">ON </w:t>
+      </w:r>
+      <w:proofErr w:type="spellStart"/>
+      <w:r>
+        <w:rPr>
+          <w:lang w:val="en-US"/>
+        </w:rPr>
+        <w:t>rs.id_reserva</w:t>
+      </w:r>
+      <w:proofErr w:type="spellEnd"/>
+      <w:r>
+        <w:rPr>
+          <w:lang w:val="en-US"/>
+        </w:rPr>
+        <w:t xml:space="preserve"> = </w:t>
+      </w:r>
+      <w:proofErr w:type="spellStart"/>
+      <w:r>
+        <w:rPr>
+          <w:lang w:val="en-US"/>
+        </w:rPr>
+        <w:t>rv.id_reserva</w:t>
+      </w:r>
+      <w:proofErr w:type="spellEnd"/>
+    </w:p>
+    <w:p>
+      <w:r>
+        <w:t>WHERE</w:t>
+      </w:r>
+      <w:r>
+        <w:t xml:space="preserve"> </w:t>
       </w:r>
       <w:proofErr w:type="spellStart"/>
       <w:r>
@@ -1201,358 +2966,19 @@
       </w:r>
       <w:proofErr w:type="spellEnd"/>
       <w:r>
-        <w:t>)) 'disponibilidade x solicitação'</w:t>
-      </w:r>
-    </w:p>
-    <w:p>
-      <w:r>
-        <w:t>FROM [</w:t>
-      </w:r>
-      <w:proofErr w:type="spellStart"/>
-      <w:r>
-        <w:t>scComodo</w:t>
-      </w:r>
-      <w:proofErr w:type="spellEnd"/>
-      <w:r>
-        <w:t xml:space="preserve">].[Quarto] </w:t>
-      </w:r>
-      <w:proofErr w:type="spellStart"/>
-      <w:r>
-        <w:t>qu</w:t>
-      </w:r>
-      <w:proofErr w:type="spellEnd"/>
-    </w:p>
-    <w:p>
-      <w:r>
-        <w:t>INNER JOIN [</w:t>
-      </w:r>
-      <w:proofErr w:type="spellStart"/>
-      <w:r>
-        <w:t>scComodo</w:t>
-      </w:r>
-      <w:proofErr w:type="spellEnd"/>
-      <w:r>
-        <w:t>].[</w:t>
-      </w:r>
-      <w:proofErr w:type="spellStart"/>
-      <w:r>
-        <w:t>Tipo_Quarto</w:t>
-      </w:r>
-      <w:proofErr w:type="spellEnd"/>
-      <w:r>
-        <w:t xml:space="preserve">] </w:t>
-      </w:r>
-      <w:proofErr w:type="spellStart"/>
-      <w:r>
-        <w:t>tq</w:t>
-      </w:r>
-      <w:proofErr w:type="spellEnd"/>
-    </w:p>
-    <w:p>
-      <w:r>
-        <w:tab/>
-        <w:t xml:space="preserve">ON </w:t>
-      </w:r>
-      <w:proofErr w:type="spellStart"/>
-      <w:r>
-        <w:t>tq.id_tp_quarto</w:t>
-      </w:r>
-      <w:proofErr w:type="spellEnd"/>
-      <w:r>
-        <w:t xml:space="preserve"> = </w:t>
-      </w:r>
-      <w:proofErr w:type="spellStart"/>
-      <w:r>
-        <w:t>qu.tipo_quarto</w:t>
-      </w:r>
-      <w:proofErr w:type="spellEnd"/>
-    </w:p>
-    <w:p>
-      <w:pPr>
-        <w:rPr>
-          <w:lang w:val="en-US"/>
-        </w:rPr>
-      </w:pPr>
-      <w:r>
-        <w:rPr>
-          <w:lang w:val="en-US"/>
-        </w:rPr>
-        <w:t>INNER JOIN [</w:t>
-      </w:r>
-      <w:proofErr w:type="spellStart"/>
-      <w:r>
-        <w:rPr>
-          <w:lang w:val="en-US"/>
-        </w:rPr>
-        <w:t>scReserva</w:t>
-      </w:r>
-      <w:proofErr w:type="spellEnd"/>
-      <w:proofErr w:type="gramStart"/>
-      <w:r>
-        <w:rPr>
-          <w:lang w:val="en-US"/>
-        </w:rPr>
-        <w:t>].[</w:t>
-      </w:r>
-      <w:proofErr w:type="spellStart"/>
-      <w:proofErr w:type="gramEnd"/>
-      <w:r>
-        <w:rPr>
-          <w:lang w:val="en-US"/>
-        </w:rPr>
-        <w:t>Reserva</w:t>
-      </w:r>
-      <w:proofErr w:type="spellEnd"/>
-      <w:r>
-        <w:rPr>
-          <w:lang w:val="en-US"/>
-        </w:rPr>
-        <w:t xml:space="preserve">] </w:t>
-      </w:r>
-      <w:proofErr w:type="spellStart"/>
-      <w:r>
-        <w:rPr>
-          <w:lang w:val="en-US"/>
-        </w:rPr>
-        <w:t>rv</w:t>
-      </w:r>
-      <w:proofErr w:type="spellEnd"/>
-    </w:p>
-    <w:p>
-      <w:pPr>
-        <w:rPr>
-          <w:lang w:val="en-US"/>
-        </w:rPr>
-      </w:pPr>
-      <w:r>
-        <w:rPr>
-          <w:lang w:val="en-US"/>
-        </w:rPr>
-        <w:tab/>
-      </w:r>
-      <w:r>
-        <w:rPr>
-          <w:lang w:val="en-US"/>
-        </w:rPr>
-        <w:t xml:space="preserve">ON </w:t>
-      </w:r>
-      <w:proofErr w:type="spellStart"/>
-      <w:r>
-        <w:rPr>
-          <w:lang w:val="en-US"/>
-        </w:rPr>
-        <w:t>rv.id_quarto</w:t>
-      </w:r>
-      <w:proofErr w:type="spellEnd"/>
-      <w:r>
-        <w:rPr>
-          <w:lang w:val="en-US"/>
-        </w:rPr>
-        <w:t xml:space="preserve"> = </w:t>
-      </w:r>
-      <w:proofErr w:type="spellStart"/>
-      <w:r>
-        <w:rPr>
-          <w:lang w:val="en-US"/>
-        </w:rPr>
+        <w:t xml:space="preserve"> = 5</w:t>
+      </w:r>
+    </w:p>
+    <w:p>
+      <w:r>
+        <w:lastRenderedPageBreak/>
+        <w:t xml:space="preserve">GROUP BY </w:t>
+      </w:r>
+      <w:proofErr w:type="spellStart"/>
+      <w:r>
         <w:t>qu.id_quarto</w:t>
       </w:r>
       <w:proofErr w:type="spellEnd"/>
-    </w:p>
-    <w:p>
-      <w:pPr>
-        <w:rPr>
-          <w:lang w:val="en-US"/>
-        </w:rPr>
-      </w:pPr>
-      <w:r>
-        <w:rPr>
-          <w:lang w:val="en-US"/>
-        </w:rPr>
-        <w:t>INNER JOIN [</w:t>
-      </w:r>
-      <w:proofErr w:type="spellStart"/>
-      <w:r>
-        <w:rPr>
-          <w:lang w:val="en-US"/>
-        </w:rPr>
-        <w:t>scReserva</w:t>
-      </w:r>
-      <w:proofErr w:type="spellEnd"/>
-      <w:proofErr w:type="gramStart"/>
-      <w:r>
-        <w:rPr>
-          <w:lang w:val="en-US"/>
-        </w:rPr>
-        <w:t>].[</w:t>
-      </w:r>
-      <w:proofErr w:type="spellStart"/>
-      <w:proofErr w:type="gramEnd"/>
-      <w:r>
-        <w:rPr>
-          <w:lang w:val="en-US"/>
-        </w:rPr>
-        <w:t>Reserva_Servico</w:t>
-      </w:r>
-      <w:proofErr w:type="spellEnd"/>
-      <w:r>
-        <w:rPr>
-          <w:lang w:val="en-US"/>
-        </w:rPr>
-        <w:t xml:space="preserve">] </w:t>
-      </w:r>
-      <w:proofErr w:type="spellStart"/>
-      <w:r>
-        <w:rPr>
-          <w:lang w:val="en-US"/>
-        </w:rPr>
-        <w:t>rs</w:t>
-      </w:r>
-      <w:proofErr w:type="spellEnd"/>
-    </w:p>
-    <w:p>
-      <w:pPr>
-        <w:rPr>
-          <w:lang w:val="en-US"/>
-        </w:rPr>
-      </w:pPr>
-      <w:r>
-        <w:rPr>
-          <w:lang w:val="en-US"/>
-        </w:rPr>
-        <w:tab/>
-        <w:t xml:space="preserve">ON </w:t>
-      </w:r>
-      <w:proofErr w:type="spellStart"/>
-      <w:r>
-        <w:rPr>
-          <w:lang w:val="en-US"/>
-        </w:rPr>
-        <w:t>rs.id_reserva</w:t>
-      </w:r>
-      <w:proofErr w:type="spellEnd"/>
-      <w:r>
-        <w:rPr>
-          <w:lang w:val="en-US"/>
-        </w:rPr>
-        <w:t xml:space="preserve"> = </w:t>
-      </w:r>
-      <w:proofErr w:type="spellStart"/>
-      <w:r>
-        <w:rPr>
-          <w:lang w:val="en-US"/>
-        </w:rPr>
-        <w:t>rv.id_reserva</w:t>
-      </w:r>
-      <w:proofErr w:type="spellEnd"/>
-    </w:p>
-    <w:p>
-      <w:pPr>
-        <w:rPr>
-          <w:lang w:val="en-US"/>
-        </w:rPr>
-      </w:pPr>
-      <w:r>
-        <w:rPr>
-          <w:lang w:val="en-US"/>
-        </w:rPr>
-        <w:lastRenderedPageBreak/>
-        <w:t>INNER JOIN [</w:t>
-      </w:r>
-      <w:proofErr w:type="spellStart"/>
-      <w:r>
-        <w:rPr>
-          <w:lang w:val="en-US"/>
-        </w:rPr>
-        <w:t>scComodo</w:t>
-      </w:r>
-      <w:proofErr w:type="spellEnd"/>
-      <w:proofErr w:type="gramStart"/>
-      <w:r>
-        <w:rPr>
-          <w:lang w:val="en-US"/>
-        </w:rPr>
-        <w:t>].[</w:t>
-      </w:r>
-      <w:proofErr w:type="spellStart"/>
-      <w:proofErr w:type="gramEnd"/>
-      <w:r>
-        <w:rPr>
-          <w:lang w:val="en-US"/>
-        </w:rPr>
-        <w:t>Avaliacao</w:t>
-      </w:r>
-      <w:proofErr w:type="spellEnd"/>
-      <w:r>
-        <w:rPr>
-          <w:lang w:val="en-US"/>
-        </w:rPr>
-        <w:t>] av</w:t>
-      </w:r>
-    </w:p>
-    <w:p>
-      <w:pPr>
-        <w:rPr>
-          <w:lang w:val="en-US"/>
-        </w:rPr>
-      </w:pPr>
-      <w:r>
-        <w:rPr>
-          <w:lang w:val="en-US"/>
-        </w:rPr>
-        <w:tab/>
-        <w:t xml:space="preserve">ON </w:t>
-      </w:r>
-      <w:proofErr w:type="spellStart"/>
-      <w:r>
-        <w:rPr>
-          <w:lang w:val="en-US"/>
-        </w:rPr>
-        <w:t>av.id_reserva</w:t>
-      </w:r>
-      <w:proofErr w:type="spellEnd"/>
-      <w:r>
-        <w:rPr>
-          <w:lang w:val="en-US"/>
-        </w:rPr>
-        <w:t xml:space="preserve"> = </w:t>
-      </w:r>
-      <w:proofErr w:type="spellStart"/>
-      <w:r>
-        <w:rPr>
-          <w:lang w:val="en-US"/>
-        </w:rPr>
-        <w:t>rv.id_reserva</w:t>
-      </w:r>
-      <w:proofErr w:type="spellEnd"/>
-    </w:p>
-    <w:p>
-      <w:r>
-        <w:t>WHERE</w:t>
-      </w:r>
-    </w:p>
-    <w:p>
-      <w:r>
-        <w:tab/>
-      </w:r>
-      <w:proofErr w:type="spellStart"/>
-      <w:r>
-        <w:t>rs.id_servico</w:t>
-      </w:r>
-      <w:proofErr w:type="spellEnd"/>
-      <w:r>
-        <w:t xml:space="preserve"> = 5</w:t>
-      </w:r>
-    </w:p>
-    <w:p>
-      <w:r>
-        <w:t xml:space="preserve">GROUP BY </w:t>
-      </w:r>
-      <w:proofErr w:type="spellStart"/>
-      <w:r>
-        <w:t>qu.id_quarto</w:t>
-      </w:r>
-      <w:proofErr w:type="spellEnd"/>
       <w:r>
         <w:t xml:space="preserve">, </w:t>
       </w:r>
@@ -1569,34 +2995,16 @@
         <w:t>tq.descricao</w:t>
       </w:r>
       <w:proofErr w:type="spellEnd"/>
-      <w:r>
-        <w:t xml:space="preserve">, </w:t>
-      </w:r>
-      <w:proofErr w:type="spellStart"/>
-      <w:r>
-        <w:t>qu.num_camas</w:t>
-      </w:r>
-      <w:proofErr w:type="spellEnd"/>
-    </w:p>
-    <w:p>
-      <w:pPr>
-        <w:rPr>
-          <w:lang w:val="en-US"/>
-        </w:rPr>
-      </w:pPr>
-      <w:r>
-        <w:rPr>
-          <w:lang w:val="en-US"/>
-        </w:rPr>
+    </w:p>
+    <w:p>
+      <w:pPr>
+        <w:rPr>
+          <w:lang w:val="en-US"/>
+        </w:rPr>
+      </w:pPr>
+      <w:r>
         <w:t>ORDER BY quarto</w:t>
       </w:r>
-    </w:p>
-    <w:p>
-      <w:pPr>
-        <w:rPr>
-          <w:lang w:val="en-US"/>
-        </w:rPr>
-      </w:pPr>
     </w:p>
     <w:p>
       <w:pPr>
@@ -1613,6 +3021,7 @@
           <w:lang w:val="en-US"/>
         </w:rPr>
       </w:pPr>
+      <w:bookmarkStart w:id="12" w:name="_Toc144656221"/>
       <w:r>
         <w:rPr>
           <w:rFonts w:asciiTheme="majorHAnsi" w:eastAsiaTheme="majorEastAsia" w:hAnsiTheme="majorHAnsi" w:cstheme="majorBidi"/>
@@ -1645,6 +3054,7 @@
         </w:rPr>
         <w:t>)</w:t>
       </w:r>
+      <w:bookmarkEnd w:id="12"/>
     </w:p>
     <w:p>
       <w:pPr>
@@ -1780,7 +3190,7 @@
                     <pic:cNvPicPr/>
                   </pic:nvPicPr>
                   <pic:blipFill>
-                    <a:blip r:embed="rId6"/>
+                    <a:blip r:embed="rId7"/>
                     <a:stretch>
                       <a:fillRect/>
                     </a:stretch>
@@ -1850,6 +3260,7 @@
           <w:szCs w:val="24"/>
         </w:rPr>
       </w:pPr>
+      <w:bookmarkStart w:id="13" w:name="_Toc144656222"/>
       <w:r>
         <w:rPr>
           <w:rFonts w:asciiTheme="majorHAnsi" w:eastAsiaTheme="majorEastAsia" w:hAnsiTheme="majorHAnsi" w:cstheme="majorBidi"/>
@@ -1859,6 +3270,7 @@
         </w:rPr>
         <w:t>Resultado</w:t>
       </w:r>
+      <w:bookmarkEnd w:id="13"/>
     </w:p>
     <w:p>
       <w:r>
@@ -1952,1044 +3364,3749 @@
     </w:p>
     <w:p>
       <w:r>
+        <w:t xml:space="preserve">Foi constado de que não há uma necessidade na adoção de um índice não </w:t>
+      </w:r>
+      <w:proofErr w:type="spellStart"/>
+      <w:r>
+        <w:t>clustered</w:t>
+      </w:r>
+      <w:proofErr w:type="spellEnd"/>
+      <w:r>
+        <w:t>, o índice atual já supre todas as necessidades.</w:t>
+      </w:r>
+    </w:p>
+    <w:p/>
+    <w:p/>
+    <w:p/>
+    <w:p>
+      <w:pPr>
+        <w:pStyle w:val="Ttulo"/>
+      </w:pPr>
+      <w:bookmarkStart w:id="14" w:name="_Toc144656223"/>
+      <w:r>
         <w:lastRenderedPageBreak/>
-        <w:t xml:space="preserve">Foi constado de que não há uma necessidade na adoção de um índice não </w:t>
-      </w:r>
-      <w:proofErr w:type="spellStart"/>
-      <w:r>
-        <w:t>clustered</w:t>
-      </w:r>
-      <w:proofErr w:type="spellEnd"/>
-      <w:r>
-        <w:t>, o índice atual já supre todas as necessidades.</w:t>
-      </w:r>
-    </w:p>
-    <w:p/>
-    <w:p>
-      <w:pPr>
-        <w:spacing w:after="0" w:line="240" w:lineRule="auto"/>
-        <w:contextualSpacing/>
+        <w:t>Reserva</w:t>
+      </w:r>
+      <w:bookmarkEnd w:id="14"/>
+    </w:p>
+    <w:p>
+      <w:pPr>
+        <w:pStyle w:val="Ttulo1"/>
         <w:jc w:val="center"/>
-        <w:rPr>
-          <w:rFonts w:asciiTheme="majorHAnsi" w:eastAsiaTheme="majorEastAsia" w:hAnsiTheme="majorHAnsi" w:cstheme="majorBidi"/>
-          <w:spacing w:val="-10"/>
-          <w:kern w:val="28"/>
-          <w:sz w:val="56"/>
-          <w:szCs w:val="56"/>
-        </w:rPr>
-      </w:pPr>
-      <w:r>
-        <w:rPr>
-          <w:rFonts w:asciiTheme="majorHAnsi" w:eastAsiaTheme="majorEastAsia" w:hAnsiTheme="majorHAnsi" w:cstheme="majorBidi"/>
-          <w:spacing w:val="-10"/>
-          <w:kern w:val="28"/>
-          <w:sz w:val="56"/>
-          <w:szCs w:val="56"/>
+      </w:pPr>
+      <w:bookmarkStart w:id="15" w:name="_Toc144656224"/>
+      <w:r>
+        <w:t xml:space="preserve">QUERY PARA ANALISAR </w:t>
+      </w:r>
+      <w:r>
+        <w:t>O TIPO DE HÓSPEDE</w:t>
+      </w:r>
+      <w:r>
+        <w:t xml:space="preserve"> E SEUS PRINCIPAIS SERVIÇOS</w:t>
+      </w:r>
+      <w:r>
+        <w:t xml:space="preserve"> SOLICITADOS</w:t>
+      </w:r>
+      <w:bookmarkEnd w:id="15"/>
+    </w:p>
+    <w:p>
+      <w:r>
+        <w:t xml:space="preserve">A query mostra os tipos de hóspedes e quais foram os serviços mais </w:t>
+      </w:r>
+      <w:r>
+        <w:t>e menos solicitados por eles</w:t>
+      </w:r>
+    </w:p>
+    <w:p>
+      <w:r>
+        <w:t xml:space="preserve">WITH </w:t>
+      </w:r>
+      <w:proofErr w:type="spellStart"/>
+      <w:r>
+        <w:t>HospedeCTE</w:t>
+      </w:r>
+      <w:proofErr w:type="spellEnd"/>
+      <w:r>
+        <w:t xml:space="preserve"> AS (</w:t>
+      </w:r>
+    </w:p>
+    <w:p>
+      <w:r>
+        <w:t>SELECT</w:t>
+      </w:r>
+    </w:p>
+    <w:p>
+      <w:r>
+        <w:tab/>
+      </w:r>
+      <w:proofErr w:type="spellStart"/>
+      <w:r>
+        <w:t>rv.id_reserva</w:t>
+      </w:r>
+      <w:proofErr w:type="spellEnd"/>
+      <w:r>
+        <w:t xml:space="preserve"> reserva,</w:t>
+      </w:r>
+    </w:p>
+    <w:p>
+      <w:r>
+        <w:tab/>
+      </w:r>
+      <w:proofErr w:type="spellStart"/>
+      <w:r>
+        <w:t>th.descricao</w:t>
+      </w:r>
+      <w:proofErr w:type="spellEnd"/>
+      <w:r>
+        <w:t xml:space="preserve"> </w:t>
+      </w:r>
+      <w:proofErr w:type="spellStart"/>
+      <w:r>
+        <w:t>descricao</w:t>
+      </w:r>
+      <w:proofErr w:type="spellEnd"/>
+    </w:p>
+    <w:p>
+      <w:r>
+        <w:t>FROM [</w:t>
+      </w:r>
+      <w:proofErr w:type="spellStart"/>
+      <w:r>
+        <w:t>scReserva</w:t>
+      </w:r>
+      <w:proofErr w:type="spellEnd"/>
+      <w:r>
+        <w:t xml:space="preserve">].[Reserva] </w:t>
+      </w:r>
+      <w:proofErr w:type="spellStart"/>
+      <w:r>
+        <w:t>rv</w:t>
+      </w:r>
+      <w:proofErr w:type="spellEnd"/>
+    </w:p>
+    <w:p>
+      <w:r>
+        <w:t>INNER JOIN [</w:t>
+      </w:r>
+      <w:proofErr w:type="spellStart"/>
+      <w:r>
+        <w:t>scHospede</w:t>
+      </w:r>
+      <w:proofErr w:type="spellEnd"/>
+      <w:r>
+        <w:t xml:space="preserve">].[Hospede] </w:t>
+      </w:r>
+      <w:proofErr w:type="spellStart"/>
+      <w:r>
+        <w:t>hp</w:t>
+      </w:r>
+      <w:proofErr w:type="spellEnd"/>
+    </w:p>
+    <w:p>
+      <w:r>
+        <w:tab/>
+        <w:t xml:space="preserve">ON </w:t>
+      </w:r>
+      <w:proofErr w:type="spellStart"/>
+      <w:r>
+        <w:t>rv.hospede_principal</w:t>
+      </w:r>
+      <w:proofErr w:type="spellEnd"/>
+      <w:r>
+        <w:t xml:space="preserve"> = </w:t>
+      </w:r>
+      <w:proofErr w:type="spellStart"/>
+      <w:r>
+        <w:t>hp.id_hospede</w:t>
+      </w:r>
+      <w:proofErr w:type="spellEnd"/>
+    </w:p>
+    <w:p>
+      <w:pPr>
+        <w:rPr>
+          <w:lang w:val="en-US"/>
+        </w:rPr>
+      </w:pPr>
+      <w:r>
+        <w:rPr>
+          <w:lang w:val="en-US"/>
+        </w:rPr>
+        <w:t>INNER JOIN [</w:t>
+      </w:r>
+      <w:proofErr w:type="spellStart"/>
+      <w:r>
+        <w:rPr>
+          <w:lang w:val="en-US"/>
+        </w:rPr>
+        <w:t>scHospede</w:t>
+      </w:r>
+      <w:proofErr w:type="spellEnd"/>
+      <w:r>
+        <w:rPr>
+          <w:lang w:val="en-US"/>
+        </w:rPr>
+        <w:t>].[</w:t>
+      </w:r>
+      <w:proofErr w:type="spellStart"/>
+      <w:r>
+        <w:rPr>
+          <w:lang w:val="en-US"/>
+        </w:rPr>
+        <w:t>Hospede_Classe</w:t>
+      </w:r>
+      <w:proofErr w:type="spellEnd"/>
+      <w:r>
+        <w:rPr>
+          <w:lang w:val="en-US"/>
+        </w:rPr>
+        <w:t xml:space="preserve">] </w:t>
+      </w:r>
+      <w:proofErr w:type="spellStart"/>
+      <w:r>
+        <w:rPr>
+          <w:lang w:val="en-US"/>
+        </w:rPr>
+        <w:t>hc</w:t>
+      </w:r>
+      <w:proofErr w:type="spellEnd"/>
+    </w:p>
+    <w:p>
+      <w:pPr>
+        <w:rPr>
+          <w:lang w:val="en-US"/>
+        </w:rPr>
+      </w:pPr>
+      <w:r>
+        <w:rPr>
+          <w:lang w:val="en-US"/>
+        </w:rPr>
+        <w:tab/>
+        <w:t xml:space="preserve">ON </w:t>
+      </w:r>
+      <w:proofErr w:type="spellStart"/>
+      <w:r>
+        <w:rPr>
+          <w:lang w:val="en-US"/>
+        </w:rPr>
+        <w:t>hc.id_hospede</w:t>
+      </w:r>
+      <w:proofErr w:type="spellEnd"/>
+      <w:r>
+        <w:rPr>
+          <w:lang w:val="en-US"/>
+        </w:rPr>
+        <w:t xml:space="preserve"> = </w:t>
+      </w:r>
+      <w:proofErr w:type="spellStart"/>
+      <w:r>
+        <w:rPr>
+          <w:lang w:val="en-US"/>
+        </w:rPr>
+        <w:t>hp.id_hospede</w:t>
+      </w:r>
+      <w:proofErr w:type="spellEnd"/>
+    </w:p>
+    <w:p>
+      <w:pPr>
+        <w:rPr>
+          <w:lang w:val="en-US"/>
+        </w:rPr>
+      </w:pPr>
+      <w:r>
+        <w:rPr>
+          <w:lang w:val="en-US"/>
+        </w:rPr>
+        <w:t>INNER JOIN [</w:t>
+      </w:r>
+      <w:proofErr w:type="spellStart"/>
+      <w:r>
+        <w:rPr>
+          <w:lang w:val="en-US"/>
+        </w:rPr>
+        <w:t>scHospede</w:t>
+      </w:r>
+      <w:proofErr w:type="spellEnd"/>
+      <w:r>
+        <w:rPr>
+          <w:lang w:val="en-US"/>
+        </w:rPr>
+        <w:t>].[</w:t>
+      </w:r>
+      <w:proofErr w:type="spellStart"/>
+      <w:r>
+        <w:rPr>
+          <w:lang w:val="en-US"/>
+        </w:rPr>
+        <w:t>Tipo_Hospede</w:t>
+      </w:r>
+      <w:proofErr w:type="spellEnd"/>
+      <w:r>
+        <w:rPr>
+          <w:lang w:val="en-US"/>
+        </w:rPr>
+        <w:t xml:space="preserve">] </w:t>
+      </w:r>
+      <w:proofErr w:type="spellStart"/>
+      <w:r>
+        <w:rPr>
+          <w:lang w:val="en-US"/>
+        </w:rPr>
+        <w:t>th</w:t>
+      </w:r>
+      <w:proofErr w:type="spellEnd"/>
+    </w:p>
+    <w:p>
+      <w:pPr>
+        <w:rPr>
+          <w:lang w:val="en-US"/>
+        </w:rPr>
+      </w:pPr>
+      <w:r>
+        <w:rPr>
+          <w:lang w:val="en-US"/>
+        </w:rPr>
+        <w:tab/>
+        <w:t xml:space="preserve">ON </w:t>
+      </w:r>
+      <w:proofErr w:type="spellStart"/>
+      <w:r>
+        <w:rPr>
+          <w:lang w:val="en-US"/>
+        </w:rPr>
+        <w:t>th.id_tp_hospede</w:t>
+      </w:r>
+      <w:proofErr w:type="spellEnd"/>
+      <w:r>
+        <w:rPr>
+          <w:lang w:val="en-US"/>
+        </w:rPr>
+        <w:t xml:space="preserve"> = </w:t>
+      </w:r>
+      <w:proofErr w:type="spellStart"/>
+      <w:r>
+        <w:rPr>
+          <w:lang w:val="en-US"/>
+        </w:rPr>
+        <w:t>hc.id_tp_hospede</w:t>
+      </w:r>
+      <w:proofErr w:type="spellEnd"/>
+    </w:p>
+    <w:p>
+      <w:pPr>
+        <w:rPr>
+          <w:lang w:val="en-US"/>
+        </w:rPr>
+      </w:pPr>
+      <w:r>
+        <w:rPr>
+          <w:lang w:val="en-US"/>
+        </w:rPr>
+        <w:t xml:space="preserve">WHERE </w:t>
+      </w:r>
+      <w:proofErr w:type="spellStart"/>
+      <w:r>
+        <w:rPr>
+          <w:lang w:val="en-US"/>
+        </w:rPr>
+        <w:t>rv.cancelamento</w:t>
+      </w:r>
+      <w:proofErr w:type="spellEnd"/>
+      <w:r>
+        <w:rPr>
+          <w:lang w:val="en-US"/>
+        </w:rPr>
+        <w:t xml:space="preserve"> IS NULL</w:t>
+      </w:r>
+    </w:p>
+    <w:p>
+      <w:pPr>
+        <w:rPr>
+          <w:lang w:val="en-US"/>
+        </w:rPr>
+      </w:pPr>
+      <w:r>
+        <w:rPr>
+          <w:lang w:val="en-US"/>
+        </w:rPr>
+        <w:t>),</w:t>
+      </w:r>
+    </w:p>
+    <w:p>
+      <w:proofErr w:type="spellStart"/>
+      <w:r>
+        <w:t>ServicoCTE</w:t>
+      </w:r>
+      <w:proofErr w:type="spellEnd"/>
+      <w:r>
+        <w:t xml:space="preserve"> AS(</w:t>
+      </w:r>
+    </w:p>
+    <w:p>
+      <w:r>
+        <w:t>SELECT</w:t>
+      </w:r>
+    </w:p>
+    <w:p>
+      <w:r>
+        <w:tab/>
+      </w:r>
+      <w:proofErr w:type="spellStart"/>
+      <w:r>
+        <w:t>rv.id_reserva</w:t>
+      </w:r>
+      <w:proofErr w:type="spellEnd"/>
+      <w:r>
+        <w:t xml:space="preserve"> reserva,</w:t>
+      </w:r>
+    </w:p>
+    <w:p>
+      <w:r>
+        <w:tab/>
+      </w:r>
+      <w:proofErr w:type="spellStart"/>
+      <w:r>
+        <w:t>sv.descricao</w:t>
+      </w:r>
+      <w:proofErr w:type="spellEnd"/>
+      <w:r>
+        <w:t xml:space="preserve"> </w:t>
+      </w:r>
+      <w:proofErr w:type="spellStart"/>
+      <w:r>
+        <w:t>descricao</w:t>
+      </w:r>
+      <w:proofErr w:type="spellEnd"/>
+    </w:p>
+    <w:p>
+      <w:r>
+        <w:t>FROM [</w:t>
+      </w:r>
+      <w:proofErr w:type="spellStart"/>
+      <w:r>
+        <w:t>scReserva</w:t>
+      </w:r>
+      <w:proofErr w:type="spellEnd"/>
+      <w:r>
+        <w:t xml:space="preserve">].[Reserva] </w:t>
+      </w:r>
+      <w:proofErr w:type="spellStart"/>
+      <w:r>
+        <w:t>rv</w:t>
+      </w:r>
+      <w:proofErr w:type="spellEnd"/>
+    </w:p>
+    <w:p>
+      <w:r>
+        <w:t>INNER JOIN [</w:t>
+      </w:r>
+      <w:proofErr w:type="spellStart"/>
+      <w:r>
+        <w:t>scReserva</w:t>
+      </w:r>
+      <w:proofErr w:type="spellEnd"/>
+      <w:r>
+        <w:t>].[</w:t>
+      </w:r>
+      <w:proofErr w:type="spellStart"/>
+      <w:r>
+        <w:t>Reserva_Servico</w:t>
+      </w:r>
+      <w:proofErr w:type="spellEnd"/>
+      <w:r>
+        <w:t xml:space="preserve">] </w:t>
+      </w:r>
+      <w:proofErr w:type="spellStart"/>
+      <w:r>
+        <w:t>rs</w:t>
+      </w:r>
+      <w:proofErr w:type="spellEnd"/>
+    </w:p>
+    <w:p>
+      <w:r>
+        <w:tab/>
+        <w:t xml:space="preserve">ON </w:t>
+      </w:r>
+      <w:proofErr w:type="spellStart"/>
+      <w:r>
+        <w:t>rs.id_reserva</w:t>
+      </w:r>
+      <w:proofErr w:type="spellEnd"/>
+      <w:r>
+        <w:t xml:space="preserve"> = </w:t>
+      </w:r>
+      <w:proofErr w:type="spellStart"/>
+      <w:r>
+        <w:t>rv.id_reserva</w:t>
+      </w:r>
+      <w:proofErr w:type="spellEnd"/>
+    </w:p>
+    <w:p>
+      <w:r>
+        <w:t>INNER JOIN [</w:t>
+      </w:r>
+      <w:proofErr w:type="spellStart"/>
+      <w:r>
+        <w:t>scFuncionario</w:t>
+      </w:r>
+      <w:proofErr w:type="spellEnd"/>
+      <w:r>
+        <w:t>].[</w:t>
+      </w:r>
+      <w:proofErr w:type="spellStart"/>
+      <w:r>
+        <w:t>Servico</w:t>
+      </w:r>
+      <w:proofErr w:type="spellEnd"/>
+      <w:r>
+        <w:t xml:space="preserve">] </w:t>
+      </w:r>
+      <w:proofErr w:type="spellStart"/>
+      <w:r>
+        <w:t>sv</w:t>
+      </w:r>
+      <w:proofErr w:type="spellEnd"/>
+    </w:p>
+    <w:p>
+      <w:pPr>
+        <w:rPr>
+          <w:lang w:val="en-US"/>
+        </w:rPr>
+      </w:pPr>
+      <w:r>
+        <w:tab/>
+      </w:r>
+      <w:r>
+        <w:rPr>
+          <w:lang w:val="en-US"/>
+        </w:rPr>
+        <w:t xml:space="preserve">ON </w:t>
+      </w:r>
+      <w:proofErr w:type="spellStart"/>
+      <w:r>
+        <w:rPr>
+          <w:lang w:val="en-US"/>
+        </w:rPr>
+        <w:t>sv.id_servico</w:t>
+      </w:r>
+      <w:proofErr w:type="spellEnd"/>
+      <w:r>
+        <w:rPr>
+          <w:lang w:val="en-US"/>
+        </w:rPr>
+        <w:t xml:space="preserve"> = </w:t>
+      </w:r>
+      <w:proofErr w:type="spellStart"/>
+      <w:r>
+        <w:rPr>
+          <w:lang w:val="en-US"/>
+        </w:rPr>
+        <w:t>rs.id_servico</w:t>
+      </w:r>
+      <w:proofErr w:type="spellEnd"/>
+    </w:p>
+    <w:p>
+      <w:pPr>
+        <w:rPr>
+          <w:lang w:val="en-US"/>
+        </w:rPr>
+      </w:pPr>
+      <w:r>
+        <w:rPr>
+          <w:lang w:val="en-US"/>
+        </w:rPr>
+        <w:t xml:space="preserve">WHERE </w:t>
+      </w:r>
+      <w:proofErr w:type="spellStart"/>
+      <w:r>
+        <w:rPr>
+          <w:lang w:val="en-US"/>
+        </w:rPr>
+        <w:t>rv.cancelamento</w:t>
+      </w:r>
+      <w:proofErr w:type="spellEnd"/>
+      <w:r>
+        <w:rPr>
+          <w:lang w:val="en-US"/>
+        </w:rPr>
+        <w:t xml:space="preserve"> IS NULL</w:t>
+      </w:r>
+    </w:p>
+    <w:p>
+      <w:pPr>
+        <w:rPr>
+          <w:lang w:val="en-US"/>
+        </w:rPr>
+      </w:pPr>
+      <w:r>
+        <w:rPr>
+          <w:lang w:val="en-US"/>
+        </w:rPr>
+        <w:t>)</w:t>
+      </w:r>
+    </w:p>
+    <w:p>
+      <w:pPr>
+        <w:rPr>
+          <w:lang w:val="en-US"/>
+        </w:rPr>
+      </w:pPr>
+    </w:p>
+    <w:p>
+      <w:r>
+        <w:lastRenderedPageBreak/>
+        <w:t>SELECT</w:t>
+      </w:r>
+    </w:p>
+    <w:p>
+      <w:r>
+        <w:tab/>
+      </w:r>
+      <w:proofErr w:type="spellStart"/>
+      <w:r>
+        <w:t>hcte.descricao</w:t>
+      </w:r>
+      <w:proofErr w:type="spellEnd"/>
+      <w:r>
+        <w:t xml:space="preserve"> </w:t>
+      </w:r>
+      <w:proofErr w:type="spellStart"/>
+      <w:r>
+        <w:t>Tipo_Hospede</w:t>
+      </w:r>
+      <w:proofErr w:type="spellEnd"/>
+      <w:r>
+        <w:t>,</w:t>
+      </w:r>
+    </w:p>
+    <w:p>
+      <w:r>
+        <w:tab/>
+      </w:r>
+      <w:proofErr w:type="spellStart"/>
+      <w:r>
+        <w:t>scte.descricao</w:t>
+      </w:r>
+      <w:proofErr w:type="spellEnd"/>
+      <w:r>
+        <w:t xml:space="preserve"> </w:t>
+      </w:r>
+      <w:proofErr w:type="spellStart"/>
+      <w:r>
+        <w:t>Tipo_Servico</w:t>
+      </w:r>
+      <w:proofErr w:type="spellEnd"/>
+      <w:r>
+        <w:t>,</w:t>
+      </w:r>
+    </w:p>
+    <w:p>
+      <w:r>
+        <w:tab/>
+      </w:r>
+      <w:proofErr w:type="spellStart"/>
+      <w:r>
+        <w:t>count</w:t>
+      </w:r>
+      <w:proofErr w:type="spellEnd"/>
+      <w:r>
+        <w:t>(</w:t>
+      </w:r>
+      <w:proofErr w:type="spellStart"/>
+      <w:r>
+        <w:t>scte.descricao</w:t>
+      </w:r>
+      <w:proofErr w:type="spellEnd"/>
+      <w:r>
+        <w:t xml:space="preserve">) </w:t>
+      </w:r>
+      <w:proofErr w:type="spellStart"/>
+      <w:r>
+        <w:t>Solicitacoes</w:t>
+      </w:r>
+      <w:proofErr w:type="spellEnd"/>
+    </w:p>
+    <w:p>
+      <w:pPr>
+        <w:rPr>
+          <w:lang w:val="en-US"/>
+        </w:rPr>
+      </w:pPr>
+      <w:r>
+        <w:rPr>
+          <w:lang w:val="en-US"/>
+        </w:rPr>
+        <w:t xml:space="preserve">FROM </w:t>
+      </w:r>
+      <w:proofErr w:type="spellStart"/>
+      <w:r>
+        <w:rPr>
+          <w:lang w:val="en-US"/>
+        </w:rPr>
+        <w:t>HospedeCTE</w:t>
+      </w:r>
+      <w:proofErr w:type="spellEnd"/>
+      <w:r>
+        <w:rPr>
+          <w:lang w:val="en-US"/>
+        </w:rPr>
+        <w:t xml:space="preserve"> </w:t>
+      </w:r>
+      <w:proofErr w:type="spellStart"/>
+      <w:r>
+        <w:rPr>
+          <w:lang w:val="en-US"/>
+        </w:rPr>
+        <w:t>hcte</w:t>
+      </w:r>
+      <w:proofErr w:type="spellEnd"/>
+    </w:p>
+    <w:p>
+      <w:pPr>
+        <w:rPr>
+          <w:lang w:val="en-US"/>
+        </w:rPr>
+      </w:pPr>
+      <w:r>
+        <w:rPr>
+          <w:lang w:val="en-US"/>
+        </w:rPr>
+        <w:t xml:space="preserve">INNER JOIN </w:t>
+      </w:r>
+      <w:proofErr w:type="spellStart"/>
+      <w:r>
+        <w:rPr>
+          <w:lang w:val="en-US"/>
+        </w:rPr>
+        <w:t>ServicoCTE</w:t>
+      </w:r>
+      <w:proofErr w:type="spellEnd"/>
+      <w:r>
+        <w:rPr>
+          <w:lang w:val="en-US"/>
+        </w:rPr>
+        <w:t xml:space="preserve"> </w:t>
+      </w:r>
+      <w:proofErr w:type="spellStart"/>
+      <w:r>
+        <w:rPr>
+          <w:lang w:val="en-US"/>
+        </w:rPr>
+        <w:t>scte</w:t>
+      </w:r>
+      <w:proofErr w:type="spellEnd"/>
+    </w:p>
+    <w:p>
+      <w:pPr>
+        <w:rPr>
+          <w:lang w:val="en-US"/>
+        </w:rPr>
+      </w:pPr>
+      <w:r>
+        <w:rPr>
+          <w:lang w:val="en-US"/>
+        </w:rPr>
+        <w:tab/>
+        <w:t xml:space="preserve">ON </w:t>
+      </w:r>
+      <w:proofErr w:type="spellStart"/>
+      <w:r>
+        <w:rPr>
+          <w:lang w:val="en-US"/>
+        </w:rPr>
+        <w:t>scte.reserva</w:t>
+      </w:r>
+      <w:proofErr w:type="spellEnd"/>
+      <w:r>
+        <w:rPr>
+          <w:lang w:val="en-US"/>
+        </w:rPr>
+        <w:t xml:space="preserve"> = </w:t>
+      </w:r>
+      <w:proofErr w:type="spellStart"/>
+      <w:r>
+        <w:rPr>
+          <w:lang w:val="en-US"/>
+        </w:rPr>
+        <w:t>hcte.reserva</w:t>
+      </w:r>
+      <w:proofErr w:type="spellEnd"/>
+    </w:p>
+    <w:p>
+      <w:pPr>
+        <w:rPr>
+          <w:lang w:val="en-US"/>
+        </w:rPr>
+      </w:pPr>
+      <w:r>
+        <w:rPr>
+          <w:lang w:val="en-US"/>
+        </w:rPr>
+        <w:t xml:space="preserve">GROUP BY </w:t>
+      </w:r>
+      <w:proofErr w:type="spellStart"/>
+      <w:r>
+        <w:rPr>
+          <w:lang w:val="en-US"/>
+        </w:rPr>
+        <w:t>hcte.descricao</w:t>
+      </w:r>
+      <w:proofErr w:type="spellEnd"/>
+      <w:r>
+        <w:rPr>
+          <w:lang w:val="en-US"/>
+        </w:rPr>
+        <w:t xml:space="preserve">, </w:t>
+      </w:r>
+      <w:proofErr w:type="spellStart"/>
+      <w:r>
+        <w:rPr>
+          <w:lang w:val="en-US"/>
+        </w:rPr>
+        <w:t>scte.descricao</w:t>
+      </w:r>
+      <w:proofErr w:type="spellEnd"/>
+    </w:p>
+    <w:p>
+      <w:r>
+        <w:t xml:space="preserve">ORDER BY </w:t>
+      </w:r>
+      <w:proofErr w:type="spellStart"/>
+      <w:r>
+        <w:t>hcte.descricao</w:t>
+      </w:r>
+      <w:proofErr w:type="spellEnd"/>
+      <w:r>
+        <w:t xml:space="preserve">, </w:t>
+      </w:r>
+      <w:proofErr w:type="spellStart"/>
+      <w:r>
+        <w:t>Solicitacoes</w:t>
+      </w:r>
+      <w:proofErr w:type="spellEnd"/>
+      <w:r>
+        <w:t xml:space="preserve"> DESC</w:t>
+      </w:r>
+    </w:p>
+    <w:p/>
+    <w:p/>
+    <w:p>
+      <w:pPr>
+        <w:pStyle w:val="Ttulo1"/>
+        <w:jc w:val="center"/>
+      </w:pPr>
+      <w:bookmarkStart w:id="16" w:name="_Toc144656225"/>
+      <w:bookmarkStart w:id="17" w:name="_Hlk144478508"/>
+      <w:r>
+        <w:t>QUERY PARA DETERMINAR MOVIMENTO E LUCRO DE CADA ÉPOCA</w:t>
+      </w:r>
+      <w:bookmarkEnd w:id="16"/>
+    </w:p>
+    <w:bookmarkEnd w:id="17"/>
+    <w:p>
+      <w:r>
+        <w:t>A query analisa as reservas e verifica a média de dias</w:t>
+      </w:r>
+      <w:r>
+        <w:t>, a média e o total de hóspedes e a média e o total de lucro, agrupando-os em estações do ano</w:t>
+      </w:r>
+      <w:r>
+        <w:t xml:space="preserve"> e calculando apenas estadias não canceladas</w:t>
+      </w:r>
+    </w:p>
+    <w:p>
+      <w:pPr>
+        <w:rPr>
+          <w:lang w:val="en-US"/>
+        </w:rPr>
+      </w:pPr>
+      <w:r>
+        <w:rPr>
+          <w:lang w:val="en-US"/>
+        </w:rPr>
+        <w:t xml:space="preserve">WITH </w:t>
+      </w:r>
+      <w:proofErr w:type="spellStart"/>
+      <w:r>
+        <w:rPr>
+          <w:lang w:val="en-US"/>
+        </w:rPr>
+        <w:t>reservaCTE</w:t>
+      </w:r>
+      <w:proofErr w:type="spellEnd"/>
+      <w:r>
+        <w:rPr>
+          <w:lang w:val="en-US"/>
+        </w:rPr>
+        <w:t xml:space="preserve"> AS (</w:t>
+      </w:r>
+    </w:p>
+    <w:p>
+      <w:pPr>
+        <w:rPr>
+          <w:lang w:val="en-US"/>
+        </w:rPr>
+      </w:pPr>
+      <w:r>
+        <w:rPr>
+          <w:lang w:val="en-US"/>
+        </w:rPr>
+        <w:t>SELECT</w:t>
+      </w:r>
+    </w:p>
+    <w:p>
+      <w:pPr>
+        <w:rPr>
+          <w:lang w:val="en-US"/>
+        </w:rPr>
+      </w:pPr>
+      <w:r>
+        <w:rPr>
+          <w:lang w:val="en-US"/>
+        </w:rPr>
+        <w:tab/>
+      </w:r>
+      <w:proofErr w:type="spellStart"/>
+      <w:r>
+        <w:rPr>
+          <w:lang w:val="en-US"/>
+        </w:rPr>
+        <w:t>id_reserva</w:t>
+      </w:r>
+      <w:proofErr w:type="spellEnd"/>
+      <w:r>
+        <w:rPr>
+          <w:lang w:val="en-US"/>
+        </w:rPr>
+        <w:t>,</w:t>
+      </w:r>
+    </w:p>
+    <w:p>
+      <w:r>
+        <w:rPr>
+          <w:lang w:val="en-US"/>
+        </w:rPr>
+        <w:tab/>
+      </w:r>
+      <w:proofErr w:type="spellStart"/>
+      <w:r>
+        <w:t>num_hospede</w:t>
+      </w:r>
+      <w:proofErr w:type="spellEnd"/>
+      <w:r>
+        <w:t>,</w:t>
+      </w:r>
+    </w:p>
+    <w:p>
+      <w:r>
+        <w:tab/>
+      </w:r>
+      <w:proofErr w:type="spellStart"/>
+      <w:r>
+        <w:t>valor_total</w:t>
+      </w:r>
+      <w:proofErr w:type="spellEnd"/>
+      <w:r>
+        <w:t>,</w:t>
+      </w:r>
+    </w:p>
+    <w:p>
+      <w:r>
+        <w:tab/>
+        <w:t xml:space="preserve">DATEDIFF(DAY, </w:t>
+      </w:r>
+      <w:proofErr w:type="spellStart"/>
+      <w:r>
+        <w:t>data_checkin</w:t>
+      </w:r>
+      <w:proofErr w:type="spellEnd"/>
+      <w:r>
+        <w:t xml:space="preserve">, </w:t>
+      </w:r>
+      <w:proofErr w:type="spellStart"/>
+      <w:r>
+        <w:t>data_checkou</w:t>
+      </w:r>
+      <w:proofErr w:type="spellEnd"/>
+      <w:r>
+        <w:t>) Dias,</w:t>
+      </w:r>
+    </w:p>
+    <w:p>
+      <w:pPr>
+        <w:rPr>
+          <w:lang w:val="en-US"/>
+        </w:rPr>
+      </w:pPr>
+      <w:r>
+        <w:tab/>
+      </w:r>
+      <w:r>
+        <w:rPr>
+          <w:lang w:val="en-US"/>
+        </w:rPr>
+        <w:t>CASE</w:t>
+      </w:r>
+    </w:p>
+    <w:p>
+      <w:pPr>
+        <w:rPr>
+          <w:lang w:val="en-US"/>
+        </w:rPr>
+      </w:pPr>
+      <w:r>
+        <w:rPr>
+          <w:lang w:val="en-US"/>
+        </w:rPr>
+        <w:tab/>
+      </w:r>
+      <w:r>
+        <w:rPr>
+          <w:lang w:val="en-US"/>
+        </w:rPr>
+        <w:tab/>
+        <w:t>WHEN MONTH(</w:t>
+      </w:r>
+      <w:proofErr w:type="spellStart"/>
+      <w:r>
+        <w:rPr>
+          <w:lang w:val="en-US"/>
+        </w:rPr>
+        <w:t>data_checkin</w:t>
+      </w:r>
+      <w:proofErr w:type="spellEnd"/>
+      <w:r>
+        <w:rPr>
+          <w:lang w:val="en-US"/>
+        </w:rPr>
+        <w:t>) &lt;= 3 THEN '</w:t>
+      </w:r>
+      <w:proofErr w:type="spellStart"/>
+      <w:r>
+        <w:rPr>
+          <w:lang w:val="en-US"/>
+        </w:rPr>
+        <w:t>Verão</w:t>
+      </w:r>
+      <w:proofErr w:type="spellEnd"/>
+      <w:r>
+        <w:rPr>
+          <w:lang w:val="en-US"/>
+        </w:rPr>
+        <w:t>'</w:t>
+      </w:r>
+    </w:p>
+    <w:p>
+      <w:pPr>
+        <w:rPr>
+          <w:lang w:val="en-US"/>
+        </w:rPr>
+      </w:pPr>
+      <w:r>
+        <w:rPr>
+          <w:lang w:val="en-US"/>
+        </w:rPr>
+        <w:tab/>
+      </w:r>
+      <w:r>
+        <w:rPr>
+          <w:lang w:val="en-US"/>
+        </w:rPr>
+        <w:tab/>
+        <w:t>WHEN MONTH(</w:t>
+      </w:r>
+      <w:proofErr w:type="spellStart"/>
+      <w:r>
+        <w:rPr>
+          <w:lang w:val="en-US"/>
+        </w:rPr>
+        <w:t>data_checkin</w:t>
+      </w:r>
+      <w:proofErr w:type="spellEnd"/>
+      <w:r>
+        <w:rPr>
+          <w:lang w:val="en-US"/>
+        </w:rPr>
+        <w:t>) &lt;= 6 THEN 'Primavera'</w:t>
+      </w:r>
+    </w:p>
+    <w:p>
+      <w:pPr>
+        <w:rPr>
+          <w:lang w:val="en-US"/>
+        </w:rPr>
+      </w:pPr>
+      <w:r>
+        <w:rPr>
+          <w:lang w:val="en-US"/>
+        </w:rPr>
+        <w:tab/>
+      </w:r>
+      <w:r>
+        <w:rPr>
+          <w:lang w:val="en-US"/>
+        </w:rPr>
+        <w:tab/>
+        <w:t>WHEN MONTH(</w:t>
+      </w:r>
+      <w:proofErr w:type="spellStart"/>
+      <w:r>
+        <w:rPr>
+          <w:lang w:val="en-US"/>
+        </w:rPr>
+        <w:t>data_checkin</w:t>
+      </w:r>
+      <w:proofErr w:type="spellEnd"/>
+      <w:r>
+        <w:rPr>
+          <w:lang w:val="en-US"/>
+        </w:rPr>
+        <w:t>) &lt;= 9 THEN 'Inverno'</w:t>
+      </w:r>
+    </w:p>
+    <w:p>
+      <w:pPr>
+        <w:rPr>
+          <w:lang w:val="en-US"/>
+        </w:rPr>
+      </w:pPr>
+      <w:r>
+        <w:rPr>
+          <w:lang w:val="en-US"/>
+        </w:rPr>
+        <w:tab/>
+      </w:r>
+      <w:r>
+        <w:rPr>
+          <w:lang w:val="en-US"/>
+        </w:rPr>
+        <w:tab/>
+        <w:t>WHEN MONTH(</w:t>
+      </w:r>
+      <w:proofErr w:type="spellStart"/>
+      <w:r>
+        <w:rPr>
+          <w:lang w:val="en-US"/>
+        </w:rPr>
+        <w:t>data_checkin</w:t>
+      </w:r>
+      <w:proofErr w:type="spellEnd"/>
+      <w:r>
+        <w:rPr>
+          <w:lang w:val="en-US"/>
+        </w:rPr>
+        <w:t>) &lt;= 12 THEN '</w:t>
+      </w:r>
+      <w:proofErr w:type="spellStart"/>
+      <w:r>
+        <w:rPr>
+          <w:lang w:val="en-US"/>
+        </w:rPr>
+        <w:t>Outono</w:t>
+      </w:r>
+      <w:proofErr w:type="spellEnd"/>
+      <w:r>
+        <w:rPr>
+          <w:lang w:val="en-US"/>
+        </w:rPr>
+        <w:t>'</w:t>
+      </w:r>
+    </w:p>
+    <w:p>
+      <w:pPr>
+        <w:rPr>
+          <w:lang w:val="en-US"/>
+        </w:rPr>
+      </w:pPr>
+      <w:r>
+        <w:rPr>
+          <w:lang w:val="en-US"/>
+        </w:rPr>
+        <w:tab/>
+        <w:t xml:space="preserve">END </w:t>
+      </w:r>
+      <w:proofErr w:type="spellStart"/>
+      <w:r>
+        <w:rPr>
+          <w:lang w:val="en-US"/>
+        </w:rPr>
+        <w:t>Periodo</w:t>
+      </w:r>
+      <w:proofErr w:type="spellEnd"/>
+    </w:p>
+    <w:p>
+      <w:pPr>
+        <w:rPr>
+          <w:lang w:val="en-US"/>
+        </w:rPr>
+      </w:pPr>
+      <w:r>
+        <w:rPr>
+          <w:lang w:val="en-US"/>
+        </w:rPr>
+        <w:t>FROM [</w:t>
+      </w:r>
+      <w:proofErr w:type="spellStart"/>
+      <w:r>
+        <w:rPr>
+          <w:lang w:val="en-US"/>
+        </w:rPr>
+        <w:t>scReserva</w:t>
+      </w:r>
+      <w:proofErr w:type="spellEnd"/>
+      <w:r>
+        <w:rPr>
+          <w:lang w:val="en-US"/>
+        </w:rPr>
+        <w:t>].[</w:t>
+      </w:r>
+      <w:proofErr w:type="spellStart"/>
+      <w:r>
+        <w:rPr>
+          <w:lang w:val="en-US"/>
         </w:rPr>
         <w:t>Reserva</w:t>
       </w:r>
+      <w:proofErr w:type="spellEnd"/>
+      <w:r>
+        <w:rPr>
+          <w:lang w:val="en-US"/>
+        </w:rPr>
+        <w:t>]</w:t>
+      </w:r>
+    </w:p>
+    <w:p>
+      <w:pPr>
+        <w:rPr>
+          <w:lang w:val="en-US"/>
+        </w:rPr>
+      </w:pPr>
+      <w:r>
+        <w:rPr>
+          <w:lang w:val="en-US"/>
+        </w:rPr>
+        <w:t xml:space="preserve">WHERE </w:t>
+      </w:r>
+      <w:proofErr w:type="spellStart"/>
+      <w:r>
+        <w:rPr>
+          <w:lang w:val="en-US"/>
+        </w:rPr>
+        <w:t>cancelamento</w:t>
+      </w:r>
+      <w:proofErr w:type="spellEnd"/>
+      <w:r>
+        <w:rPr>
+          <w:lang w:val="en-US"/>
+        </w:rPr>
+        <w:t xml:space="preserve"> IS NULL)</w:t>
+      </w:r>
+    </w:p>
+    <w:p>
+      <w:pPr>
+        <w:rPr>
+          <w:lang w:val="en-US"/>
+        </w:rPr>
+      </w:pPr>
+    </w:p>
+    <w:p>
+      <w:pPr>
+        <w:rPr>
+          <w:lang w:val="en-US"/>
+        </w:rPr>
+      </w:pPr>
+    </w:p>
+    <w:p>
+      <w:pPr>
+        <w:rPr>
+          <w:lang w:val="en-US"/>
+        </w:rPr>
+      </w:pPr>
+      <w:r>
+        <w:rPr>
+          <w:lang w:val="en-US"/>
+        </w:rPr>
+        <w:lastRenderedPageBreak/>
+        <w:t>SELECT</w:t>
+      </w:r>
+    </w:p>
+    <w:p>
+      <w:pPr>
+        <w:rPr>
+          <w:lang w:val="en-US"/>
+        </w:rPr>
+      </w:pPr>
+      <w:r>
+        <w:rPr>
+          <w:lang w:val="en-US"/>
+        </w:rPr>
+        <w:tab/>
+      </w:r>
+      <w:proofErr w:type="spellStart"/>
+      <w:r>
+        <w:rPr>
+          <w:lang w:val="en-US"/>
+        </w:rPr>
+        <w:t>Periodo</w:t>
+      </w:r>
+      <w:proofErr w:type="spellEnd"/>
+      <w:r>
+        <w:rPr>
+          <w:lang w:val="en-US"/>
+        </w:rPr>
+        <w:t>,</w:t>
+      </w:r>
+    </w:p>
+    <w:p>
+      <w:pPr>
+        <w:rPr>
+          <w:lang w:val="en-US"/>
+        </w:rPr>
+      </w:pPr>
+      <w:r>
+        <w:rPr>
+          <w:lang w:val="en-US"/>
+        </w:rPr>
+        <w:tab/>
+        <w:t>COUNT(</w:t>
+      </w:r>
+      <w:proofErr w:type="spellStart"/>
+      <w:r>
+        <w:rPr>
+          <w:lang w:val="en-US"/>
+        </w:rPr>
+        <w:t>id_reserva</w:t>
+      </w:r>
+      <w:proofErr w:type="spellEnd"/>
+      <w:r>
+        <w:rPr>
+          <w:lang w:val="en-US"/>
+        </w:rPr>
+        <w:t xml:space="preserve">) </w:t>
+      </w:r>
+      <w:proofErr w:type="spellStart"/>
+      <w:r>
+        <w:rPr>
+          <w:lang w:val="en-US"/>
+        </w:rPr>
+        <w:t>Reservas</w:t>
+      </w:r>
+      <w:proofErr w:type="spellEnd"/>
+      <w:r>
+        <w:rPr>
+          <w:lang w:val="en-US"/>
+        </w:rPr>
+        <w:t>,</w:t>
+      </w:r>
+    </w:p>
+    <w:p>
+      <w:r>
+        <w:rPr>
+          <w:lang w:val="en-US"/>
+        </w:rPr>
+        <w:tab/>
+      </w:r>
+      <w:r>
+        <w:t xml:space="preserve">AVG(Dias) </w:t>
+      </w:r>
+      <w:proofErr w:type="spellStart"/>
+      <w:r>
+        <w:t>Media_Dias</w:t>
+      </w:r>
+      <w:proofErr w:type="spellEnd"/>
+      <w:r>
+        <w:t>,</w:t>
+      </w:r>
+    </w:p>
+    <w:p>
+      <w:r>
+        <w:tab/>
+        <w:t>AVG(</w:t>
+      </w:r>
+      <w:proofErr w:type="spellStart"/>
+      <w:r>
+        <w:t>num_hospede</w:t>
+      </w:r>
+      <w:proofErr w:type="spellEnd"/>
+      <w:r>
+        <w:t xml:space="preserve">) </w:t>
+      </w:r>
+      <w:proofErr w:type="spellStart"/>
+      <w:r>
+        <w:t>Media_Hospedes</w:t>
+      </w:r>
+      <w:proofErr w:type="spellEnd"/>
+      <w:r>
+        <w:t>,</w:t>
+      </w:r>
+    </w:p>
+    <w:p>
+      <w:r>
+        <w:tab/>
+        <w:t>SUM(</w:t>
+      </w:r>
+      <w:proofErr w:type="spellStart"/>
+      <w:r>
+        <w:t>num_hospede</w:t>
+      </w:r>
+      <w:proofErr w:type="spellEnd"/>
+      <w:r>
+        <w:t xml:space="preserve">) </w:t>
+      </w:r>
+      <w:proofErr w:type="spellStart"/>
+      <w:r>
+        <w:t>Total_Hospedes</w:t>
+      </w:r>
+      <w:proofErr w:type="spellEnd"/>
+      <w:r>
+        <w:t>,</w:t>
+      </w:r>
+    </w:p>
+    <w:p>
+      <w:r>
+        <w:tab/>
+        <w:t>CONCAT('R$ ', FORMAT(AVG(</w:t>
+      </w:r>
+      <w:proofErr w:type="spellStart"/>
+      <w:r>
+        <w:t>valor_total</w:t>
+      </w:r>
+      <w:proofErr w:type="spellEnd"/>
+      <w:r>
+        <w:t xml:space="preserve">), 'N2')) </w:t>
+      </w:r>
+      <w:proofErr w:type="spellStart"/>
+      <w:r>
+        <w:t>Media_Lucro</w:t>
+      </w:r>
+      <w:proofErr w:type="spellEnd"/>
+      <w:r>
+        <w:t>,</w:t>
+      </w:r>
+    </w:p>
+    <w:p>
+      <w:r>
+        <w:tab/>
+        <w:t>CONCAT('R$ ', FORMAT(SUM(</w:t>
+      </w:r>
+      <w:proofErr w:type="spellStart"/>
+      <w:r>
+        <w:t>valor_total</w:t>
+      </w:r>
+      <w:proofErr w:type="spellEnd"/>
+      <w:r>
+        <w:t xml:space="preserve">), 'N2')) </w:t>
+      </w:r>
+      <w:proofErr w:type="spellStart"/>
+      <w:r>
+        <w:t>Lucro_Total</w:t>
+      </w:r>
+      <w:proofErr w:type="spellEnd"/>
+    </w:p>
+    <w:p>
+      <w:pPr>
+        <w:rPr>
+          <w:lang w:val="en-US"/>
+        </w:rPr>
+      </w:pPr>
+      <w:r>
+        <w:rPr>
+          <w:lang w:val="en-US"/>
+        </w:rPr>
+        <w:t xml:space="preserve">FROM </w:t>
+      </w:r>
+      <w:proofErr w:type="spellStart"/>
+      <w:r>
+        <w:rPr>
+          <w:lang w:val="en-US"/>
+        </w:rPr>
+        <w:t>reservaCTE</w:t>
+      </w:r>
+      <w:proofErr w:type="spellEnd"/>
+      <w:r>
+        <w:rPr>
+          <w:lang w:val="en-US"/>
+        </w:rPr>
+        <w:t xml:space="preserve"> </w:t>
+      </w:r>
+    </w:p>
+    <w:p>
+      <w:pPr>
+        <w:rPr>
+          <w:lang w:val="en-US"/>
+        </w:rPr>
+      </w:pPr>
+      <w:r>
+        <w:rPr>
+          <w:lang w:val="en-US"/>
+        </w:rPr>
+        <w:t xml:space="preserve">GROUP BY </w:t>
+      </w:r>
+      <w:proofErr w:type="spellStart"/>
+      <w:r>
+        <w:rPr>
+          <w:lang w:val="en-US"/>
+        </w:rPr>
+        <w:t>Periodo</w:t>
+      </w:r>
+      <w:proofErr w:type="spellEnd"/>
+    </w:p>
+    <w:p>
+      <w:pPr>
+        <w:rPr>
+          <w:lang w:val="en-US"/>
+        </w:rPr>
+      </w:pPr>
+      <w:r>
+        <w:rPr>
+          <w:lang w:val="en-US"/>
+        </w:rPr>
+        <w:t xml:space="preserve">ORDER BY </w:t>
+      </w:r>
+      <w:proofErr w:type="spellStart"/>
+      <w:r>
+        <w:rPr>
+          <w:lang w:val="en-US"/>
+        </w:rPr>
+        <w:t>Reservas</w:t>
+      </w:r>
+      <w:proofErr w:type="spellEnd"/>
+      <w:r>
+        <w:rPr>
+          <w:lang w:val="en-US"/>
+        </w:rPr>
+        <w:t xml:space="preserve"> DESC</w:t>
+      </w:r>
+    </w:p>
+    <w:p>
+      <w:pPr>
+        <w:pStyle w:val="Ttulo1"/>
+        <w:jc w:val="center"/>
+      </w:pPr>
+      <w:bookmarkStart w:id="18" w:name="_Toc144656226"/>
+      <w:r>
+        <w:t xml:space="preserve">QUERY PARA DETERMINAR </w:t>
+      </w:r>
+      <w:r>
+        <w:t>PRINCIPAIS CANCELAMENTOS, CONTATOS E PAGAMENTOS</w:t>
+      </w:r>
+      <w:bookmarkEnd w:id="18"/>
+    </w:p>
+    <w:p/>
+    <w:p>
+      <w:pPr>
+        <w:rPr>
+          <w:lang w:val="en-US"/>
+        </w:rPr>
+      </w:pPr>
+      <w:r>
+        <w:rPr>
+          <w:lang w:val="en-US"/>
+        </w:rPr>
+        <w:t xml:space="preserve">WITH </w:t>
+      </w:r>
+      <w:proofErr w:type="spellStart"/>
+      <w:r>
+        <w:rPr>
+          <w:lang w:val="en-US"/>
+        </w:rPr>
+        <w:t>CancelamentoCTE</w:t>
+      </w:r>
+      <w:proofErr w:type="spellEnd"/>
+      <w:r>
+        <w:rPr>
+          <w:lang w:val="en-US"/>
+        </w:rPr>
+        <w:t xml:space="preserve"> AS(</w:t>
+      </w:r>
+    </w:p>
+    <w:p>
+      <w:pPr>
+        <w:rPr>
+          <w:lang w:val="en-US"/>
+        </w:rPr>
+      </w:pPr>
+      <w:r>
+        <w:rPr>
+          <w:lang w:val="en-US"/>
+        </w:rPr>
+        <w:tab/>
+        <w:t>SELECT</w:t>
+      </w:r>
+    </w:p>
+    <w:p>
+      <w:pPr>
+        <w:rPr>
+          <w:lang w:val="en-US"/>
+        </w:rPr>
+      </w:pPr>
+      <w:r>
+        <w:rPr>
+          <w:lang w:val="en-US"/>
+        </w:rPr>
+        <w:tab/>
+      </w:r>
+      <w:r>
+        <w:rPr>
+          <w:lang w:val="en-US"/>
+        </w:rPr>
+        <w:tab/>
+      </w:r>
+      <w:proofErr w:type="spellStart"/>
+      <w:r>
+        <w:rPr>
+          <w:lang w:val="en-US"/>
+        </w:rPr>
+        <w:t>t_can.id_tp_cancelamento</w:t>
+      </w:r>
+      <w:proofErr w:type="spellEnd"/>
+      <w:r>
+        <w:rPr>
+          <w:lang w:val="en-US"/>
+        </w:rPr>
+        <w:t>,</w:t>
+      </w:r>
+    </w:p>
+    <w:p>
+      <w:r>
+        <w:rPr>
+          <w:lang w:val="en-US"/>
+        </w:rPr>
+        <w:tab/>
+      </w:r>
+      <w:r>
+        <w:rPr>
+          <w:lang w:val="en-US"/>
+        </w:rPr>
+        <w:tab/>
+      </w:r>
+      <w:proofErr w:type="spellStart"/>
+      <w:r>
+        <w:t>t_can.descricao</w:t>
+      </w:r>
+      <w:proofErr w:type="spellEnd"/>
+      <w:r>
+        <w:t xml:space="preserve"> Cancelamento,</w:t>
+      </w:r>
+    </w:p>
+    <w:p>
+      <w:r>
+        <w:tab/>
+      </w:r>
+      <w:r>
+        <w:tab/>
+        <w:t>COUNT(</w:t>
+      </w:r>
+      <w:proofErr w:type="spellStart"/>
+      <w:r>
+        <w:t>rv.cancelamento</w:t>
+      </w:r>
+      <w:proofErr w:type="spellEnd"/>
+      <w:r>
+        <w:t xml:space="preserve">) </w:t>
+      </w:r>
+      <w:proofErr w:type="spellStart"/>
+      <w:r>
+        <w:t>Contagem_Can</w:t>
+      </w:r>
+      <w:proofErr w:type="spellEnd"/>
+    </w:p>
+    <w:p>
+      <w:pPr>
+        <w:rPr>
+          <w:lang w:val="en-US"/>
+        </w:rPr>
+      </w:pPr>
+      <w:r>
+        <w:tab/>
+      </w:r>
+      <w:r>
+        <w:rPr>
+          <w:lang w:val="en-US"/>
+        </w:rPr>
+        <w:t>FROM [</w:t>
+      </w:r>
+      <w:proofErr w:type="spellStart"/>
+      <w:r>
+        <w:rPr>
+          <w:lang w:val="en-US"/>
+        </w:rPr>
+        <w:t>scReserva</w:t>
+      </w:r>
+      <w:proofErr w:type="spellEnd"/>
+      <w:r>
+        <w:rPr>
+          <w:lang w:val="en-US"/>
+        </w:rPr>
+        <w:t>].[</w:t>
+      </w:r>
+      <w:proofErr w:type="spellStart"/>
+      <w:r>
+        <w:rPr>
+          <w:lang w:val="en-US"/>
+        </w:rPr>
+        <w:t>Tipo_Cancelamento</w:t>
+      </w:r>
+      <w:proofErr w:type="spellEnd"/>
+      <w:r>
+        <w:rPr>
+          <w:lang w:val="en-US"/>
+        </w:rPr>
+        <w:t xml:space="preserve">] </w:t>
+      </w:r>
+      <w:proofErr w:type="spellStart"/>
+      <w:r>
+        <w:rPr>
+          <w:lang w:val="en-US"/>
+        </w:rPr>
+        <w:t>t_can</w:t>
+      </w:r>
+      <w:proofErr w:type="spellEnd"/>
+    </w:p>
+    <w:p>
+      <w:pPr>
+        <w:rPr>
+          <w:lang w:val="en-US"/>
+        </w:rPr>
+      </w:pPr>
+      <w:r>
+        <w:rPr>
+          <w:lang w:val="en-US"/>
+        </w:rPr>
+        <w:tab/>
+        <w:t>INNER JOIN [</w:t>
+      </w:r>
+      <w:proofErr w:type="spellStart"/>
+      <w:r>
+        <w:rPr>
+          <w:lang w:val="en-US"/>
+        </w:rPr>
+        <w:t>scReserva</w:t>
+      </w:r>
+      <w:proofErr w:type="spellEnd"/>
+      <w:r>
+        <w:rPr>
+          <w:lang w:val="en-US"/>
+        </w:rPr>
+        <w:t>].[</w:t>
+      </w:r>
+      <w:proofErr w:type="spellStart"/>
+      <w:r>
+        <w:rPr>
+          <w:lang w:val="en-US"/>
+        </w:rPr>
+        <w:t>Reserva</w:t>
+      </w:r>
+      <w:proofErr w:type="spellEnd"/>
+      <w:r>
+        <w:rPr>
+          <w:lang w:val="en-US"/>
+        </w:rPr>
+        <w:t xml:space="preserve">] </w:t>
+      </w:r>
+      <w:proofErr w:type="spellStart"/>
+      <w:r>
+        <w:rPr>
+          <w:lang w:val="en-US"/>
+        </w:rPr>
+        <w:t>rv</w:t>
+      </w:r>
+      <w:proofErr w:type="spellEnd"/>
+    </w:p>
+    <w:p>
+      <w:pPr>
+        <w:rPr>
+          <w:lang w:val="en-US"/>
+        </w:rPr>
+      </w:pPr>
+      <w:r>
+        <w:rPr>
+          <w:lang w:val="en-US"/>
+        </w:rPr>
+        <w:tab/>
+      </w:r>
+      <w:r>
+        <w:rPr>
+          <w:lang w:val="en-US"/>
+        </w:rPr>
+        <w:tab/>
+        <w:t xml:space="preserve">ON </w:t>
+      </w:r>
+      <w:proofErr w:type="spellStart"/>
+      <w:r>
+        <w:rPr>
+          <w:lang w:val="en-US"/>
+        </w:rPr>
+        <w:t>rv.cancelamento</w:t>
+      </w:r>
+      <w:proofErr w:type="spellEnd"/>
+      <w:r>
+        <w:rPr>
+          <w:lang w:val="en-US"/>
+        </w:rPr>
+        <w:t xml:space="preserve"> = </w:t>
+      </w:r>
+      <w:proofErr w:type="spellStart"/>
+      <w:r>
+        <w:rPr>
+          <w:lang w:val="en-US"/>
+        </w:rPr>
+        <w:t>t_can.id_tp_cancelamento</w:t>
+      </w:r>
+      <w:proofErr w:type="spellEnd"/>
+    </w:p>
+    <w:p>
+      <w:pPr>
+        <w:rPr>
+          <w:lang w:val="en-US"/>
+        </w:rPr>
+      </w:pPr>
+      <w:r>
+        <w:rPr>
+          <w:lang w:val="en-US"/>
+        </w:rPr>
+        <w:tab/>
+        <w:t xml:space="preserve">GROUP BY </w:t>
+      </w:r>
+      <w:proofErr w:type="spellStart"/>
+      <w:r>
+        <w:rPr>
+          <w:lang w:val="en-US"/>
+        </w:rPr>
+        <w:t>t_can.id_tp_cancelamento</w:t>
+      </w:r>
+      <w:proofErr w:type="spellEnd"/>
+      <w:r>
+        <w:rPr>
+          <w:lang w:val="en-US"/>
+        </w:rPr>
+        <w:t xml:space="preserve">, </w:t>
+      </w:r>
+      <w:proofErr w:type="spellStart"/>
+      <w:r>
+        <w:rPr>
+          <w:lang w:val="en-US"/>
+        </w:rPr>
+        <w:t>t_can.descricao</w:t>
+      </w:r>
+      <w:proofErr w:type="spellEnd"/>
+    </w:p>
+    <w:p>
+      <w:r>
+        <w:t>),</w:t>
+      </w:r>
+    </w:p>
+    <w:p>
+      <w:proofErr w:type="spellStart"/>
+      <w:r>
+        <w:t>ContatoCTE</w:t>
+      </w:r>
+      <w:proofErr w:type="spellEnd"/>
+      <w:r>
+        <w:t xml:space="preserve"> AS(</w:t>
+      </w:r>
+    </w:p>
+    <w:p>
+      <w:r>
+        <w:tab/>
+        <w:t>SELECT</w:t>
+      </w:r>
+    </w:p>
+    <w:p>
+      <w:r>
+        <w:tab/>
+      </w:r>
+      <w:r>
+        <w:tab/>
+      </w:r>
+      <w:proofErr w:type="spellStart"/>
+      <w:r>
+        <w:t>t_con.id_tp_contato</w:t>
+      </w:r>
+      <w:proofErr w:type="spellEnd"/>
+      <w:r>
+        <w:t>,</w:t>
+      </w:r>
+    </w:p>
+    <w:p>
+      <w:r>
+        <w:tab/>
+      </w:r>
+      <w:r>
+        <w:tab/>
+      </w:r>
+      <w:proofErr w:type="spellStart"/>
+      <w:r>
+        <w:t>t_con.descricao</w:t>
+      </w:r>
+      <w:proofErr w:type="spellEnd"/>
+      <w:r>
+        <w:t xml:space="preserve"> Contato,</w:t>
+      </w:r>
+    </w:p>
+    <w:p>
+      <w:r>
+        <w:tab/>
+      </w:r>
+      <w:r>
+        <w:tab/>
+        <w:t>COUNT(</w:t>
+      </w:r>
+      <w:proofErr w:type="spellStart"/>
+      <w:r>
+        <w:t>rv.tipo_contato</w:t>
+      </w:r>
+      <w:proofErr w:type="spellEnd"/>
+      <w:r>
+        <w:t xml:space="preserve">) </w:t>
+      </w:r>
+      <w:proofErr w:type="spellStart"/>
+      <w:r>
+        <w:t>Contagem_Con</w:t>
+      </w:r>
+      <w:proofErr w:type="spellEnd"/>
+    </w:p>
+    <w:p>
+      <w:r>
+        <w:tab/>
+        <w:t>FROM [</w:t>
+      </w:r>
+      <w:proofErr w:type="spellStart"/>
+      <w:r>
+        <w:t>scReserva</w:t>
+      </w:r>
+      <w:proofErr w:type="spellEnd"/>
+      <w:r>
+        <w:t>].[</w:t>
+      </w:r>
+      <w:proofErr w:type="spellStart"/>
+      <w:r>
+        <w:t>Tipo_Contato</w:t>
+      </w:r>
+      <w:proofErr w:type="spellEnd"/>
+      <w:r>
+        <w:t xml:space="preserve">] </w:t>
+      </w:r>
+      <w:proofErr w:type="spellStart"/>
+      <w:r>
+        <w:t>t_con</w:t>
+      </w:r>
+      <w:proofErr w:type="spellEnd"/>
+    </w:p>
+    <w:p>
+      <w:pPr>
+        <w:rPr>
+          <w:lang w:val="en-US"/>
+        </w:rPr>
+      </w:pPr>
+      <w:r>
+        <w:tab/>
+      </w:r>
+      <w:r>
+        <w:rPr>
+          <w:lang w:val="en-US"/>
+        </w:rPr>
+        <w:t>INNER JOIN [</w:t>
+      </w:r>
+      <w:proofErr w:type="spellStart"/>
+      <w:r>
+        <w:rPr>
+          <w:lang w:val="en-US"/>
+        </w:rPr>
+        <w:t>scReserva</w:t>
+      </w:r>
+      <w:proofErr w:type="spellEnd"/>
+      <w:r>
+        <w:rPr>
+          <w:lang w:val="en-US"/>
+        </w:rPr>
+        <w:t>].[</w:t>
+      </w:r>
+      <w:proofErr w:type="spellStart"/>
+      <w:r>
+        <w:rPr>
+          <w:lang w:val="en-US"/>
+        </w:rPr>
+        <w:t>Reserva</w:t>
+      </w:r>
+      <w:proofErr w:type="spellEnd"/>
+      <w:r>
+        <w:rPr>
+          <w:lang w:val="en-US"/>
+        </w:rPr>
+        <w:t xml:space="preserve">] </w:t>
+      </w:r>
+      <w:proofErr w:type="spellStart"/>
+      <w:r>
+        <w:rPr>
+          <w:lang w:val="en-US"/>
+        </w:rPr>
+        <w:t>rv</w:t>
+      </w:r>
+      <w:proofErr w:type="spellEnd"/>
+    </w:p>
+    <w:p>
+      <w:pPr>
+        <w:rPr>
+          <w:lang w:val="en-US"/>
+        </w:rPr>
+      </w:pPr>
+      <w:r>
+        <w:rPr>
+          <w:lang w:val="en-US"/>
+        </w:rPr>
+        <w:lastRenderedPageBreak/>
+        <w:tab/>
+      </w:r>
+      <w:r>
+        <w:rPr>
+          <w:lang w:val="en-US"/>
+        </w:rPr>
+        <w:tab/>
+        <w:t xml:space="preserve">ON </w:t>
+      </w:r>
+      <w:proofErr w:type="spellStart"/>
+      <w:r>
+        <w:rPr>
+          <w:lang w:val="en-US"/>
+        </w:rPr>
+        <w:t>rv.tipo_contato</w:t>
+      </w:r>
+      <w:proofErr w:type="spellEnd"/>
+      <w:r>
+        <w:rPr>
+          <w:lang w:val="en-US"/>
+        </w:rPr>
+        <w:t xml:space="preserve"> = </w:t>
+      </w:r>
+      <w:proofErr w:type="spellStart"/>
+      <w:r>
+        <w:rPr>
+          <w:lang w:val="en-US"/>
+        </w:rPr>
+        <w:t>t_con.id_tp_contato</w:t>
+      </w:r>
+      <w:proofErr w:type="spellEnd"/>
+    </w:p>
+    <w:p>
+      <w:pPr>
+        <w:rPr>
+          <w:lang w:val="en-US"/>
+        </w:rPr>
+      </w:pPr>
+      <w:r>
+        <w:rPr>
+          <w:lang w:val="en-US"/>
+        </w:rPr>
+        <w:tab/>
+        <w:t xml:space="preserve">GROUP BY </w:t>
+      </w:r>
+      <w:proofErr w:type="spellStart"/>
+      <w:r>
+        <w:rPr>
+          <w:lang w:val="en-US"/>
+        </w:rPr>
+        <w:t>t_con.id_tp_contato</w:t>
+      </w:r>
+      <w:proofErr w:type="spellEnd"/>
+      <w:r>
+        <w:rPr>
+          <w:lang w:val="en-US"/>
+        </w:rPr>
+        <w:t xml:space="preserve">, </w:t>
+      </w:r>
+      <w:proofErr w:type="spellStart"/>
+      <w:r>
+        <w:rPr>
+          <w:lang w:val="en-US"/>
+        </w:rPr>
+        <w:t>t_con.descricao</w:t>
+      </w:r>
+      <w:proofErr w:type="spellEnd"/>
+    </w:p>
+    <w:p>
+      <w:r>
+        <w:t>),</w:t>
+      </w:r>
+    </w:p>
+    <w:p>
+      <w:proofErr w:type="spellStart"/>
+      <w:r>
+        <w:t>PagamentoCTE</w:t>
+      </w:r>
+      <w:proofErr w:type="spellEnd"/>
+      <w:r>
+        <w:t xml:space="preserve"> AS(</w:t>
+      </w:r>
+    </w:p>
+    <w:p>
+      <w:r>
+        <w:tab/>
+        <w:t>SELECT</w:t>
+      </w:r>
+    </w:p>
+    <w:p>
+      <w:r>
+        <w:tab/>
+      </w:r>
+      <w:r>
+        <w:tab/>
+      </w:r>
+      <w:proofErr w:type="spellStart"/>
+      <w:r>
+        <w:t>t_pag.id_tp_pagamento</w:t>
+      </w:r>
+      <w:proofErr w:type="spellEnd"/>
+      <w:r>
+        <w:t>,</w:t>
+      </w:r>
+    </w:p>
+    <w:p>
+      <w:r>
+        <w:tab/>
+      </w:r>
+      <w:r>
+        <w:tab/>
+      </w:r>
+      <w:proofErr w:type="spellStart"/>
+      <w:r>
+        <w:t>t_pag.descricao</w:t>
+      </w:r>
+      <w:proofErr w:type="spellEnd"/>
+      <w:r>
+        <w:t xml:space="preserve"> Pagamento,</w:t>
+      </w:r>
+    </w:p>
+    <w:p>
+      <w:r>
+        <w:tab/>
+      </w:r>
+      <w:r>
+        <w:tab/>
+        <w:t>COUNT(</w:t>
+      </w:r>
+      <w:proofErr w:type="spellStart"/>
+      <w:r>
+        <w:t>rv.tipo_pagamento</w:t>
+      </w:r>
+      <w:proofErr w:type="spellEnd"/>
+      <w:r>
+        <w:t xml:space="preserve">) </w:t>
+      </w:r>
+      <w:proofErr w:type="spellStart"/>
+      <w:r>
+        <w:t>Contagem_Pag</w:t>
+      </w:r>
+      <w:proofErr w:type="spellEnd"/>
+    </w:p>
+    <w:p>
+      <w:r>
+        <w:tab/>
+        <w:t>FROM [</w:t>
+      </w:r>
+      <w:proofErr w:type="spellStart"/>
+      <w:r>
+        <w:t>scReserva</w:t>
+      </w:r>
+      <w:proofErr w:type="spellEnd"/>
+      <w:r>
+        <w:t>].[</w:t>
+      </w:r>
+      <w:proofErr w:type="spellStart"/>
+      <w:r>
+        <w:t>Tipo_Pagamento</w:t>
+      </w:r>
+      <w:proofErr w:type="spellEnd"/>
+      <w:r>
+        <w:t xml:space="preserve">] </w:t>
+      </w:r>
+      <w:proofErr w:type="spellStart"/>
+      <w:r>
+        <w:t>t_pag</w:t>
+      </w:r>
+      <w:proofErr w:type="spellEnd"/>
+    </w:p>
+    <w:p>
+      <w:r>
+        <w:tab/>
+        <w:t>INNER JOIN [</w:t>
+      </w:r>
+      <w:proofErr w:type="spellStart"/>
+      <w:r>
+        <w:t>scReserva</w:t>
+      </w:r>
+      <w:proofErr w:type="spellEnd"/>
+      <w:r>
+        <w:t xml:space="preserve">].[Reserva] </w:t>
+      </w:r>
+      <w:proofErr w:type="spellStart"/>
+      <w:r>
+        <w:t>rv</w:t>
+      </w:r>
+      <w:proofErr w:type="spellEnd"/>
+    </w:p>
+    <w:p>
+      <w:r>
+        <w:tab/>
+      </w:r>
+      <w:r>
+        <w:tab/>
+        <w:t xml:space="preserve">ON </w:t>
+      </w:r>
+      <w:proofErr w:type="spellStart"/>
+      <w:r>
+        <w:t>rv.tipo_pagamento</w:t>
+      </w:r>
+      <w:proofErr w:type="spellEnd"/>
+      <w:r>
+        <w:t xml:space="preserve"> = </w:t>
+      </w:r>
+      <w:proofErr w:type="spellStart"/>
+      <w:r>
+        <w:t>t_pag.id_tp_pagamento</w:t>
+      </w:r>
+      <w:proofErr w:type="spellEnd"/>
+    </w:p>
+    <w:p>
+      <w:r>
+        <w:tab/>
+        <w:t xml:space="preserve">GROUP BY </w:t>
+      </w:r>
+      <w:proofErr w:type="spellStart"/>
+      <w:r>
+        <w:t>t_pag.id_tp_pagamento</w:t>
+      </w:r>
+      <w:proofErr w:type="spellEnd"/>
+      <w:r>
+        <w:t xml:space="preserve">, </w:t>
+      </w:r>
+      <w:proofErr w:type="spellStart"/>
+      <w:r>
+        <w:t>t_pag.descricao</w:t>
+      </w:r>
+      <w:proofErr w:type="spellEnd"/>
+    </w:p>
+    <w:p>
+      <w:r>
+        <w:t>)</w:t>
+      </w:r>
+    </w:p>
+    <w:p/>
+    <w:p>
+      <w:r>
+        <w:t>SELECT</w:t>
+      </w:r>
+    </w:p>
+    <w:p>
+      <w:r>
+        <w:tab/>
+        <w:t>Cancelamento,</w:t>
+      </w:r>
+    </w:p>
+    <w:p>
+      <w:r>
+        <w:tab/>
+      </w:r>
+      <w:proofErr w:type="spellStart"/>
+      <w:r>
+        <w:t>Contagem_Can</w:t>
+      </w:r>
+      <w:proofErr w:type="spellEnd"/>
+      <w:r>
+        <w:t>,</w:t>
+      </w:r>
+    </w:p>
+    <w:p>
+      <w:r>
+        <w:tab/>
+        <w:t>COALESCE(Contato, '-') Contato,</w:t>
+      </w:r>
+    </w:p>
+    <w:p>
+      <w:r>
+        <w:tab/>
+        <w:t>COALESCE(</w:t>
+      </w:r>
+      <w:proofErr w:type="spellStart"/>
+      <w:r>
+        <w:t>Contagem_Con</w:t>
+      </w:r>
+      <w:proofErr w:type="spellEnd"/>
+      <w:r>
+        <w:t xml:space="preserve">, '-') </w:t>
+      </w:r>
+      <w:proofErr w:type="spellStart"/>
+      <w:r>
+        <w:t>Contagem_Con</w:t>
+      </w:r>
+      <w:proofErr w:type="spellEnd"/>
+      <w:r>
+        <w:t>,</w:t>
+      </w:r>
+    </w:p>
+    <w:p>
+      <w:r>
+        <w:tab/>
+        <w:t>COALESCE(Pagamento, '-') Pagamento,</w:t>
+      </w:r>
+    </w:p>
+    <w:p>
+      <w:r>
+        <w:tab/>
+        <w:t>COALESCE(</w:t>
+      </w:r>
+      <w:proofErr w:type="spellStart"/>
+      <w:r>
+        <w:t>Contagem_Pag</w:t>
+      </w:r>
+      <w:proofErr w:type="spellEnd"/>
+      <w:r>
+        <w:t xml:space="preserve">, '-') </w:t>
+      </w:r>
+      <w:proofErr w:type="spellStart"/>
+      <w:r>
+        <w:t>Contagem_Pag</w:t>
+      </w:r>
+      <w:proofErr w:type="spellEnd"/>
+    </w:p>
+    <w:p>
+      <w:pPr>
+        <w:rPr>
+          <w:lang w:val="en-US"/>
+        </w:rPr>
+      </w:pPr>
+      <w:r>
+        <w:rPr>
+          <w:lang w:val="en-US"/>
+        </w:rPr>
+        <w:t xml:space="preserve">FROM </w:t>
+      </w:r>
+      <w:proofErr w:type="spellStart"/>
+      <w:r>
+        <w:rPr>
+          <w:lang w:val="en-US"/>
+        </w:rPr>
+        <w:t>CancelamentoCTE</w:t>
+      </w:r>
+      <w:proofErr w:type="spellEnd"/>
+      <w:r>
+        <w:rPr>
+          <w:lang w:val="en-US"/>
+        </w:rPr>
+        <w:t xml:space="preserve"> </w:t>
+      </w:r>
+      <w:proofErr w:type="spellStart"/>
+      <w:r>
+        <w:rPr>
+          <w:lang w:val="en-US"/>
+        </w:rPr>
+        <w:t>cte_can</w:t>
+      </w:r>
+      <w:proofErr w:type="spellEnd"/>
+    </w:p>
+    <w:p>
+      <w:pPr>
+        <w:rPr>
+          <w:lang w:val="en-US"/>
+        </w:rPr>
+      </w:pPr>
+      <w:r>
+        <w:rPr>
+          <w:lang w:val="en-US"/>
+        </w:rPr>
+        <w:t xml:space="preserve">LEFT JOIN </w:t>
+      </w:r>
+      <w:proofErr w:type="spellStart"/>
+      <w:r>
+        <w:rPr>
+          <w:lang w:val="en-US"/>
+        </w:rPr>
+        <w:t>ContatoCTE</w:t>
+      </w:r>
+      <w:proofErr w:type="spellEnd"/>
+      <w:r>
+        <w:rPr>
+          <w:lang w:val="en-US"/>
+        </w:rPr>
+        <w:t xml:space="preserve"> </w:t>
+      </w:r>
+      <w:proofErr w:type="spellStart"/>
+      <w:r>
+        <w:rPr>
+          <w:lang w:val="en-US"/>
+        </w:rPr>
+        <w:t>cte_con</w:t>
+      </w:r>
+      <w:proofErr w:type="spellEnd"/>
+    </w:p>
+    <w:p>
+      <w:pPr>
+        <w:rPr>
+          <w:lang w:val="en-US"/>
+        </w:rPr>
+      </w:pPr>
+      <w:r>
+        <w:rPr>
+          <w:lang w:val="en-US"/>
+        </w:rPr>
+        <w:tab/>
+        <w:t xml:space="preserve">ON </w:t>
+      </w:r>
+      <w:proofErr w:type="spellStart"/>
+      <w:r>
+        <w:rPr>
+          <w:lang w:val="en-US"/>
+        </w:rPr>
+        <w:t>cte_con.id_tp_contato</w:t>
+      </w:r>
+      <w:proofErr w:type="spellEnd"/>
+      <w:r>
+        <w:rPr>
+          <w:lang w:val="en-US"/>
+        </w:rPr>
+        <w:t xml:space="preserve"> = </w:t>
+      </w:r>
+      <w:proofErr w:type="spellStart"/>
+      <w:r>
+        <w:rPr>
+          <w:lang w:val="en-US"/>
+        </w:rPr>
+        <w:t>cte_can.id_tp_cancelamento</w:t>
+      </w:r>
+      <w:proofErr w:type="spellEnd"/>
+    </w:p>
+    <w:p>
+      <w:pPr>
+        <w:rPr>
+          <w:lang w:val="en-US"/>
+        </w:rPr>
+      </w:pPr>
+      <w:r>
+        <w:rPr>
+          <w:lang w:val="en-US"/>
+        </w:rPr>
+        <w:t xml:space="preserve">LEFT JOIN </w:t>
+      </w:r>
+      <w:proofErr w:type="spellStart"/>
+      <w:r>
+        <w:rPr>
+          <w:lang w:val="en-US"/>
+        </w:rPr>
+        <w:t>PagamentoCTE</w:t>
+      </w:r>
+      <w:proofErr w:type="spellEnd"/>
+      <w:r>
+        <w:rPr>
+          <w:lang w:val="en-US"/>
+        </w:rPr>
+        <w:t xml:space="preserve"> </w:t>
+      </w:r>
+      <w:proofErr w:type="spellStart"/>
+      <w:r>
+        <w:rPr>
+          <w:lang w:val="en-US"/>
+        </w:rPr>
+        <w:t>cte_pag</w:t>
+      </w:r>
+      <w:proofErr w:type="spellEnd"/>
+    </w:p>
+    <w:p>
+      <w:pPr>
+        <w:rPr>
+          <w:lang w:val="en-US"/>
+        </w:rPr>
+      </w:pPr>
+      <w:r>
+        <w:rPr>
+          <w:lang w:val="en-US"/>
+        </w:rPr>
+        <w:tab/>
+        <w:t xml:space="preserve">ON </w:t>
+      </w:r>
+      <w:proofErr w:type="spellStart"/>
+      <w:r>
+        <w:rPr>
+          <w:lang w:val="en-US"/>
+        </w:rPr>
+        <w:t>cte_pag.id_tp_pagamento</w:t>
+      </w:r>
+      <w:proofErr w:type="spellEnd"/>
+      <w:r>
+        <w:rPr>
+          <w:lang w:val="en-US"/>
+        </w:rPr>
+        <w:t xml:space="preserve"> = </w:t>
+      </w:r>
+      <w:proofErr w:type="spellStart"/>
+      <w:r>
+        <w:rPr>
+          <w:lang w:val="en-US"/>
+        </w:rPr>
+        <w:t>cte_can.id_tp_cancelamento</w:t>
+      </w:r>
+      <w:proofErr w:type="spellEnd"/>
+    </w:p>
+    <w:p>
+      <w:pPr>
+        <w:rPr>
+          <w:lang w:val="en-US"/>
+        </w:rPr>
+      </w:pPr>
+    </w:p>
+    <w:p>
+      <w:pPr>
+        <w:rPr>
+          <w:lang w:val="en-US"/>
+        </w:rPr>
+      </w:pPr>
+    </w:p>
+    <w:p>
+      <w:pPr>
+        <w:rPr>
+          <w:lang w:val="en-US"/>
+        </w:rPr>
+      </w:pPr>
     </w:p>
     <w:p>
       <w:pPr>
         <w:keepNext/>
         <w:keepLines/>
-        <w:spacing w:before="240" w:after="0"/>
+        <w:spacing w:before="40" w:after="0"/>
         <w:jc w:val="center"/>
-        <w:outlineLvl w:val="0"/>
+        <w:outlineLvl w:val="1"/>
         <w:rPr>
           <w:rFonts w:asciiTheme="majorHAnsi" w:eastAsiaTheme="majorEastAsia" w:hAnsiTheme="majorHAnsi" w:cstheme="majorBidi"/>
           <w:color w:val="2F5496" w:themeColor="accent1" w:themeShade="BF"/>
-          <w:sz w:val="32"/>
-          <w:szCs w:val="32"/>
-        </w:rPr>
-      </w:pPr>
+          <w:sz w:val="26"/>
+          <w:szCs w:val="26"/>
+          <w:lang w:val="en-US"/>
+        </w:rPr>
+      </w:pPr>
+      <w:bookmarkStart w:id="19" w:name="_Toc144656227"/>
       <w:r>
         <w:rPr>
           <w:rFonts w:asciiTheme="majorHAnsi" w:eastAsiaTheme="majorEastAsia" w:hAnsiTheme="majorHAnsi" w:cstheme="majorBidi"/>
           <w:color w:val="2F5496" w:themeColor="accent1" w:themeShade="BF"/>
-          <w:sz w:val="32"/>
-          <w:szCs w:val="32"/>
-        </w:rPr>
-        <w:t xml:space="preserve">QUERY PARA ANALISAR </w:t>
-      </w:r>
+          <w:sz w:val="26"/>
+          <w:szCs w:val="26"/>
+          <w:lang w:val="en-US"/>
+        </w:rPr>
+        <w:lastRenderedPageBreak/>
+        <w:t>ÍNDICE: Primary Key (</w:t>
+      </w:r>
+      <w:proofErr w:type="spellStart"/>
       <w:r>
         <w:rPr>
           <w:rFonts w:asciiTheme="majorHAnsi" w:eastAsiaTheme="majorEastAsia" w:hAnsiTheme="majorHAnsi" w:cstheme="majorBidi"/>
           <w:color w:val="2F5496" w:themeColor="accent1" w:themeShade="BF"/>
-          <w:sz w:val="32"/>
-          <w:szCs w:val="32"/>
-        </w:rPr>
-        <w:t>OS PRINCIPAIS SERVIÇOS DE CADA TIPO DE HÓSPEDE</w:t>
-      </w:r>
-    </w:p>
-    <w:p/>
-    <w:p/>
-    <w:p>
-      <w:pPr>
-        <w:jc w:val="center"/>
+          <w:sz w:val="26"/>
+          <w:szCs w:val="26"/>
+          <w:lang w:val="en-US"/>
+        </w:rPr>
+        <w:t>id_reserva</w:t>
+      </w:r>
+      <w:proofErr w:type="spellEnd"/>
+      <w:r>
         <w:rPr>
           <w:rFonts w:asciiTheme="majorHAnsi" w:eastAsiaTheme="majorEastAsia" w:hAnsiTheme="majorHAnsi" w:cstheme="majorBidi"/>
           <w:color w:val="2F5496" w:themeColor="accent1" w:themeShade="BF"/>
-          <w:sz w:val="32"/>
-          <w:szCs w:val="32"/>
-        </w:rPr>
-      </w:pPr>
-      <w:r>
+          <w:sz w:val="26"/>
+          <w:szCs w:val="26"/>
+          <w:lang w:val="en-US"/>
+        </w:rPr>
+        <w:t>)</w:t>
+      </w:r>
+      <w:bookmarkEnd w:id="19"/>
+    </w:p>
+    <w:p>
+      <w:pPr>
+        <w:keepNext/>
+        <w:keepLines/>
+        <w:spacing w:before="40" w:after="0"/>
+        <w:jc w:val="center"/>
+        <w:outlineLvl w:val="2"/>
         <w:rPr>
           <w:rFonts w:asciiTheme="majorHAnsi" w:eastAsiaTheme="majorEastAsia" w:hAnsiTheme="majorHAnsi" w:cstheme="majorBidi"/>
-          <w:color w:val="2F5496" w:themeColor="accent1" w:themeShade="BF"/>
-          <w:sz w:val="32"/>
-          <w:szCs w:val="32"/>
-        </w:rPr>
-        <w:t xml:space="preserve">QUERY PARA ANALISAR </w:t>
-      </w:r>
+          <w:color w:val="1F3763" w:themeColor="accent1" w:themeShade="7F"/>
+          <w:sz w:val="24"/>
+          <w:szCs w:val="24"/>
+          <w:lang w:val="en-US"/>
+        </w:rPr>
+      </w:pPr>
+      <w:bookmarkStart w:id="20" w:name="_Toc144656228"/>
+      <w:bookmarkStart w:id="21" w:name="_Hlk144653954"/>
       <w:r>
         <w:rPr>
           <w:rFonts w:asciiTheme="majorHAnsi" w:eastAsiaTheme="majorEastAsia" w:hAnsiTheme="majorHAnsi" w:cstheme="majorBidi"/>
-          <w:color w:val="2F5496" w:themeColor="accent1" w:themeShade="BF"/>
-          <w:sz w:val="32"/>
-          <w:szCs w:val="32"/>
-        </w:rPr>
-        <w:t>O TIPO DE HÓSPEDE</w:t>
-      </w:r>
-      <w:r>
+          <w:color w:val="1F3763" w:themeColor="accent1" w:themeShade="7F"/>
+          <w:sz w:val="24"/>
+          <w:szCs w:val="24"/>
+          <w:lang w:val="en-US"/>
+        </w:rPr>
+        <w:t>1º SELECT</w:t>
+      </w:r>
+      <w:bookmarkEnd w:id="20"/>
+    </w:p>
+    <w:bookmarkEnd w:id="21"/>
+    <w:p>
+      <w:pPr>
+        <w:rPr>
+          <w:lang w:val="en-US"/>
+        </w:rPr>
+      </w:pPr>
+      <w:r>
+        <w:rPr>
+          <w:lang w:val="en-US"/>
+        </w:rPr>
+        <w:t>Table 'Worktable'. Scan count 0, logical reads 0, physical reads 0, page server reads 0, read-ahead reads 0, page server read-ahead reads 0, lob logical reads 0, lob physical reads 0, lob page server reads 0, lob read-ahead reads 0, lob page server read-ahead reads 0.</w:t>
+      </w:r>
+    </w:p>
+    <w:p>
+      <w:pPr>
+        <w:rPr>
+          <w:lang w:val="en-US"/>
+        </w:rPr>
+      </w:pPr>
+      <w:r>
+        <w:rPr>
+          <w:lang w:val="en-US"/>
+        </w:rPr>
+        <w:t>Table '</w:t>
+      </w:r>
+      <w:proofErr w:type="spellStart"/>
+      <w:r>
+        <w:rPr>
+          <w:lang w:val="en-US"/>
+        </w:rPr>
+        <w:t>Workfile</w:t>
+      </w:r>
+      <w:proofErr w:type="spellEnd"/>
+      <w:r>
+        <w:rPr>
+          <w:lang w:val="en-US"/>
+        </w:rPr>
+        <w:t>'. Scan count 0, logical reads 0, physical reads 0, page server reads 0, read-ahead reads 0, page server read-ahead reads 0, lob logical reads 0, lob physical reads 0, lob page server reads 0, lob read-ahead reads 0, lob page server read-ahead reads 0.</w:t>
+      </w:r>
+    </w:p>
+    <w:p>
+      <w:pPr>
+        <w:rPr>
+          <w:lang w:val="en-US"/>
+        </w:rPr>
+      </w:pPr>
+      <w:r>
+        <w:rPr>
+          <w:lang w:val="en-US"/>
+        </w:rPr>
+        <w:t>Table '</w:t>
+      </w:r>
+      <w:proofErr w:type="spellStart"/>
+      <w:r>
+        <w:rPr>
+          <w:lang w:val="en-US"/>
+        </w:rPr>
+        <w:t>Reserva_Servico</w:t>
+      </w:r>
+      <w:proofErr w:type="spellEnd"/>
+      <w:r>
+        <w:rPr>
+          <w:lang w:val="en-US"/>
+        </w:rPr>
+        <w:t>'. Scan count 1, logical reads 4, physical reads 0, page server reads 0, read-ahead reads 0, page server read-ahead reads 0, lob logical reads 0, lob physical reads 0, lob page server reads 0, lob read-ahead reads 0, lob page server read-ahead reads 0.</w:t>
+      </w:r>
+    </w:p>
+    <w:p>
+      <w:pPr>
+        <w:rPr>
+          <w:lang w:val="en-US"/>
+        </w:rPr>
+      </w:pPr>
+      <w:r>
+        <w:rPr>
+          <w:lang w:val="en-US"/>
+        </w:rPr>
+        <w:t>Table '</w:t>
+      </w:r>
+      <w:proofErr w:type="spellStart"/>
+      <w:r>
+        <w:rPr>
+          <w:lang w:val="en-US"/>
+        </w:rPr>
+        <w:t>Reserva</w:t>
+      </w:r>
+      <w:proofErr w:type="spellEnd"/>
+      <w:r>
+        <w:rPr>
+          <w:lang w:val="en-US"/>
+        </w:rPr>
+        <w:t>'. Scan count 2, logical reads 18, physical reads 0, page server reads 0, read-ahead reads 0, page server read-ahead reads 0, lob logical reads 0, lob physical reads 0, lob page server reads 0, lob read-ahead reads 0, lob page server read-ahead reads 0.</w:t>
+      </w:r>
+    </w:p>
+    <w:p>
+      <w:pPr>
+        <w:rPr>
+          <w:lang w:val="en-US"/>
+        </w:rPr>
+      </w:pPr>
+      <w:r>
+        <w:rPr>
+          <w:lang w:val="en-US"/>
+        </w:rPr>
+        <w:t>Table '</w:t>
+      </w:r>
+      <w:proofErr w:type="spellStart"/>
+      <w:r>
+        <w:rPr>
+          <w:lang w:val="en-US"/>
+        </w:rPr>
+        <w:t>Hospede_Classe</w:t>
+      </w:r>
+      <w:proofErr w:type="spellEnd"/>
+      <w:r>
+        <w:rPr>
+          <w:lang w:val="en-US"/>
+        </w:rPr>
+        <w:t>'. Scan count 3, logical reads 9, physical reads 0, page server reads 0, read-ahead reads 0, page server read-ahead reads 0, lob logical reads 0, lob physical reads 0, lob page server reads 0, lob read-ahead reads 0, lob page server read-ahead reads 0.</w:t>
+      </w:r>
+    </w:p>
+    <w:p>
+      <w:pPr>
+        <w:rPr>
+          <w:lang w:val="en-US"/>
+        </w:rPr>
+      </w:pPr>
+      <w:r>
+        <w:rPr>
+          <w:lang w:val="en-US"/>
+        </w:rPr>
+        <w:t>Table '</w:t>
+      </w:r>
+      <w:proofErr w:type="spellStart"/>
+      <w:r>
+        <w:rPr>
+          <w:lang w:val="en-US"/>
+        </w:rPr>
+        <w:t>Tipo_Hospede</w:t>
+      </w:r>
+      <w:proofErr w:type="spellEnd"/>
+      <w:r>
+        <w:rPr>
+          <w:lang w:val="en-US"/>
+        </w:rPr>
+        <w:t>'. Scan count 1, logical reads 2, physical reads 0, page server reads 0, read-ahead reads 0, page server read-ahead reads 0, lob logical reads 0, lob physical reads 0, lob page server reads 0, lob read-ahead reads 0, lob page server read-ahead reads 0.</w:t>
+      </w:r>
+    </w:p>
+    <w:p>
+      <w:pPr>
+        <w:rPr>
+          <w:lang w:val="en-US"/>
+        </w:rPr>
+      </w:pPr>
+      <w:r>
+        <w:rPr>
+          <w:lang w:val="en-US"/>
+        </w:rPr>
+        <w:t>Table '</w:t>
+      </w:r>
+      <w:proofErr w:type="spellStart"/>
+      <w:r>
+        <w:rPr>
+          <w:lang w:val="en-US"/>
+        </w:rPr>
+        <w:t>Servico</w:t>
+      </w:r>
+      <w:proofErr w:type="spellEnd"/>
+      <w:r>
+        <w:rPr>
+          <w:lang w:val="en-US"/>
+        </w:rPr>
+        <w:t>'. Scan count 1, logical reads 2, physical reads 0, page server reads 0, read-ahead reads 0, page server read-ahead reads 0, lob logical reads 0, lob physical reads 0, lob page server reads 0, lob read-ahead reads 0, lob page server read-ahead reads 0.</w:t>
+      </w:r>
+    </w:p>
+    <w:p>
+      <w:pPr>
+        <w:rPr>
+          <w:lang w:val="en-US"/>
+        </w:rPr>
+      </w:pPr>
+      <w:r>
+        <w:rPr>
+          <w:noProof/>
+          <w:lang w:val="en-US"/>
+        </w:rPr>
+        <w:drawing>
+          <wp:inline distT="0" distB="0" distL="0" distR="0" wp14:anchorId="7593442A" wp14:editId="67E9D461">
+            <wp:extent cx="5400040" cy="1361440"/>
+            <wp:effectExtent l="0" t="0" r="0" b="0"/>
+            <wp:docPr id="2674315" name="Imagem 1" descr="Diagrama, Esquemático&#10;&#10;Descrição gerada automaticamente"/>
+            <wp:cNvGraphicFramePr>
+              <a:graphicFrameLocks xmlns:a="http://schemas.openxmlformats.org/drawingml/2006/main" noChangeAspect="1"/>
+            </wp:cNvGraphicFramePr>
+            <a:graphic xmlns:a="http://schemas.openxmlformats.org/drawingml/2006/main">
+              <a:graphicData uri="http://schemas.openxmlformats.org/drawingml/2006/picture">
+                <pic:pic xmlns:pic="http://schemas.openxmlformats.org/drawingml/2006/picture">
+                  <pic:nvPicPr>
+                    <pic:cNvPr id="2674315" name="Imagem 1" descr="Diagrama, Esquemático&#10;&#10;Descrição gerada automaticamente"/>
+                    <pic:cNvPicPr/>
+                  </pic:nvPicPr>
+                  <pic:blipFill>
+                    <a:blip r:embed="rId8"/>
+                    <a:stretch>
+                      <a:fillRect/>
+                    </a:stretch>
+                  </pic:blipFill>
+                  <pic:spPr>
+                    <a:xfrm>
+                      <a:off x="0" y="0"/>
+                      <a:ext cx="5400040" cy="1361440"/>
+                    </a:xfrm>
+                    <a:prstGeom prst="rect">
+                      <a:avLst/>
+                    </a:prstGeom>
+                  </pic:spPr>
+                </pic:pic>
+              </a:graphicData>
+            </a:graphic>
+          </wp:inline>
+        </w:drawing>
+      </w:r>
+    </w:p>
+    <w:p>
+      <w:pPr>
+        <w:rPr>
+          <w:lang w:val="en-US"/>
+        </w:rPr>
+      </w:pPr>
+      <w:proofErr w:type="spellStart"/>
+      <w:r>
+        <w:rPr>
+          <w:lang w:val="en-US"/>
+        </w:rPr>
+        <w:t>Principais</w:t>
+      </w:r>
+      <w:proofErr w:type="spellEnd"/>
+      <w:r>
+        <w:rPr>
+          <w:lang w:val="en-US"/>
+        </w:rPr>
+        <w:t xml:space="preserve"> custos: </w:t>
+      </w:r>
+      <w:r>
+        <w:rPr>
+          <w:lang w:val="en-US"/>
+        </w:rPr>
+        <w:t xml:space="preserve">Hash Match e </w:t>
+      </w:r>
+      <w:r>
+        <w:rPr>
+          <w:lang w:val="en-US"/>
+        </w:rPr>
+        <w:t xml:space="preserve">Inner joins </w:t>
+      </w:r>
+    </w:p>
+    <w:p>
+      <w:pPr>
+        <w:rPr>
+          <w:lang w:val="en-US"/>
+        </w:rPr>
+      </w:pPr>
+      <w:r>
+        <w:rPr>
+          <w:lang w:val="en-US"/>
+        </w:rPr>
+        <w:t>Tempo total: 0.0</w:t>
+      </w:r>
+      <w:r>
+        <w:rPr>
+          <w:lang w:val="en-US"/>
+        </w:rPr>
+        <w:t>29</w:t>
+      </w:r>
+      <w:r>
+        <w:rPr>
+          <w:lang w:val="en-US"/>
+        </w:rPr>
+        <w:t>s</w:t>
+      </w:r>
+    </w:p>
+    <w:p>
+      <w:pPr>
+        <w:rPr>
+          <w:lang w:val="en-US"/>
+        </w:rPr>
+      </w:pPr>
+    </w:p>
+    <w:p>
+      <w:pPr>
+        <w:keepNext/>
+        <w:keepLines/>
+        <w:spacing w:before="40" w:after="0"/>
+        <w:jc w:val="center"/>
+        <w:outlineLvl w:val="2"/>
         <w:rPr>
           <w:rFonts w:asciiTheme="majorHAnsi" w:eastAsiaTheme="majorEastAsia" w:hAnsiTheme="majorHAnsi" w:cstheme="majorBidi"/>
-          <w:color w:val="2F5496" w:themeColor="accent1" w:themeShade="BF"/>
-          <w:sz w:val="32"/>
-          <w:szCs w:val="32"/>
-        </w:rPr>
-        <w:t xml:space="preserve"> E SEUS PRINCIPAIS SERVIÇOS</w:t>
-      </w:r>
+          <w:color w:val="1F3763" w:themeColor="accent1" w:themeShade="7F"/>
+          <w:sz w:val="24"/>
+          <w:szCs w:val="24"/>
+          <w:lang w:val="en-US"/>
+        </w:rPr>
+      </w:pPr>
+      <w:bookmarkStart w:id="22" w:name="_Toc144656229"/>
       <w:r>
         <w:rPr>
           <w:rFonts w:asciiTheme="majorHAnsi" w:eastAsiaTheme="majorEastAsia" w:hAnsiTheme="majorHAnsi" w:cstheme="majorBidi"/>
-          <w:color w:val="2F5496" w:themeColor="accent1" w:themeShade="BF"/>
-          <w:sz w:val="32"/>
-          <w:szCs w:val="32"/>
-        </w:rPr>
-        <w:t xml:space="preserve"> SOLICITADOS</w:t>
-      </w:r>
-    </w:p>
-    <w:p/>
-    <w:p/>
-    <w:p>
-      <w:pPr>
+          <w:color w:val="1F3763" w:themeColor="accent1" w:themeShade="7F"/>
+          <w:sz w:val="24"/>
+          <w:szCs w:val="24"/>
+          <w:lang w:val="en-US"/>
+        </w:rPr>
+        <w:t>2</w:t>
+      </w:r>
+      <w:r>
+        <w:rPr>
+          <w:rFonts w:asciiTheme="majorHAnsi" w:eastAsiaTheme="majorEastAsia" w:hAnsiTheme="majorHAnsi" w:cstheme="majorBidi"/>
+          <w:color w:val="1F3763" w:themeColor="accent1" w:themeShade="7F"/>
+          <w:sz w:val="24"/>
+          <w:szCs w:val="24"/>
+          <w:lang w:val="en-US"/>
+        </w:rPr>
+        <w:t>º SELECT</w:t>
+      </w:r>
+      <w:bookmarkEnd w:id="22"/>
+    </w:p>
+    <w:p>
+      <w:pPr>
+        <w:rPr>
+          <w:lang w:val="en-US"/>
+        </w:rPr>
+      </w:pPr>
+      <w:r>
+        <w:rPr>
+          <w:lang w:val="en-US"/>
+        </w:rPr>
+        <w:t>Table 'Worktable'. Scan count 0, logical reads 0, physical reads 0, page server reads 0, read-ahead reads 0, page server read-ahead reads 0, lob logical reads 0, lob physical reads 0, lob page server reads 0, lob read-ahead reads 0, lob page server read-ahead reads 0.</w:t>
+      </w:r>
+    </w:p>
+    <w:p>
+      <w:pPr>
+        <w:rPr>
+          <w:lang w:val="en-US"/>
+        </w:rPr>
+      </w:pPr>
+      <w:r>
+        <w:rPr>
+          <w:lang w:val="en-US"/>
+        </w:rPr>
+        <w:t>Table '</w:t>
+      </w:r>
+      <w:proofErr w:type="spellStart"/>
+      <w:r>
+        <w:rPr>
+          <w:lang w:val="en-US"/>
+        </w:rPr>
+        <w:t>Reserva</w:t>
+      </w:r>
+      <w:proofErr w:type="spellEnd"/>
+      <w:r>
+        <w:rPr>
+          <w:lang w:val="en-US"/>
+        </w:rPr>
+        <w:t>'. Scan count 1, logical reads 9, physical reads 1, page server reads 0, read-ahead reads 7, page server read-ahead reads 0, lob logical reads 0, lob physical reads 0, lob page server reads 0, lob read-ahead reads 0, lob page server read-ahead reads 0.</w:t>
+      </w:r>
+    </w:p>
+    <w:p>
+      <w:pPr>
+        <w:rPr>
+          <w:lang w:val="en-US"/>
+        </w:rPr>
+      </w:pPr>
+      <w:r>
+        <w:rPr>
+          <w:noProof/>
+          <w:lang w:val="en-US"/>
+        </w:rPr>
+        <w:lastRenderedPageBreak/>
+        <w:drawing>
+          <wp:inline distT="0" distB="0" distL="0" distR="0" wp14:anchorId="41DC43BB" wp14:editId="40ECED3F">
+            <wp:extent cx="5400040" cy="568325"/>
+            <wp:effectExtent l="0" t="0" r="0" b="3175"/>
+            <wp:docPr id="1319983875" name="Imagem 1"/>
+            <wp:cNvGraphicFramePr>
+              <a:graphicFrameLocks xmlns:a="http://schemas.openxmlformats.org/drawingml/2006/main" noChangeAspect="1"/>
+            </wp:cNvGraphicFramePr>
+            <a:graphic xmlns:a="http://schemas.openxmlformats.org/drawingml/2006/main">
+              <a:graphicData uri="http://schemas.openxmlformats.org/drawingml/2006/picture">
+                <pic:pic xmlns:pic="http://schemas.openxmlformats.org/drawingml/2006/picture">
+                  <pic:nvPicPr>
+                    <pic:cNvPr id="1319983875" name=""/>
+                    <pic:cNvPicPr/>
+                  </pic:nvPicPr>
+                  <pic:blipFill>
+                    <a:blip r:embed="rId9"/>
+                    <a:stretch>
+                      <a:fillRect/>
+                    </a:stretch>
+                  </pic:blipFill>
+                  <pic:spPr>
+                    <a:xfrm>
+                      <a:off x="0" y="0"/>
+                      <a:ext cx="5400040" cy="568325"/>
+                    </a:xfrm>
+                    <a:prstGeom prst="rect">
+                      <a:avLst/>
+                    </a:prstGeom>
+                  </pic:spPr>
+                </pic:pic>
+              </a:graphicData>
+            </a:graphic>
+          </wp:inline>
+        </w:drawing>
+      </w:r>
+    </w:p>
+    <w:p>
+      <w:r>
+        <w:t xml:space="preserve">Principais custos: </w:t>
+      </w:r>
+      <w:proofErr w:type="spellStart"/>
+      <w:r>
+        <w:t>Sort</w:t>
+      </w:r>
+      <w:proofErr w:type="spellEnd"/>
+      <w:r>
+        <w:t xml:space="preserve"> e </w:t>
+      </w:r>
+      <w:proofErr w:type="spellStart"/>
+      <w:r>
+        <w:t>Scan</w:t>
+      </w:r>
+      <w:proofErr w:type="spellEnd"/>
+      <w:r>
+        <w:t xml:space="preserve"> </w:t>
+      </w:r>
+    </w:p>
+    <w:p>
+      <w:r>
+        <w:t>Tempo total: 0.0</w:t>
+      </w:r>
+      <w:r>
+        <w:t>15</w:t>
+      </w:r>
+      <w:r>
+        <w:t>s</w:t>
+      </w:r>
+    </w:p>
+    <w:p>
+      <w:pPr>
+        <w:keepNext/>
+        <w:keepLines/>
+        <w:spacing w:before="40" w:after="0"/>
         <w:jc w:val="center"/>
+        <w:outlineLvl w:val="2"/>
         <w:rPr>
           <w:rFonts w:asciiTheme="majorHAnsi" w:eastAsiaTheme="majorEastAsia" w:hAnsiTheme="majorHAnsi" w:cstheme="majorBidi"/>
-          <w:color w:val="2F5496" w:themeColor="accent1" w:themeShade="BF"/>
-          <w:sz w:val="32"/>
-          <w:szCs w:val="32"/>
-        </w:rPr>
-      </w:pPr>
+          <w:color w:val="1F3763" w:themeColor="accent1" w:themeShade="7F"/>
+          <w:sz w:val="24"/>
+          <w:szCs w:val="24"/>
+          <w:lang w:val="en-US"/>
+        </w:rPr>
+      </w:pPr>
+      <w:bookmarkStart w:id="23" w:name="_Toc144656230"/>
       <w:r>
         <w:rPr>
           <w:rFonts w:asciiTheme="majorHAnsi" w:eastAsiaTheme="majorEastAsia" w:hAnsiTheme="majorHAnsi" w:cstheme="majorBidi"/>
-          <w:color w:val="2F5496" w:themeColor="accent1" w:themeShade="BF"/>
-          <w:sz w:val="32"/>
-          <w:szCs w:val="32"/>
-        </w:rPr>
-        <w:t>QUERY PARA DETERMINAR: TEMPO MÉDIO DE ESTADIA</w:t>
+          <w:color w:val="1F3763" w:themeColor="accent1" w:themeShade="7F"/>
+          <w:sz w:val="24"/>
+          <w:szCs w:val="24"/>
+          <w:lang w:val="en-US"/>
+        </w:rPr>
+        <w:t>3</w:t>
       </w:r>
       <w:r>
         <w:rPr>
           <w:rFonts w:asciiTheme="majorHAnsi" w:eastAsiaTheme="majorEastAsia" w:hAnsiTheme="majorHAnsi" w:cstheme="majorBidi"/>
-          <w:color w:val="2F5496" w:themeColor="accent1" w:themeShade="BF"/>
-          <w:sz w:val="32"/>
-          <w:szCs w:val="32"/>
-        </w:rPr>
+          <w:color w:val="1F3763" w:themeColor="accent1" w:themeShade="7F"/>
+          <w:sz w:val="24"/>
+          <w:szCs w:val="24"/>
+          <w:lang w:val="en-US"/>
+        </w:rPr>
+        <w:t>º SELECT</w:t>
+      </w:r>
+      <w:bookmarkEnd w:id="23"/>
+    </w:p>
+    <w:p>
+      <w:pPr>
+        <w:rPr>
+          <w:lang w:val="en-US"/>
+        </w:rPr>
+      </w:pPr>
+    </w:p>
+    <w:p>
+      <w:pPr>
+        <w:rPr>
+          <w:lang w:val="en-US"/>
+        </w:rPr>
+      </w:pPr>
+      <w:r>
+        <w:rPr>
+          <w:lang w:val="en-US"/>
+        </w:rPr>
+        <w:t>Table '</w:t>
+      </w:r>
+      <w:proofErr w:type="spellStart"/>
+      <w:r>
+        <w:rPr>
+          <w:lang w:val="en-US"/>
+        </w:rPr>
+        <w:t>Reserva</w:t>
+      </w:r>
+      <w:proofErr w:type="spellEnd"/>
+      <w:r>
+        <w:rPr>
+          <w:lang w:val="en-US"/>
+        </w:rPr>
+        <w:t>'. Scan count 11, logical reads 99, physical reads 1, page server reads 0, read-ahead reads 7, page server read-ahead reads 0, lob logical reads 0, lob physical reads 0, lob page server reads 0, lob read-ahead reads 0, lob page server read-ahead reads 0.</w:t>
+      </w:r>
+    </w:p>
+    <w:p>
+      <w:pPr>
+        <w:rPr>
+          <w:lang w:val="en-US"/>
+        </w:rPr>
+      </w:pPr>
+      <w:r>
+        <w:rPr>
+          <w:lang w:val="en-US"/>
+        </w:rPr>
+        <w:t>Table '</w:t>
+      </w:r>
+      <w:proofErr w:type="spellStart"/>
+      <w:r>
+        <w:rPr>
+          <w:lang w:val="en-US"/>
+        </w:rPr>
+        <w:t>Tipo_Pagamento</w:t>
+      </w:r>
+      <w:proofErr w:type="spellEnd"/>
+      <w:r>
+        <w:rPr>
+          <w:lang w:val="en-US"/>
+        </w:rPr>
+        <w:t>'. Scan count 0, logical reads 16, physical reads 1, page server reads 0, read-ahead reads 0, page server read-ahead reads 0, lob logical reads 0, lob physical reads 0, lob page server reads 0, lob read-ahead reads 0, lob page server read-ahead reads 0.</w:t>
+      </w:r>
+    </w:p>
+    <w:p>
+      <w:pPr>
+        <w:rPr>
+          <w:lang w:val="en-US"/>
+        </w:rPr>
+      </w:pPr>
+      <w:r>
+        <w:rPr>
+          <w:lang w:val="en-US"/>
+        </w:rPr>
+        <w:t>Table '</w:t>
+      </w:r>
+      <w:proofErr w:type="spellStart"/>
+      <w:r>
+        <w:rPr>
+          <w:lang w:val="en-US"/>
+        </w:rPr>
+        <w:t>Tipo_Contato</w:t>
+      </w:r>
+      <w:proofErr w:type="spellEnd"/>
+      <w:r>
+        <w:rPr>
+          <w:lang w:val="en-US"/>
+        </w:rPr>
+        <w:t>'. Scan count 0, logical reads 16, physical reads 1, page server reads 0, read-ahead reads 0, page server read-ahead reads 0, lob logical reads 0, lob physical reads 0, lob page server reads 0, lob read-ahead reads 0, lob page server read-ahead reads 0.</w:t>
+      </w:r>
+    </w:p>
+    <w:p>
+      <w:pPr>
+        <w:rPr>
+          <w:lang w:val="en-US"/>
+        </w:rPr>
+      </w:pPr>
+      <w:r>
+        <w:rPr>
+          <w:lang w:val="en-US"/>
+        </w:rPr>
+        <w:t>Table 'Worktable'. Scan count 0, logical reads 0, physical reads 0, page server reads 0, read-ahead reads 0, page server read-ahead reads 0, lob logical reads 0, lob physical reads 0, lob page server reads 0, lob read-ahead reads 0, lob page server read-ahead reads 0.</w:t>
+      </w:r>
+    </w:p>
+    <w:p>
+      <w:pPr>
+        <w:rPr>
+          <w:lang w:val="en-US"/>
+        </w:rPr>
+      </w:pPr>
+      <w:r>
+        <w:rPr>
+          <w:lang w:val="en-US"/>
+        </w:rPr>
+        <w:t>Table '</w:t>
+      </w:r>
+      <w:proofErr w:type="spellStart"/>
+      <w:r>
+        <w:rPr>
+          <w:lang w:val="en-US"/>
+        </w:rPr>
+        <w:t>Workfile</w:t>
+      </w:r>
+      <w:proofErr w:type="spellEnd"/>
+      <w:r>
+        <w:rPr>
+          <w:lang w:val="en-US"/>
+        </w:rPr>
+        <w:t>'. Scan count 0, logical reads 0, physical reads 0, page server reads 0, read-ahead reads 0, page server read-ahead reads 0, lob logical reads 0, lob physical reads 0, lob page server reads 0, lob read-ahead reads 0, lob page server read-ahead reads 0.</w:t>
+      </w:r>
+    </w:p>
+    <w:p>
+      <w:pPr>
+        <w:rPr>
+          <w:lang w:val="en-US"/>
+        </w:rPr>
+      </w:pPr>
+      <w:r>
+        <w:rPr>
+          <w:lang w:val="en-US"/>
+        </w:rPr>
+        <w:t>Table '</w:t>
+      </w:r>
+      <w:proofErr w:type="spellStart"/>
+      <w:r>
+        <w:rPr>
+          <w:lang w:val="en-US"/>
+        </w:rPr>
+        <w:t>Tipo_Cancelamento</w:t>
+      </w:r>
+      <w:proofErr w:type="spellEnd"/>
+      <w:r>
+        <w:rPr>
+          <w:lang w:val="en-US"/>
+        </w:rPr>
+        <w:t>'. Scan count 1, logical reads 2, physical reads 1, page server reads 0, read-ahead reads 0, page server read-ahead reads 0, lob logical reads 0, lob physical reads 0, lob page server reads 0, lob read-ahead reads 0, lob page server read-ahead reads 0.</w:t>
+      </w:r>
+    </w:p>
+    <w:p>
+      <w:pPr>
+        <w:rPr>
+          <w:lang w:val="en-US"/>
+        </w:rPr>
+      </w:pPr>
+      <w:r>
+        <w:rPr>
+          <w:noProof/>
+          <w:lang w:val="en-US"/>
+        </w:rPr>
+        <w:drawing>
+          <wp:inline distT="0" distB="0" distL="0" distR="0" wp14:anchorId="597BDA25" wp14:editId="0833642D">
+            <wp:extent cx="5400040" cy="2670175"/>
+            <wp:effectExtent l="0" t="0" r="0" b="0"/>
+            <wp:docPr id="56219571" name="Imagem 1" descr="Diagrama, Esquemático&#10;&#10;Descrição gerada automaticamente"/>
+            <wp:cNvGraphicFramePr>
+              <a:graphicFrameLocks xmlns:a="http://schemas.openxmlformats.org/drawingml/2006/main" noChangeAspect="1"/>
+            </wp:cNvGraphicFramePr>
+            <a:graphic xmlns:a="http://schemas.openxmlformats.org/drawingml/2006/main">
+              <a:graphicData uri="http://schemas.openxmlformats.org/drawingml/2006/picture">
+                <pic:pic xmlns:pic="http://schemas.openxmlformats.org/drawingml/2006/picture">
+                  <pic:nvPicPr>
+                    <pic:cNvPr id="56219571" name="Imagem 1" descr="Diagrama, Esquemático&#10;&#10;Descrição gerada automaticamente"/>
+                    <pic:cNvPicPr/>
+                  </pic:nvPicPr>
+                  <pic:blipFill>
+                    <a:blip r:embed="rId10"/>
+                    <a:stretch>
+                      <a:fillRect/>
+                    </a:stretch>
+                  </pic:blipFill>
+                  <pic:spPr>
+                    <a:xfrm>
+                      <a:off x="0" y="0"/>
+                      <a:ext cx="5400040" cy="2670175"/>
+                    </a:xfrm>
+                    <a:prstGeom prst="rect">
+                      <a:avLst/>
+                    </a:prstGeom>
+                  </pic:spPr>
+                </pic:pic>
+              </a:graphicData>
+            </a:graphic>
+          </wp:inline>
+        </w:drawing>
+      </w:r>
+    </w:p>
+    <w:p>
+      <w:r>
+        <w:t xml:space="preserve">Principais custos: </w:t>
+      </w:r>
+      <w:proofErr w:type="spellStart"/>
+      <w:r>
+        <w:t>Hach</w:t>
+      </w:r>
+      <w:proofErr w:type="spellEnd"/>
+      <w:r>
+        <w:t xml:space="preserve"> Matches</w:t>
+      </w:r>
+      <w:r>
+        <w:t xml:space="preserve"> e </w:t>
+      </w:r>
+      <w:proofErr w:type="spellStart"/>
+      <w:r>
+        <w:t>Scan</w:t>
+      </w:r>
+      <w:r>
+        <w:t>s</w:t>
+      </w:r>
+      <w:proofErr w:type="spellEnd"/>
+      <w:r>
         <w:t xml:space="preserve"> </w:t>
       </w:r>
-      <w:r>
+    </w:p>
+    <w:p>
+      <w:r>
+        <w:lastRenderedPageBreak/>
+        <w:t>Tempo total: 0.015s</w:t>
+      </w:r>
+    </w:p>
+    <w:p/>
+    <w:p>
+      <w:pPr>
+        <w:keepNext/>
+        <w:keepLines/>
+        <w:spacing w:before="40" w:after="0"/>
+        <w:jc w:val="center"/>
+        <w:outlineLvl w:val="2"/>
         <w:rPr>
           <w:rFonts w:asciiTheme="majorHAnsi" w:eastAsiaTheme="majorEastAsia" w:hAnsiTheme="majorHAnsi" w:cstheme="majorBidi"/>
-          <w:color w:val="2F5496" w:themeColor="accent1" w:themeShade="BF"/>
-          <w:sz w:val="32"/>
-          <w:szCs w:val="32"/>
-        </w:rPr>
-        <w:t>NÃO CANCELADA</w:t>
-      </w:r>
-    </w:p>
-    <w:p/>
-    <w:p/>
-    <w:p>
-      <w:pPr>
-        <w:jc w:val="center"/>
+          <w:color w:val="1F3763" w:themeColor="accent1" w:themeShade="7F"/>
+          <w:sz w:val="24"/>
+          <w:szCs w:val="24"/>
+        </w:rPr>
+      </w:pPr>
+      <w:bookmarkStart w:id="24" w:name="_Toc144656231"/>
+      <w:r>
         <w:rPr>
           <w:rFonts w:asciiTheme="majorHAnsi" w:eastAsiaTheme="majorEastAsia" w:hAnsiTheme="majorHAnsi" w:cstheme="majorBidi"/>
-          <w:color w:val="2F5496" w:themeColor="accent1" w:themeShade="BF"/>
-          <w:sz w:val="32"/>
-          <w:szCs w:val="32"/>
-        </w:rPr>
-      </w:pPr>
-      <w:r>
-        <w:rPr>
-          <w:rFonts w:asciiTheme="majorHAnsi" w:eastAsiaTheme="majorEastAsia" w:hAnsiTheme="majorHAnsi" w:cstheme="majorBidi"/>
-          <w:color w:val="2F5496" w:themeColor="accent1" w:themeShade="BF"/>
-          <w:sz w:val="32"/>
-          <w:szCs w:val="32"/>
-        </w:rPr>
-        <w:t>QUERY PARA DETERMINAR MOVIMENTO E LUCRO DE CADA ÉPOCA</w:t>
-      </w:r>
-    </w:p>
-    <w:p>
-      <w:r>
-        <w:t>A query analisa as reservas e verifica a média de dias</w:t>
-      </w:r>
-      <w:r>
-        <w:t>, a média e o total de hóspedes e a média e o total de lucro, agrupando-os em estações do ano</w:t>
-      </w:r>
-    </w:p>
-    <w:p>
-      <w:pPr>
-        <w:rPr>
-          <w:lang w:val="en-US"/>
-        </w:rPr>
-      </w:pPr>
-      <w:r>
-        <w:rPr>
-          <w:lang w:val="en-US"/>
-        </w:rPr>
-        <w:t xml:space="preserve">WITH </w:t>
-      </w:r>
-      <w:proofErr w:type="spellStart"/>
-      <w:r>
-        <w:rPr>
-          <w:lang w:val="en-US"/>
-        </w:rPr>
-        <w:t>reservaCTE</w:t>
-      </w:r>
-      <w:proofErr w:type="spellEnd"/>
-      <w:r>
-        <w:rPr>
-          <w:lang w:val="en-US"/>
-        </w:rPr>
-        <w:t xml:space="preserve"> AS (</w:t>
-      </w:r>
-    </w:p>
-    <w:p>
-      <w:pPr>
-        <w:rPr>
-          <w:lang w:val="en-US"/>
-        </w:rPr>
-      </w:pPr>
-      <w:r>
-        <w:rPr>
-          <w:lang w:val="en-US"/>
-        </w:rPr>
-        <w:t>SELECT</w:t>
-      </w:r>
-    </w:p>
-    <w:p>
-      <w:pPr>
-        <w:rPr>
-          <w:lang w:val="en-US"/>
-        </w:rPr>
-      </w:pPr>
-      <w:r>
-        <w:rPr>
-          <w:lang w:val="en-US"/>
-        </w:rPr>
-        <w:tab/>
-      </w:r>
-      <w:proofErr w:type="spellStart"/>
-      <w:r>
-        <w:rPr>
-          <w:lang w:val="en-US"/>
-        </w:rPr>
+          <w:color w:val="1F3763" w:themeColor="accent1" w:themeShade="7F"/>
+          <w:sz w:val="24"/>
+          <w:szCs w:val="24"/>
+        </w:rPr>
+        <w:t>Resultado</w:t>
+      </w:r>
+      <w:bookmarkEnd w:id="24"/>
+    </w:p>
+    <w:p>
+      <w:r>
+        <w:t xml:space="preserve">Resultado: foi decidido manter o formato atual de índice, pois atua perfeitamente </w:t>
+      </w:r>
+      <w:r>
+        <w:t xml:space="preserve">para </w:t>
+      </w:r>
+      <w:r>
+        <w:t xml:space="preserve">todos os </w:t>
+      </w:r>
+      <w:proofErr w:type="spellStart"/>
+      <w:r>
+        <w:t>selects</w:t>
+      </w:r>
+      <w:proofErr w:type="spellEnd"/>
+      <w:r>
+        <w:t>,</w:t>
+      </w:r>
+      <w:r>
+        <w:t xml:space="preserve"> </w:t>
+      </w:r>
+      <w:r>
+        <w:t xml:space="preserve">alterando apenas o </w:t>
+      </w:r>
+      <w:proofErr w:type="spellStart"/>
+      <w:r>
+        <w:t>fillfactor</w:t>
+      </w:r>
+      <w:proofErr w:type="spellEnd"/>
+      <w:r>
+        <w:t xml:space="preserve"> para 90</w:t>
+      </w:r>
+    </w:p>
+    <w:p>
+      <w:r>
+        <w:t>Foi realizado um ALTER INDEX nas tabelas</w:t>
+      </w:r>
+      <w:r>
+        <w:t xml:space="preserve"> associativas usando os seguintes códigos:</w:t>
+      </w:r>
+    </w:p>
+    <w:p>
+      <w:pPr>
+        <w:ind w:left="708"/>
+      </w:pPr>
+      <w:r>
+        <w:t>ALTER INDEX [</w:t>
+      </w:r>
+      <w:proofErr w:type="spellStart"/>
+      <w:r>
+        <w:t>PK_hospede_tipos</w:t>
+      </w:r>
+      <w:proofErr w:type="spellEnd"/>
+      <w:r>
+        <w:t>] ON [</w:t>
+      </w:r>
+      <w:proofErr w:type="spellStart"/>
+      <w:r>
+        <w:t>scHospede</w:t>
+      </w:r>
+      <w:proofErr w:type="spellEnd"/>
+      <w:r>
+        <w:t>].[</w:t>
+      </w:r>
+      <w:proofErr w:type="spellStart"/>
+      <w:r>
+        <w:t>Hospede_Classe</w:t>
+      </w:r>
+      <w:proofErr w:type="spellEnd"/>
+      <w:r>
+        <w:t>] REORGANIZE;</w:t>
+      </w:r>
+    </w:p>
+    <w:p>
+      <w:pPr>
+        <w:ind w:left="708"/>
+      </w:pPr>
+      <w:r>
+        <w:t>ALTER INDEX [</w:t>
+      </w:r>
+      <w:proofErr w:type="spellStart"/>
+      <w:r>
+        <w:t>PK_reserva_servico</w:t>
+      </w:r>
+      <w:proofErr w:type="spellEnd"/>
+      <w:r>
+        <w:t>] ON [</w:t>
+      </w:r>
+      <w:proofErr w:type="spellStart"/>
+      <w:r>
+        <w:t>scReserva</w:t>
+      </w:r>
+      <w:proofErr w:type="spellEnd"/>
+      <w:r>
+        <w:t>].[</w:t>
+      </w:r>
+      <w:proofErr w:type="spellStart"/>
+      <w:r>
+        <w:t>Reserva_Servico</w:t>
+      </w:r>
+      <w:proofErr w:type="spellEnd"/>
+      <w:r>
+        <w:t>] REORGANIZE;</w:t>
+      </w:r>
+    </w:p>
+    <w:p>
+      <w:pPr>
+        <w:ind w:left="708"/>
+      </w:pPr>
+      <w:r>
+        <w:t>ALTER INDEX [</w:t>
+      </w:r>
+      <w:proofErr w:type="spellStart"/>
+      <w:r>
+        <w:t>PK_hospede_reserva</w:t>
+      </w:r>
+      <w:proofErr w:type="spellEnd"/>
+      <w:r>
+        <w:t>] ON [</w:t>
+      </w:r>
+      <w:proofErr w:type="spellStart"/>
+      <w:r>
+        <w:t>scHospede</w:t>
+      </w:r>
+      <w:proofErr w:type="spellEnd"/>
+      <w:r>
+        <w:t>].[Estadia] REORGANIZE;</w:t>
+      </w:r>
+    </w:p>
+    <w:p/>
+    <w:p>
+      <w:r>
+        <w:t>A</w:t>
+      </w:r>
+      <w:r>
+        <w:t xml:space="preserve">pós a implementação do </w:t>
+      </w:r>
+      <w:proofErr w:type="spellStart"/>
+      <w:r>
+        <w:t>fillfactor</w:t>
+      </w:r>
+      <w:proofErr w:type="spellEnd"/>
+      <w:r>
+        <w:t xml:space="preserve"> e </w:t>
+      </w:r>
+      <w:proofErr w:type="spellStart"/>
+      <w:r>
+        <w:t>rebuild</w:t>
+      </w:r>
+      <w:proofErr w:type="spellEnd"/>
+      <w:r>
+        <w:t xml:space="preserve"> do índice, foi verificado</w:t>
+      </w:r>
+      <w:r>
+        <w:t>:</w:t>
+      </w:r>
+    </w:p>
+    <w:p>
+      <w:r>
+        <w:tab/>
+      </w:r>
+      <w:r>
+        <w:t>1</w:t>
+      </w:r>
+      <w:r>
+        <w:t>º</w:t>
+      </w:r>
+      <w:r>
+        <w:t xml:space="preserve"> </w:t>
+      </w:r>
+      <w:proofErr w:type="spellStart"/>
+      <w:r>
+        <w:t>select</w:t>
+      </w:r>
+      <w:proofErr w:type="spellEnd"/>
+      <w:r>
+        <w:t xml:space="preserve">: </w:t>
+      </w:r>
+      <w:r>
+        <w:t>A diminuição de 2 ´</w:t>
+      </w:r>
+      <w:proofErr w:type="spellStart"/>
+      <w:r>
+        <w:t>logical</w:t>
+      </w:r>
+      <w:proofErr w:type="spellEnd"/>
+      <w:r>
+        <w:t xml:space="preserve"> </w:t>
+      </w:r>
+      <w:proofErr w:type="spellStart"/>
+      <w:r>
+        <w:t>reads</w:t>
+      </w:r>
+      <w:proofErr w:type="spellEnd"/>
+      <w:r>
+        <w:t xml:space="preserve">´ em </w:t>
+      </w:r>
+      <w:proofErr w:type="spellStart"/>
+      <w:r>
+        <w:t>Hospede_Clasee</w:t>
+      </w:r>
+      <w:proofErr w:type="spellEnd"/>
+      <w:r>
+        <w:t xml:space="preserve"> e </w:t>
+      </w:r>
+      <w:r>
+        <w:t>uma diminuição de 0.007s no plano de execução</w:t>
+      </w:r>
+    </w:p>
+    <w:p>
+      <w:r>
+        <w:tab/>
+        <w:t xml:space="preserve">2º </w:t>
+      </w:r>
+      <w:proofErr w:type="spellStart"/>
+      <w:r>
+        <w:t>select</w:t>
+      </w:r>
+      <w:proofErr w:type="spellEnd"/>
+      <w:r>
+        <w:t xml:space="preserve">: </w:t>
+      </w:r>
+      <w:r>
+        <w:t>um</w:t>
+      </w:r>
+      <w:r>
+        <w:t>a</w:t>
+      </w:r>
+      <w:r>
+        <w:t xml:space="preserve"> diminuição de 0.007s </w:t>
+      </w:r>
+      <w:r>
+        <w:t>no plano de execução</w:t>
+      </w:r>
+    </w:p>
+    <w:p>
+      <w:r>
+        <w:tab/>
+        <w:t xml:space="preserve">3º </w:t>
+      </w:r>
+      <w:proofErr w:type="spellStart"/>
+      <w:r>
+        <w:t>select</w:t>
+      </w:r>
+      <w:proofErr w:type="spellEnd"/>
+      <w:r>
+        <w:t xml:space="preserve">: </w:t>
+      </w:r>
+      <w:r>
+        <w:t>uma diminuição de 0.008s no plano de execução</w:t>
+      </w:r>
+    </w:p>
+    <w:p/>
+    <w:p>
+      <w:r>
+        <w:t xml:space="preserve">Foi constado de que não há uma necessidade na adoção de um índice não </w:t>
+      </w:r>
+      <w:proofErr w:type="spellStart"/>
+      <w:r>
+        <w:t>clustered</w:t>
+      </w:r>
+      <w:proofErr w:type="spellEnd"/>
+      <w:r>
+        <w:t>, o índice atual já supre todas as necessidades</w:t>
+      </w:r>
+      <w:r>
+        <w:t xml:space="preserve">, pois </w:t>
+      </w:r>
+      <w:r>
+        <w:t xml:space="preserve">a única semelhança entre os 3 </w:t>
+      </w:r>
+      <w:proofErr w:type="spellStart"/>
+      <w:r>
+        <w:t>selects</w:t>
+      </w:r>
+      <w:proofErr w:type="spellEnd"/>
+      <w:r>
+        <w:t xml:space="preserve"> é o </w:t>
+      </w:r>
+      <w:proofErr w:type="spellStart"/>
+      <w:r>
         <w:t>id_reserva</w:t>
       </w:r>
       <w:proofErr w:type="spellEnd"/>
       <w:r>
-        <w:rPr>
-          <w:lang w:val="en-US"/>
-        </w:rPr>
-        <w:t>,</w:t>
-      </w:r>
-    </w:p>
-    <w:p>
-      <w:r>
-        <w:rPr>
-          <w:lang w:val="en-US"/>
-        </w:rPr>
-        <w:tab/>
-      </w:r>
-      <w:proofErr w:type="spellStart"/>
-      <w:r>
-        <w:t>num_hospede</w:t>
-      </w:r>
-      <w:proofErr w:type="spellEnd"/>
-      <w:r>
-        <w:t>,</w:t>
-      </w:r>
-    </w:p>
-    <w:p>
-      <w:r>
-        <w:tab/>
-      </w:r>
-      <w:proofErr w:type="spellStart"/>
-      <w:r>
-        <w:t>valor_total</w:t>
-      </w:r>
-      <w:proofErr w:type="spellEnd"/>
-      <w:r>
-        <w:t>,</w:t>
-      </w:r>
-    </w:p>
-    <w:p>
-      <w:r>
-        <w:tab/>
-        <w:t>DAY(</w:t>
-      </w:r>
-      <w:proofErr w:type="spellStart"/>
-      <w:r>
-        <w:t>data_checkou</w:t>
-      </w:r>
-      <w:proofErr w:type="spellEnd"/>
-      <w:r>
-        <w:t xml:space="preserve"> - </w:t>
-      </w:r>
-      <w:proofErr w:type="spellStart"/>
-      <w:r>
-        <w:t>data_checkin</w:t>
-      </w:r>
-      <w:proofErr w:type="spellEnd"/>
-      <w:r>
-        <w:t>) Dias,</w:t>
-      </w:r>
-    </w:p>
-    <w:p>
-      <w:pPr>
-        <w:rPr>
-          <w:lang w:val="en-US"/>
-        </w:rPr>
-      </w:pPr>
-      <w:r>
-        <w:tab/>
-      </w:r>
-      <w:r>
-        <w:rPr>
-          <w:lang w:val="en-US"/>
-        </w:rPr>
-        <w:t>CASE</w:t>
-      </w:r>
-    </w:p>
-    <w:p>
-      <w:pPr>
-        <w:rPr>
-          <w:lang w:val="en-US"/>
-        </w:rPr>
-      </w:pPr>
-      <w:r>
-        <w:rPr>
-          <w:lang w:val="en-US"/>
-        </w:rPr>
-        <w:tab/>
-      </w:r>
-      <w:r>
-        <w:rPr>
-          <w:lang w:val="en-US"/>
-        </w:rPr>
-        <w:tab/>
-        <w:t xml:space="preserve">WHEN </w:t>
-      </w:r>
-      <w:proofErr w:type="gramStart"/>
-      <w:r>
-        <w:rPr>
-          <w:lang w:val="en-US"/>
-        </w:rPr>
-        <w:t>MONTH(</w:t>
-      </w:r>
-      <w:proofErr w:type="gramEnd"/>
-      <w:r>
-        <w:rPr>
-          <w:lang w:val="en-US"/>
-        </w:rPr>
-        <w:t>data_checkin) &lt;= 3 THEN 'Verão'</w:t>
-      </w:r>
-    </w:p>
-    <w:p>
-      <w:pPr>
-        <w:rPr>
-          <w:lang w:val="en-US"/>
-        </w:rPr>
-      </w:pPr>
-      <w:r>
-        <w:rPr>
-          <w:lang w:val="en-US"/>
-        </w:rPr>
-        <w:tab/>
-      </w:r>
-      <w:r>
-        <w:rPr>
-          <w:lang w:val="en-US"/>
-        </w:rPr>
-        <w:tab/>
-        <w:t xml:space="preserve">WHEN </w:t>
-      </w:r>
-      <w:proofErr w:type="gramStart"/>
-      <w:r>
-        <w:rPr>
-          <w:lang w:val="en-US"/>
-        </w:rPr>
-        <w:t>MONTH(</w:t>
-      </w:r>
-      <w:proofErr w:type="gramEnd"/>
-      <w:r>
-        <w:rPr>
-          <w:lang w:val="en-US"/>
-        </w:rPr>
-        <w:t>data_checkin) &lt;= 6 THEN 'Primavera'</w:t>
-      </w:r>
-    </w:p>
-    <w:p>
-      <w:pPr>
-        <w:rPr>
-          <w:lang w:val="en-US"/>
-        </w:rPr>
-      </w:pPr>
-      <w:r>
-        <w:rPr>
-          <w:lang w:val="en-US"/>
-        </w:rPr>
-        <w:tab/>
-      </w:r>
-      <w:r>
-        <w:rPr>
-          <w:lang w:val="en-US"/>
-        </w:rPr>
-        <w:tab/>
-        <w:t xml:space="preserve">WHEN </w:t>
-      </w:r>
-      <w:proofErr w:type="gramStart"/>
-      <w:r>
-        <w:rPr>
-          <w:lang w:val="en-US"/>
-        </w:rPr>
-        <w:t>MONTH(</w:t>
-      </w:r>
-      <w:proofErr w:type="gramEnd"/>
-      <w:r>
-        <w:rPr>
-          <w:lang w:val="en-US"/>
-        </w:rPr>
-        <w:t>data_checkin) &lt;= 9 THEN 'Inverno'</w:t>
-      </w:r>
-    </w:p>
-    <w:p>
-      <w:pPr>
-        <w:rPr>
-          <w:lang w:val="en-US"/>
-        </w:rPr>
-      </w:pPr>
-      <w:r>
-        <w:rPr>
-          <w:lang w:val="en-US"/>
-        </w:rPr>
-        <w:lastRenderedPageBreak/>
-        <w:tab/>
-      </w:r>
-      <w:r>
-        <w:rPr>
-          <w:lang w:val="en-US"/>
-        </w:rPr>
-        <w:tab/>
-        <w:t xml:space="preserve">WHEN </w:t>
-      </w:r>
-      <w:proofErr w:type="gramStart"/>
-      <w:r>
-        <w:rPr>
-          <w:lang w:val="en-US"/>
-        </w:rPr>
-        <w:t>MONTH(</w:t>
-      </w:r>
-      <w:proofErr w:type="gramEnd"/>
-      <w:r>
-        <w:rPr>
-          <w:lang w:val="en-US"/>
-        </w:rPr>
-        <w:t>data_checkin) &lt;= 12 THEN 'Outono'</w:t>
-      </w:r>
-    </w:p>
-    <w:p>
-      <w:r>
-        <w:rPr>
-          <w:lang w:val="en-US"/>
-        </w:rPr>
-        <w:tab/>
-      </w:r>
-      <w:r>
-        <w:t xml:space="preserve">END </w:t>
-      </w:r>
-      <w:proofErr w:type="spellStart"/>
-      <w:r>
-        <w:t>Periodo</w:t>
-      </w:r>
-      <w:proofErr w:type="spellEnd"/>
-    </w:p>
-    <w:p>
-      <w:r>
-        <w:t>FROM [</w:t>
-      </w:r>
-      <w:proofErr w:type="spellStart"/>
-      <w:r>
-        <w:t>scReserva</w:t>
-      </w:r>
-      <w:proofErr w:type="spellEnd"/>
-      <w:r>
-        <w:t>].[Reserva])</w:t>
-      </w:r>
-    </w:p>
-    <w:p/>
-    <w:p/>
-    <w:p>
-      <w:r>
-        <w:t>SELECT</w:t>
-      </w:r>
-    </w:p>
-    <w:p>
-      <w:r>
-        <w:tab/>
-      </w:r>
-      <w:proofErr w:type="spellStart"/>
-      <w:r>
-        <w:t>Periodo</w:t>
-      </w:r>
-      <w:proofErr w:type="spellEnd"/>
-      <w:r>
-        <w:t>,</w:t>
-      </w:r>
-    </w:p>
-    <w:p>
-      <w:r>
-        <w:tab/>
-        <w:t>COUNT(</w:t>
-      </w:r>
-      <w:proofErr w:type="spellStart"/>
-      <w:r>
-        <w:t>id_reserva</w:t>
-      </w:r>
-      <w:proofErr w:type="spellEnd"/>
-      <w:r>
-        <w:t>) Reservas,</w:t>
-      </w:r>
-    </w:p>
-    <w:p>
-      <w:r>
-        <w:tab/>
-        <w:t xml:space="preserve">AVG(Dias) </w:t>
-      </w:r>
-      <w:proofErr w:type="spellStart"/>
-      <w:proofErr w:type="gramStart"/>
-      <w:r>
-        <w:t>Media</w:t>
-      </w:r>
-      <w:proofErr w:type="gramEnd"/>
-      <w:r>
-        <w:t>_Dias</w:t>
-      </w:r>
-      <w:proofErr w:type="spellEnd"/>
-      <w:r>
-        <w:t>,</w:t>
-      </w:r>
-    </w:p>
-    <w:p>
-      <w:r>
-        <w:tab/>
-        <w:t>AVG(</w:t>
-      </w:r>
-      <w:proofErr w:type="spellStart"/>
-      <w:r>
-        <w:t>num_hospede</w:t>
+        <w:t xml:space="preserve"> (</w:t>
+      </w:r>
+      <w:proofErr w:type="spellStart"/>
+      <w:r>
+        <w:t>Clustere</w:t>
+      </w:r>
+      <w:r>
+        <w:t>d</w:t>
+      </w:r>
+      <w:proofErr w:type="spellEnd"/>
+      <w:r>
+        <w:t>)</w:t>
+      </w:r>
+    </w:p>
+    <w:p/>
+    <w:p/>
+    <w:p/>
+    <w:p/>
+    <w:p/>
+    <w:p/>
+    <w:p/>
+    <w:p/>
+    <w:p/>
+    <w:p/>
+    <w:p/>
+    <w:p/>
+    <w:p/>
+    <w:p/>
+    <w:p/>
+    <w:p/>
+    <w:p/>
+    <w:p/>
+    <w:p/>
+    <w:p/>
+    <w:p/>
+    <w:p/>
+    <w:p>
+      <w:pPr>
+        <w:pStyle w:val="Ttulo"/>
+      </w:pPr>
+      <w:bookmarkStart w:id="25" w:name="_Toc144656232"/>
+      <w:r>
+        <w:t>TABELAS DESCRITIVAS</w:t>
+      </w:r>
+      <w:bookmarkEnd w:id="25"/>
+    </w:p>
+    <w:p>
+      <w:r>
+        <w:t xml:space="preserve">Nas tabelas </w:t>
+      </w:r>
+      <w:proofErr w:type="spellStart"/>
+      <w:r>
+        <w:t>Tipo_Hospede</w:t>
+      </w:r>
+      <w:proofErr w:type="spellEnd"/>
+      <w:r>
+        <w:t xml:space="preserve">, </w:t>
+      </w:r>
+      <w:proofErr w:type="spellStart"/>
+      <w:r>
+        <w:t>Funcao_Funcionario</w:t>
+      </w:r>
+      <w:proofErr w:type="spellEnd"/>
+      <w:r>
+        <w:t xml:space="preserve">, </w:t>
+      </w:r>
+      <w:proofErr w:type="spellStart"/>
+      <w:r>
+        <w:t>Tipo_Quarto</w:t>
+      </w:r>
+      <w:proofErr w:type="spellEnd"/>
+      <w:r>
+        <w:t xml:space="preserve">, </w:t>
+      </w:r>
+      <w:proofErr w:type="spellStart"/>
+      <w:r>
+        <w:t>Tipo_Pagamento</w:t>
+      </w:r>
+      <w:proofErr w:type="spellEnd"/>
+      <w:r>
+        <w:t xml:space="preserve">, </w:t>
+      </w:r>
+      <w:proofErr w:type="spellStart"/>
+      <w:r>
+        <w:t>Tipo_Cancelamento</w:t>
+      </w:r>
+      <w:proofErr w:type="spellEnd"/>
+      <w:r>
+        <w:t xml:space="preserve">, </w:t>
+      </w:r>
+      <w:proofErr w:type="spellStart"/>
+      <w:r>
+        <w:t>Tipo_Contato</w:t>
+      </w:r>
+      <w:proofErr w:type="spellEnd"/>
+      <w:r>
+        <w:t xml:space="preserve"> e </w:t>
+      </w:r>
+      <w:proofErr w:type="spellStart"/>
+      <w:r>
+        <w:t>Servico</w:t>
+      </w:r>
+      <w:proofErr w:type="spellEnd"/>
+      <w:r>
+        <w:t xml:space="preserve"> não foi visto uma necessidade de alteração e/ou manipulação. As tabelas citadas são descritivas, contendo apenas uma Primary Key (</w:t>
+      </w:r>
+      <w:proofErr w:type="spellStart"/>
+      <w:r>
+        <w:t>Identity</w:t>
+      </w:r>
+      <w:proofErr w:type="spellEnd"/>
+      <w:r>
+        <w:t xml:space="preserve"> e Índice</w:t>
+      </w:r>
+      <w:r>
+        <w:t xml:space="preserve"> </w:t>
+      </w:r>
+      <w:proofErr w:type="spellStart"/>
+      <w:r>
+        <w:t>Clustered</w:t>
       </w:r>
       <w:proofErr w:type="spellEnd"/>
       <w:r>
         <w:t xml:space="preserve">) </w:t>
       </w:r>
-      <w:proofErr w:type="spellStart"/>
-      <w:proofErr w:type="gramStart"/>
-      <w:r>
-        <w:t>Media</w:t>
-      </w:r>
-      <w:proofErr w:type="gramEnd"/>
-      <w:r>
-        <w:t>_Hospedes</w:t>
-      </w:r>
-      <w:proofErr w:type="spellEnd"/>
-      <w:r>
-        <w:t>,</w:t>
-      </w:r>
-    </w:p>
-    <w:p>
-      <w:r>
-        <w:tab/>
-        <w:t>SUM(</w:t>
-      </w:r>
-      <w:proofErr w:type="spellStart"/>
-      <w:r>
-        <w:t>num_hospede</w:t>
-      </w:r>
-      <w:proofErr w:type="spellEnd"/>
-      <w:r>
-        <w:t xml:space="preserve">) </w:t>
-      </w:r>
-      <w:proofErr w:type="spellStart"/>
-      <w:r>
-        <w:t>Total_Hospedes</w:t>
-      </w:r>
-      <w:proofErr w:type="spellEnd"/>
-      <w:r>
-        <w:t>,</w:t>
-      </w:r>
-    </w:p>
-    <w:p>
-      <w:r>
-        <w:tab/>
-        <w:t>CONCAT('R$ ', FORMAT(AVG(</w:t>
-      </w:r>
-      <w:proofErr w:type="spellStart"/>
-      <w:r>
-        <w:t>valor_total</w:t>
-      </w:r>
-      <w:proofErr w:type="spellEnd"/>
-      <w:r>
-        <w:t xml:space="preserve">), 'N2')) </w:t>
-      </w:r>
-      <w:proofErr w:type="spellStart"/>
-      <w:proofErr w:type="gramStart"/>
-      <w:r>
-        <w:t>Media</w:t>
-      </w:r>
-      <w:proofErr w:type="gramEnd"/>
-      <w:r>
-        <w:t>_Lucro</w:t>
-      </w:r>
-      <w:proofErr w:type="spellEnd"/>
-      <w:r>
-        <w:t>,</w:t>
-      </w:r>
-    </w:p>
-    <w:p>
-      <w:r>
-        <w:tab/>
-        <w:t>CONCAT('R$ ', FORMAT(SUM(</w:t>
-      </w:r>
-      <w:proofErr w:type="spellStart"/>
-      <w:r>
-        <w:t>valor_total</w:t>
-      </w:r>
-      <w:proofErr w:type="spellEnd"/>
-      <w:r>
-        <w:t xml:space="preserve">), 'N2')) </w:t>
-      </w:r>
-      <w:proofErr w:type="spellStart"/>
-      <w:r>
-        <w:t>Lucro_Total</w:t>
-      </w:r>
-      <w:proofErr w:type="spellEnd"/>
-    </w:p>
-    <w:p>
-      <w:pPr>
-        <w:rPr>
-          <w:lang w:val="en-US"/>
-        </w:rPr>
-      </w:pPr>
-      <w:r>
-        <w:rPr>
-          <w:lang w:val="en-US"/>
-        </w:rPr>
-        <w:t xml:space="preserve">FROM </w:t>
-      </w:r>
-      <w:proofErr w:type="spellStart"/>
-      <w:r>
-        <w:rPr>
-          <w:lang w:val="en-US"/>
-        </w:rPr>
-        <w:t>reservaCTE</w:t>
-      </w:r>
-      <w:proofErr w:type="spellEnd"/>
-      <w:r>
-        <w:rPr>
-          <w:lang w:val="en-US"/>
-        </w:rPr>
-        <w:t xml:space="preserve"> </w:t>
-      </w:r>
-    </w:p>
-    <w:p>
-      <w:pPr>
-        <w:rPr>
-          <w:lang w:val="en-US"/>
-        </w:rPr>
-      </w:pPr>
-      <w:r>
-        <w:rPr>
-          <w:lang w:val="en-US"/>
-        </w:rPr>
-        <w:t xml:space="preserve">GROUP BY </w:t>
-      </w:r>
-      <w:proofErr w:type="spellStart"/>
-      <w:r>
-        <w:rPr>
-          <w:lang w:val="en-US"/>
-        </w:rPr>
-        <w:t>Periodo</w:t>
-      </w:r>
-      <w:proofErr w:type="spellEnd"/>
-    </w:p>
-    <w:p>
-      <w:pPr>
-        <w:rPr>
-          <w:lang w:val="en-US"/>
-        </w:rPr>
-      </w:pPr>
-      <w:r>
-        <w:rPr>
-          <w:lang w:val="en-US"/>
-        </w:rPr>
-        <w:t xml:space="preserve">ORDER BY </w:t>
-      </w:r>
-      <w:proofErr w:type="spellStart"/>
-      <w:r>
-        <w:rPr>
-          <w:lang w:val="en-US"/>
-        </w:rPr>
-        <w:t>Reservas</w:t>
-      </w:r>
-      <w:proofErr w:type="spellEnd"/>
-      <w:r>
-        <w:rPr>
-          <w:lang w:val="en-US"/>
-        </w:rPr>
-        <w:t xml:space="preserve"> DESC</w:t>
-      </w:r>
-    </w:p>
-    <w:p>
-      <w:pPr>
-        <w:rPr>
-          <w:lang w:val="en-US"/>
-        </w:rPr>
-      </w:pPr>
-    </w:p>
-    <w:p>
-      <w:pPr>
-        <w:rPr>
-          <w:lang w:val="en-US"/>
-        </w:rPr>
-      </w:pPr>
-    </w:p>
-    <w:p>
-      <w:pPr>
-        <w:rPr>
-          <w:lang w:val="en-US"/>
-        </w:rPr>
-      </w:pPr>
-    </w:p>
-    <w:p>
-      <w:pPr>
-        <w:rPr>
-          <w:lang w:val="en-US"/>
-        </w:rPr>
-      </w:pPr>
-    </w:p>
-    <w:p>
-      <w:pPr>
-        <w:rPr>
-          <w:lang w:val="en-US"/>
-        </w:rPr>
-      </w:pPr>
-    </w:p>
-    <w:p>
-      <w:pPr>
-        <w:rPr>
-          <w:lang w:val="en-US"/>
-        </w:rPr>
-      </w:pPr>
-    </w:p>
-    <w:p>
-      <w:pPr>
-        <w:rPr>
-          <w:lang w:val="en-US"/>
-        </w:rPr>
-      </w:pPr>
-    </w:p>
-    <w:p>
-      <w:pPr>
-        <w:rPr>
-          <w:lang w:val="en-US"/>
-        </w:rPr>
-      </w:pPr>
-    </w:p>
-    <w:p>
-      <w:pPr>
-        <w:rPr>
-          <w:lang w:val="en-US"/>
-        </w:rPr>
-      </w:pPr>
-    </w:p>
-    <w:p>
-      <w:pPr>
-        <w:rPr>
-          <w:lang w:val="en-US"/>
-        </w:rPr>
-      </w:pPr>
-    </w:p>
-    <w:p>
-      <w:pPr>
-        <w:rPr>
-          <w:lang w:val="en-US"/>
-        </w:rPr>
-      </w:pPr>
-    </w:p>
-    <w:p>
-      <w:pPr>
-        <w:rPr>
-          <w:lang w:val="en-US"/>
-        </w:rPr>
-      </w:pPr>
-    </w:p>
-    <w:p>
-      <w:pPr>
-        <w:rPr>
-          <w:lang w:val="en-US"/>
-        </w:rPr>
-      </w:pPr>
-    </w:p>
-    <w:p>
-      <w:pPr>
-        <w:rPr>
-          <w:lang w:val="en-US"/>
-        </w:rPr>
-      </w:pPr>
-    </w:p>
-    <w:p>
-      <w:pPr>
-        <w:rPr>
-          <w:lang w:val="en-US"/>
-        </w:rPr>
-      </w:pPr>
-    </w:p>
-    <w:p>
-      <w:pPr>
-        <w:rPr>
-          <w:lang w:val="en-US"/>
-        </w:rPr>
-      </w:pPr>
-    </w:p>
-    <w:p>
-      <w:pPr>
-        <w:rPr>
-          <w:lang w:val="en-US"/>
-        </w:rPr>
-      </w:pPr>
-    </w:p>
-    <w:p>
-      <w:pPr>
-        <w:rPr>
-          <w:lang w:val="en-US"/>
-        </w:rPr>
-      </w:pPr>
-    </w:p>
-    <w:p>
-      <w:pPr>
-        <w:rPr>
-          <w:lang w:val="en-US"/>
-        </w:rPr>
-      </w:pPr>
-    </w:p>
-    <w:p>
-      <w:pPr>
-        <w:rPr>
-          <w:lang w:val="en-US"/>
-        </w:rPr>
-      </w:pPr>
-    </w:p>
-    <w:p>
-      <w:pPr>
-        <w:rPr>
-          <w:lang w:val="en-US"/>
-        </w:rPr>
-      </w:pPr>
-    </w:p>
-    <w:p>
-      <w:pPr>
-        <w:rPr>
-          <w:lang w:val="en-US"/>
-        </w:rPr>
-      </w:pPr>
-    </w:p>
-    <w:p>
-      <w:pPr>
-        <w:rPr>
-          <w:lang w:val="en-US"/>
-        </w:rPr>
-      </w:pPr>
-    </w:p>
-    <w:p>
-      <w:pPr>
-        <w:rPr>
-          <w:lang w:val="en-US"/>
-        </w:rPr>
-      </w:pPr>
-    </w:p>
-    <w:p>
-      <w:pPr>
-        <w:rPr>
-          <w:lang w:val="en-US"/>
-        </w:rPr>
-      </w:pPr>
-    </w:p>
-    <w:p>
-      <w:pPr>
-        <w:rPr>
-          <w:lang w:val="en-US"/>
-        </w:rPr>
-      </w:pPr>
-    </w:p>
-    <w:p>
-      <w:pPr>
-        <w:rPr>
-          <w:lang w:val="en-US"/>
-        </w:rPr>
-      </w:pPr>
-    </w:p>
-    <w:p>
-      <w:pPr>
-        <w:rPr>
-          <w:lang w:val="en-US"/>
-        </w:rPr>
-      </w:pPr>
-    </w:p>
-    <w:p>
-      <w:pPr>
-        <w:rPr>
-          <w:lang w:val="en-US"/>
-        </w:rPr>
-      </w:pPr>
-    </w:p>
-    <w:p>
-      <w:pPr>
-        <w:rPr>
-          <w:lang w:val="en-US"/>
-        </w:rPr>
-      </w:pPr>
-    </w:p>
-    <w:p>
-      <w:pPr>
-        <w:rPr>
-          <w:lang w:val="en-US"/>
-        </w:rPr>
-      </w:pPr>
-    </w:p>
-    <w:p>
-      <w:pPr>
-        <w:rPr>
-          <w:lang w:val="en-US"/>
-        </w:rPr>
-      </w:pPr>
-    </w:p>
-    <w:p>
-      <w:pPr>
-        <w:rPr>
-          <w:lang w:val="en-US"/>
-        </w:rPr>
-      </w:pPr>
-    </w:p>
-    <w:p>
-      <w:pPr>
-        <w:rPr>
-          <w:lang w:val="en-US"/>
-        </w:rPr>
-      </w:pPr>
-    </w:p>
-    <w:p>
-      <w:pPr>
-        <w:rPr>
-          <w:lang w:val="en-US"/>
-        </w:rPr>
-      </w:pPr>
-    </w:p>
-    <w:p>
-      <w:pPr>
-        <w:rPr>
-          <w:lang w:val="en-US"/>
-        </w:rPr>
-      </w:pPr>
-    </w:p>
-    <w:p>
-      <w:pPr>
-        <w:rPr>
-          <w:lang w:val="en-US"/>
-        </w:rPr>
-      </w:pPr>
-    </w:p>
-    <w:p>
-      <w:pPr>
-        <w:rPr>
-          <w:lang w:val="en-US"/>
-        </w:rPr>
-      </w:pPr>
-    </w:p>
-    <w:p>
-      <w:pPr>
-        <w:pStyle w:val="Ttulo"/>
-        <w:jc w:val="center"/>
-      </w:pPr>
-      <w:r>
-        <w:t>TABELAS DESCRITIVAS</w:t>
-      </w:r>
-    </w:p>
-    <w:p>
-      <w:r>
-        <w:t xml:space="preserve">Nas tabelas </w:t>
-      </w:r>
-      <w:proofErr w:type="spellStart"/>
-      <w:r>
-        <w:t>Tipo_Hospede</w:t>
-      </w:r>
-      <w:proofErr w:type="spellEnd"/>
-      <w:r>
-        <w:t xml:space="preserve">, </w:t>
-      </w:r>
-      <w:proofErr w:type="spellStart"/>
-      <w:r>
-        <w:t>Funcao_Funcionario</w:t>
-      </w:r>
-      <w:proofErr w:type="spellEnd"/>
-      <w:r>
-        <w:t xml:space="preserve">, </w:t>
-      </w:r>
-      <w:proofErr w:type="spellStart"/>
-      <w:r>
-        <w:t>Tipo_Quarto</w:t>
-      </w:r>
-      <w:proofErr w:type="spellEnd"/>
-      <w:r>
-        <w:t xml:space="preserve">, </w:t>
-      </w:r>
-      <w:proofErr w:type="spellStart"/>
-      <w:r>
-        <w:t>Tipo_Pagamento</w:t>
-      </w:r>
-      <w:proofErr w:type="spellEnd"/>
-      <w:r>
-        <w:t xml:space="preserve">, </w:t>
-      </w:r>
-      <w:proofErr w:type="spellStart"/>
-      <w:r>
-        <w:t>Tipo_Cancelamento</w:t>
-      </w:r>
-      <w:proofErr w:type="spellEnd"/>
-      <w:r>
-        <w:t xml:space="preserve">, </w:t>
-      </w:r>
-      <w:proofErr w:type="spellStart"/>
-      <w:r>
-        <w:t>Tipo_Contato</w:t>
-      </w:r>
-      <w:proofErr w:type="spellEnd"/>
-      <w:r>
-        <w:t xml:space="preserve"> e </w:t>
+      <w:r>
+        <w:t xml:space="preserve">e uma descrição (com exceção de </w:t>
       </w:r>
       <w:proofErr w:type="spellStart"/>
       <w:r>
@@ -2997,36 +7114,6 @@
       </w:r>
       <w:proofErr w:type="spellEnd"/>
       <w:r>
-        <w:t xml:space="preserve"> não foi visto uma necessidade de alteração e/ou manipulação. As tabelas citadas são descritivas, contendo apenas uma Primary Key (</w:t>
-      </w:r>
-      <w:proofErr w:type="spellStart"/>
-      <w:r>
-        <w:t>Identity</w:t>
-      </w:r>
-      <w:proofErr w:type="spellEnd"/>
-      <w:r>
-        <w:t xml:space="preserve"> e Índice</w:t>
-      </w:r>
-      <w:r>
-        <w:t xml:space="preserve"> </w:t>
-      </w:r>
-      <w:proofErr w:type="spellStart"/>
-      <w:r>
-        <w:t>Clustered</w:t>
-      </w:r>
-      <w:proofErr w:type="spellEnd"/>
-      <w:r>
-        <w:t xml:space="preserve">) </w:t>
-      </w:r>
-      <w:r>
-        <w:t xml:space="preserve">e uma descrição (com exceção de </w:t>
-      </w:r>
-      <w:proofErr w:type="spellStart"/>
-      <w:r>
-        <w:t>Servico</w:t>
-      </w:r>
-      <w:proofErr w:type="spellEnd"/>
-      <w:r>
         <w:t>, que conta com a coluna ‘valor’)</w:t>
       </w:r>
       <w:r>
@@ -3050,7 +7137,48 @@
     <w:p/>
     <w:p/>
     <w:p/>
-    <w:p/>
+    <w:p>
+      <w:r>
+        <w:rPr>
+          <w:noProof/>
+        </w:rPr>
+        <w:drawing>
+          <wp:inline distT="0" distB="0" distL="0" distR="0" wp14:anchorId="62C26982" wp14:editId="670FF3BD">
+            <wp:extent cx="5400040" cy="1328420"/>
+            <wp:effectExtent l="0" t="0" r="0" b="5080"/>
+            <wp:docPr id="1327886763" name="Imagem 1" descr="Diagrama, Esquemático&#10;&#10;Descrição gerada automaticamente"/>
+            <wp:cNvGraphicFramePr>
+              <a:graphicFrameLocks xmlns:a="http://schemas.openxmlformats.org/drawingml/2006/main" noChangeAspect="1"/>
+            </wp:cNvGraphicFramePr>
+            <a:graphic xmlns:a="http://schemas.openxmlformats.org/drawingml/2006/main">
+              <a:graphicData uri="http://schemas.openxmlformats.org/drawingml/2006/picture">
+                <pic:pic xmlns:pic="http://schemas.openxmlformats.org/drawingml/2006/picture">
+                  <pic:nvPicPr>
+                    <pic:cNvPr id="1327886763" name="Imagem 1" descr="Diagrama, Esquemático&#10;&#10;Descrição gerada automaticamente"/>
+                    <pic:cNvPicPr/>
+                  </pic:nvPicPr>
+                  <pic:blipFill>
+                    <a:blip r:embed="rId11"/>
+                    <a:stretch>
+                      <a:fillRect/>
+                    </a:stretch>
+                  </pic:blipFill>
+                  <pic:spPr>
+                    <a:xfrm>
+                      <a:off x="0" y="0"/>
+                      <a:ext cx="5400040" cy="1328420"/>
+                    </a:xfrm>
+                    <a:prstGeom prst="rect">
+                      <a:avLst/>
+                    </a:prstGeom>
+                  </pic:spPr>
+                </pic:pic>
+              </a:graphicData>
+            </a:graphic>
+          </wp:inline>
+        </w:drawing>
+      </w:r>
+    </w:p>
     <w:p/>
     <w:p/>
     <w:p/>
@@ -3515,7 +7643,7 @@
   <w:style w:type="paragraph" w:default="1" w:styleId="Normal">
     <w:name w:val="Normal"/>
     <w:qFormat/>
-    <w:rsid w:val="00AA7C33"/>
+    <w:rsid w:val="006466DE"/>
   </w:style>
   <w:style w:type="paragraph" w:styleId="Ttulo1">
     <w:name w:val="heading 1"/>
@@ -3582,6 +7710,29 @@
       <w:szCs w:val="24"/>
     </w:rPr>
   </w:style>
+  <w:style w:type="paragraph" w:styleId="Ttulo4">
+    <w:name w:val="heading 4"/>
+    <w:basedOn w:val="Normal"/>
+    <w:next w:val="Normal"/>
+    <w:link w:val="Ttulo4Char"/>
+    <w:uiPriority w:val="9"/>
+    <w:semiHidden/>
+    <w:unhideWhenUsed/>
+    <w:qFormat/>
+    <w:rsid w:val="00C177B6"/>
+    <w:pPr>
+      <w:keepNext/>
+      <w:keepLines/>
+      <w:spacing w:before="40" w:after="0"/>
+      <w:outlineLvl w:val="3"/>
+    </w:pPr>
+    <w:rPr>
+      <w:rFonts w:asciiTheme="majorHAnsi" w:eastAsiaTheme="majorEastAsia" w:hAnsiTheme="majorHAnsi" w:cstheme="majorBidi"/>
+      <w:i/>
+      <w:iCs/>
+      <w:color w:val="2F5496" w:themeColor="accent1" w:themeShade="BF"/>
+    </w:rPr>
+  </w:style>
   <w:style w:type="character" w:default="1" w:styleId="Fontepargpadro">
     <w:name w:val="Default Paragraph Font"/>
     <w:uiPriority w:val="1"/>
@@ -3616,10 +7767,12 @@
     <w:link w:val="TtuloChar"/>
     <w:uiPriority w:val="10"/>
     <w:qFormat/>
-    <w:rsid w:val="00B8676B"/>
+    <w:rsid w:val="00F759CA"/>
     <w:pPr>
       <w:spacing w:after="0" w:line="240" w:lineRule="auto"/>
       <w:contextualSpacing/>
+      <w:jc w:val="center"/>
+      <w:outlineLvl w:val="0"/>
     </w:pPr>
     <w:rPr>
       <w:rFonts w:asciiTheme="majorHAnsi" w:eastAsiaTheme="majorEastAsia" w:hAnsiTheme="majorHAnsi" w:cstheme="majorBidi"/>
@@ -3634,7 +7787,7 @@
     <w:basedOn w:val="Fontepargpadro"/>
     <w:link w:val="Ttulo"/>
     <w:uiPriority w:val="10"/>
-    <w:rsid w:val="00B8676B"/>
+    <w:rsid w:val="00F759CA"/>
     <w:rPr>
       <w:rFonts w:asciiTheme="majorHAnsi" w:eastAsiaTheme="majorEastAsia" w:hAnsiTheme="majorHAnsi" w:cstheme="majorBidi"/>
       <w:spacing w:val="-10"/>
@@ -3680,6 +7833,89 @@
       <w:color w:val="1F3763" w:themeColor="accent1" w:themeShade="7F"/>
       <w:sz w:val="24"/>
       <w:szCs w:val="24"/>
+    </w:rPr>
+  </w:style>
+  <w:style w:type="paragraph" w:styleId="CabealhodoSumrio">
+    <w:name w:val="TOC Heading"/>
+    <w:basedOn w:val="Ttulo1"/>
+    <w:next w:val="Normal"/>
+    <w:uiPriority w:val="39"/>
+    <w:unhideWhenUsed/>
+    <w:qFormat/>
+    <w:rsid w:val="00C177B6"/>
+    <w:pPr>
+      <w:outlineLvl w:val="9"/>
+    </w:pPr>
+    <w:rPr>
+      <w:kern w:val="0"/>
+      <w:lang w:eastAsia="pt-BR"/>
+      <w14:ligatures w14:val="none"/>
+    </w:rPr>
+  </w:style>
+  <w:style w:type="paragraph" w:styleId="Sumrio1">
+    <w:name w:val="toc 1"/>
+    <w:basedOn w:val="Normal"/>
+    <w:next w:val="Normal"/>
+    <w:autoRedefine/>
+    <w:uiPriority w:val="39"/>
+    <w:unhideWhenUsed/>
+    <w:rsid w:val="00C177B6"/>
+    <w:pPr>
+      <w:tabs>
+        <w:tab w:val="right" w:leader="dot" w:pos="8494"/>
+      </w:tabs>
+      <w:spacing w:after="100"/>
+    </w:pPr>
+  </w:style>
+  <w:style w:type="paragraph" w:styleId="Sumrio2">
+    <w:name w:val="toc 2"/>
+    <w:basedOn w:val="Normal"/>
+    <w:next w:val="Normal"/>
+    <w:autoRedefine/>
+    <w:uiPriority w:val="39"/>
+    <w:unhideWhenUsed/>
+    <w:rsid w:val="00C177B6"/>
+    <w:pPr>
+      <w:spacing w:after="100"/>
+      <w:ind w:left="220"/>
+    </w:pPr>
+  </w:style>
+  <w:style w:type="paragraph" w:styleId="Sumrio3">
+    <w:name w:val="toc 3"/>
+    <w:basedOn w:val="Normal"/>
+    <w:next w:val="Normal"/>
+    <w:autoRedefine/>
+    <w:uiPriority w:val="39"/>
+    <w:unhideWhenUsed/>
+    <w:rsid w:val="00C177B6"/>
+    <w:pPr>
+      <w:spacing w:after="100"/>
+      <w:ind w:left="440"/>
+    </w:pPr>
+  </w:style>
+  <w:style w:type="character" w:styleId="Hyperlink">
+    <w:name w:val="Hyperlink"/>
+    <w:basedOn w:val="Fontepargpadro"/>
+    <w:uiPriority w:val="99"/>
+    <w:unhideWhenUsed/>
+    <w:rsid w:val="00C177B6"/>
+    <w:rPr>
+      <w:color w:val="0563C1" w:themeColor="hyperlink"/>
+      <w:u w:val="single"/>
+    </w:rPr>
+  </w:style>
+  <w:style w:type="character" w:customStyle="1" w:styleId="Ttulo4Char">
+    <w:name w:val="Título 4 Char"/>
+    <w:basedOn w:val="Fontepargpadro"/>
+    <w:link w:val="Ttulo4"/>
+    <w:uiPriority w:val="9"/>
+    <w:semiHidden/>
+    <w:rsid w:val="00C177B6"/>
+    <w:rPr>
+      <w:rFonts w:asciiTheme="majorHAnsi" w:eastAsiaTheme="majorEastAsia" w:hAnsiTheme="majorHAnsi" w:cstheme="majorBidi"/>
+      <w:i/>
+      <w:iCs/>
+      <w:color w:val="2F5496" w:themeColor="accent1" w:themeShade="BF"/>
     </w:rPr>
   </w:style>
 </w:styles>
@@ -3978,4 +8214,16 @@
     </a:ext>
   </a:extLst>
 </a:theme>
+</file>
+
+<file path=customXml/item1.xml><?xml version="1.0" encoding="utf-8"?>
+<b:Sources xmlns:b="http://schemas.openxmlformats.org/officeDocument/2006/bibliography" xmlns="http://schemas.openxmlformats.org/officeDocument/2006/bibliography" SelectedStyle="\APASixthEditionOfficeOnline.xsl" StyleName="APA" Version="6"/>
+</file>
+
+<file path=customXml/itemProps1.xml><?xml version="1.0" encoding="utf-8"?>
+<ds:datastoreItem xmlns:ds="http://schemas.openxmlformats.org/officeDocument/2006/customXml" ds:itemID="{2D7A1533-3E74-4416-86EF-41D16E63BBB7}">
+  <ds:schemaRefs>
+    <ds:schemaRef ds:uri="http://schemas.openxmlformats.org/officeDocument/2006/bibliography"/>
+  </ds:schemaRefs>
+</ds:datastoreItem>
 </file>